--- a/Dokumentation/Hardware Neuron Dokumentation (Notizen).docx
+++ b/Dokumentation/Hardware Neuron Dokumentation (Notizen).docx
@@ -23,25 +23,10 @@
       </w:r>
     </w:p>
     <w:p>
-      <w:proofErr w:type="spellStart"/>
-      <w:r>
-        <w:t>Anfangsgequasle</w:t>
-      </w:r>
-      <w:proofErr w:type="spellEnd"/>
-      <w:r>
-        <w:t>:</w:t>
-      </w:r>
-    </w:p>
-    <w:p>
-      <w:bookmarkStart w:id="2" w:name="_GoBack"/>
-      <w:bookmarkEnd w:id="2"/>
-    </w:p>
-    <w:p>
       <w:r>
         <w:t>was ist es?</w:t>
       </w:r>
     </w:p>
-    <w:p/>
     <w:p>
       <w:r>
         <w:t>was macht es?</w:t>
@@ -57,8 +42,8 @@
       <w:pPr>
         <w:pStyle w:val="berschrift1"/>
       </w:pPr>
-      <w:bookmarkStart w:id="3" w:name="_s3io87z4kco1" w:colFirst="0" w:colLast="0"/>
-      <w:bookmarkEnd w:id="3"/>
+      <w:bookmarkStart w:id="2" w:name="_s3io87z4kco1" w:colFirst="0" w:colLast="0"/>
+      <w:bookmarkEnd w:id="2"/>
       <w:r>
         <w:t>Blockschaltbild des gesamten</w:t>
       </w:r>
@@ -71,7 +56,7 @@
         <mc:AlternateContent>
           <mc:Choice Requires="wpg">
             <w:drawing>
-              <wp:inline distT="114300" distB="114300" distL="114300" distR="114300" wp14:anchorId="09005B96" wp14:editId="09005B97">
+              <wp:inline distT="114300" distB="114300" distL="114300" distR="114300" wp14:anchorId="11A68BBA" wp14:editId="11A68BBB">
                 <wp:extent cx="5734050" cy="1583397"/>
                 <wp:effectExtent l="0" t="0" r="0" b="0"/>
                 <wp:docPr id="2" name="Gruppieren 2"/>
@@ -393,7 +378,7 @@
           </mc:Choice>
           <mc:Fallback>
             <w:pict>
-              <v:group w14:anchorId="09005B96" id="Gruppieren 2" o:spid="_x0000_s1026" style="width:451.5pt;height:124.7pt;mso-position-horizontal-relative:char;mso-position-vertical-relative:line" coordorigin="14122,15974" coordsize="70912,19385" o:gfxdata="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">
+              <v:group w14:anchorId="11A68BBA" id="Gruppieren 2" o:spid="_x0000_s1026" style="width:451.5pt;height:124.7pt;mso-position-horizontal-relative:char;mso-position-vertical-relative:line" coordorigin="14122,15974" coordsize="70912,19385" o:gfxdata="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">
                 <v:shapetype id="_x0000_t13" coordsize="21600,21600" o:spt="13" adj="16200,5400" path="m@0,l@0@1,0@1,0@2@0@2@0,21600,21600,10800xe">
                   <v:stroke joinstyle="miter"/>
                   <v:formulas>
@@ -573,8 +558,8 @@
       <w:pPr>
         <w:pStyle w:val="berschrift2"/>
       </w:pPr>
-      <w:bookmarkStart w:id="4" w:name="_pns2yzw9r27g" w:colFirst="0" w:colLast="0"/>
-      <w:bookmarkEnd w:id="4"/>
+      <w:bookmarkStart w:id="3" w:name="_pns2yzw9r27g" w:colFirst="0" w:colLast="0"/>
+      <w:bookmarkEnd w:id="3"/>
       <w:r>
         <w:t>Beispiel Komponente</w:t>
       </w:r>
@@ -602,8 +587,8 @@
       <w:pPr>
         <w:pStyle w:val="Untertitel"/>
       </w:pPr>
-      <w:bookmarkStart w:id="5" w:name="_8hm2kxkvcapn" w:colFirst="0" w:colLast="0"/>
-      <w:bookmarkEnd w:id="5"/>
+      <w:bookmarkStart w:id="4" w:name="_8hm2kxkvcapn" w:colFirst="0" w:colLast="0"/>
+      <w:bookmarkEnd w:id="4"/>
       <w:r>
         <w:t>Theorie</w:t>
       </w:r>
@@ -612,8 +597,8 @@
       <w:pPr>
         <w:pStyle w:val="berschrift1"/>
       </w:pPr>
-      <w:bookmarkStart w:id="6" w:name="_edfhwi8dymuk" w:colFirst="0" w:colLast="0"/>
-      <w:bookmarkEnd w:id="6"/>
+      <w:bookmarkStart w:id="5" w:name="_edfhwi8dymuk" w:colFirst="0" w:colLast="0"/>
+      <w:bookmarkEnd w:id="5"/>
       <w:r>
         <w:t>Grundlage der Problematik</w:t>
       </w:r>
@@ -623,9 +608,53 @@
         <w:t>was soll erreicht werden:</w:t>
       </w:r>
     </w:p>
-    <w:p>
+    <w:p/>
+    <w:p>
+      <w:r>
+        <w:t xml:space="preserve">Es soll eine Schaltung erstellt werden, die </w:t>
+      </w:r>
+      <w:r>
+        <w:t>Mathematischen</w:t>
+      </w:r>
+      <w:r>
+        <w:t xml:space="preserve"> </w:t>
+      </w:r>
+      <w:r>
+        <w:t>Berechnungen</w:t>
+      </w:r>
+      <w:r>
+        <w:t xml:space="preserve"> eines </w:t>
+      </w:r>
       <w:proofErr w:type="spellStart"/>
       <w:r>
+        <w:t>Perceptron</w:t>
+      </w:r>
+      <w:proofErr w:type="spellEnd"/>
+      <w:r>
+        <w:t xml:space="preserve"> i</w:t>
+      </w:r>
+      <w:r>
+        <w:t>mitiert. Dadurch kann eine lernende Schaltung entwickelt werden</w:t>
+      </w:r>
+      <w:r>
+        <w:t xml:space="preserve"> die Dynamische </w:t>
+      </w:r>
+      <w:r>
+        <w:t xml:space="preserve">bzw. lernende Schaltkreise ermöglichen. Zudem wird die Rechenzeit für ein </w:t>
+      </w:r>
+      <w:proofErr w:type="spellStart"/>
+      <w:r>
+        <w:t>Perceptron</w:t>
+      </w:r>
+      <w:proofErr w:type="spellEnd"/>
+      <w:r>
+        <w:t xml:space="preserve"> reduziert.</w:t>
+      </w:r>
+    </w:p>
+    <w:p/>
+    <w:p>
+      <w:proofErr w:type="spellStart"/>
+      <w:r>
         <w:t>bedingungen</w:t>
       </w:r>
       <w:proofErr w:type="spellEnd"/>
@@ -639,6 +668,46 @@
       <w:proofErr w:type="spellEnd"/>
       <w:r>
         <w:t>:</w:t>
+      </w:r>
+    </w:p>
+    <w:p>
+      <w:r>
+        <w:t xml:space="preserve">Es </w:t>
+      </w:r>
+      <w:r>
+        <w:t>gibt</w:t>
+      </w:r>
+      <w:r>
+        <w:t xml:space="preserve"> gewisse </w:t>
+      </w:r>
+      <w:r>
+        <w:t>Probleme</w:t>
+      </w:r>
+      <w:r>
+        <w:t xml:space="preserve"> bei der Übersetzung vom Model in die </w:t>
+      </w:r>
+      <w:r>
+        <w:t>reale</w:t>
+      </w:r>
+      <w:r>
+        <w:t xml:space="preserve"> Welt. Zum einen</w:t>
+      </w:r>
+      <w:r>
+        <w:t xml:space="preserve"> ist die Praxis nie </w:t>
+      </w:r>
+      <w:r>
+        <w:t>perfekt</w:t>
+      </w:r>
+      <w:r>
+        <w:t>. Bauteile haben Toleranzen, Unendlichkeiten gibt es nicht und es ist nicht möglich</w:t>
+      </w:r>
+      <w:r>
+        <w:t xml:space="preserve"> Spannungen auf eine einfache Art und Weise zu multiplizieren.</w:t>
+      </w:r>
+    </w:p>
+    <w:p>
+      <w:r>
+        <w:t>Die gewünschden Formel wird auch nicht in einer reinen Form vorkommen.</w:t>
       </w:r>
     </w:p>
     <w:p/>
@@ -646,37 +715,1611 @@
       <w:pPr>
         <w:pStyle w:val="berschrift1"/>
       </w:pPr>
-      <w:bookmarkStart w:id="7" w:name="_6el1vwakxwxp" w:colFirst="0" w:colLast="0"/>
+      <w:bookmarkStart w:id="6" w:name="_6el1vwakxwxp" w:colFirst="0" w:colLast="0"/>
+      <w:bookmarkEnd w:id="6"/>
+      <w:r>
+        <w:lastRenderedPageBreak/>
+        <w:t>Ansatz</w:t>
+      </w:r>
+    </w:p>
+    <w:p>
+      <w:pPr>
+        <w:rPr>
+          <w:rStyle w:val="SchwacheHervorhebung"/>
+        </w:rPr>
+      </w:pPr>
+      <w:r>
+        <w:rPr>
+          <w:rStyle w:val="SchwacheHervorhebung"/>
+        </w:rPr>
+        <w:t xml:space="preserve">Typ des </w:t>
+      </w:r>
+      <w:proofErr w:type="spellStart"/>
+      <w:r>
+        <w:rPr>
+          <w:rStyle w:val="SchwacheHervorhebung"/>
+        </w:rPr>
+        <w:t>Perceptrons</w:t>
+      </w:r>
+      <w:proofErr w:type="spellEnd"/>
+      <w:r>
+        <w:rPr>
+          <w:rStyle w:val="SchwacheHervorhebung"/>
+        </w:rPr>
+        <w:t xml:space="preserve"> (</w:t>
+      </w:r>
+      <w:proofErr w:type="spellStart"/>
+      <w:r>
+        <w:rPr>
+          <w:rStyle w:val="SchwacheHervorhebung"/>
+        </w:rPr>
+        <w:t>vorteile</w:t>
+      </w:r>
+      <w:proofErr w:type="spellEnd"/>
+      <w:r>
+        <w:rPr>
+          <w:rStyle w:val="SchwacheHervorhebung"/>
+        </w:rPr>
+        <w:t xml:space="preserve"> gegenüber anderen Methoden)</w:t>
+      </w:r>
+    </w:p>
+    <w:p>
+      <w:r>
+        <w:t xml:space="preserve">Als Grundprinzip </w:t>
+      </w:r>
+      <w:r>
+        <w:t>benutzen</w:t>
+      </w:r>
+      <w:r>
+        <w:t xml:space="preserve"> wir das Model eines </w:t>
+      </w:r>
+      <w:proofErr w:type="spellStart"/>
+      <w:r>
+        <w:t>Spicking-Preceprons</w:t>
+      </w:r>
+      <w:proofErr w:type="spellEnd"/>
+      <w:r>
+        <w:t>, was</w:t>
+      </w:r>
+      <w:r>
+        <w:t xml:space="preserve"> ein einzelnes Neuron </w:t>
+      </w:r>
+      <w:r>
+        <w:t>mit einem pulsierenden, digitalen Ausgang</w:t>
+      </w:r>
+      <w:r>
+        <w:t xml:space="preserve"> darstellt.</w:t>
+      </w:r>
+    </w:p>
+    <w:p>
+      <w:r>
+        <w:t>Der Vorteil gegenüber anderen Methoden ist</w:t>
+      </w:r>
+      <w:r>
+        <w:t>, es kommt der Biologie am nächsten und</w:t>
+      </w:r>
+      <w:r>
+        <w:t xml:space="preserve"> </w:t>
+      </w:r>
+      <w:r>
+        <w:t>die Rückberechnung ist mit einzelnen Transistoren machbar.</w:t>
+      </w:r>
+    </w:p>
+    <w:p/>
+    <w:p>
+      <w:r>
+        <w:t xml:space="preserve">Der Nachteil ist, es ist </w:t>
+      </w:r>
+      <w:r>
+        <w:t>zeitabhängig</w:t>
+      </w:r>
+      <w:r>
+        <w:t xml:space="preserve">. </w:t>
+      </w:r>
+      <w:r>
+        <w:t>Was bedeutet</w:t>
+      </w:r>
+      <w:r>
+        <w:t>, dass</w:t>
+      </w:r>
+      <w:r>
+        <w:t xml:space="preserve"> </w:t>
+      </w:r>
+      <w:r>
+        <w:t>zeitlich</w:t>
+      </w:r>
+      <w:r>
+        <w:t xml:space="preserve"> </w:t>
+      </w:r>
+      <w:r>
+        <w:t>alles gut aufeinander abgestimmt sein muss</w:t>
+      </w:r>
+      <w:r>
+        <w:t>.</w:t>
+      </w:r>
+      <w:r>
+        <w:t xml:space="preserve"> </w:t>
+      </w:r>
+    </w:p>
+    <w:p/>
+    <w:p>
+      <w:pPr>
+        <w:rPr>
+          <w:rStyle w:val="SchwacheHervorhebung"/>
+        </w:rPr>
+      </w:pPr>
+      <w:r>
+        <w:rPr>
+          <w:rStyle w:val="SchwacheHervorhebung"/>
+        </w:rPr>
+        <w:t>Mathematischer Ansatz</w:t>
+      </w:r>
+    </w:p>
+    <w:p>
+      <w:pPr>
+        <w:rPr>
+          <w:rStyle w:val="SchwacheHervorhebung"/>
+          <w:i w:val="0"/>
+        </w:rPr>
+      </w:pPr>
+      <w:r>
+        <w:rPr>
+          <w:rStyle w:val="SchwacheHervorhebung"/>
+          <w:i w:val="0"/>
+        </w:rPr>
+        <w:t>Die Grundformen für den Kern des Neurons ist:</w:t>
+      </w:r>
+    </w:p>
+    <w:p>
+      <w:pPr>
+        <w:rPr>
+          <w:rStyle w:val="SchwacheHervorhebung"/>
+          <w:i w:val="0"/>
+        </w:rPr>
+      </w:pPr>
+      <m:oMath>
+        <m:r>
+          <m:rPr>
+            <m:sty m:val="p"/>
+          </m:rPr>
+          <w:rPr>
+            <w:rStyle w:val="SchwacheHervorhebung"/>
+            <w:rFonts w:ascii="Cambria Math" w:hAnsi="Cambria Math"/>
+          </w:rPr>
+          <m:t>C</m:t>
+        </m:r>
+        <m:f>
+          <m:fPr>
+            <m:ctrlPr>
+              <w:rPr>
+                <w:rStyle w:val="SchwacheHervorhebung"/>
+                <w:rFonts w:ascii="Cambria Math" w:hAnsi="Cambria Math"/>
+                <w:i w:val="0"/>
+                <w:iCs w:val="0"/>
+              </w:rPr>
+            </m:ctrlPr>
+          </m:fPr>
+          <m:num>
+            <m:r>
+              <m:rPr>
+                <m:sty m:val="p"/>
+              </m:rPr>
+              <w:rPr>
+                <w:rStyle w:val="SchwacheHervorhebung"/>
+                <w:rFonts w:ascii="Cambria Math" w:hAnsi="Cambria Math"/>
+              </w:rPr>
+              <m:t>d</m:t>
+            </m:r>
+            <m:sSub>
+              <m:sSubPr>
+                <m:ctrlPr>
+                  <w:rPr>
+                    <w:rStyle w:val="SchwacheHervorhebung"/>
+                    <w:rFonts w:ascii="Cambria Math" w:hAnsi="Cambria Math"/>
+                    <w:i w:val="0"/>
+                    <w:iCs w:val="0"/>
+                  </w:rPr>
+                </m:ctrlPr>
+              </m:sSubPr>
+              <m:e>
+                <m:r>
+                  <m:rPr>
+                    <m:sty m:val="p"/>
+                  </m:rPr>
+                  <w:rPr>
+                    <w:rStyle w:val="SchwacheHervorhebung"/>
+                    <w:rFonts w:ascii="Cambria Math" w:hAnsi="Cambria Math"/>
+                  </w:rPr>
+                  <m:t>U</m:t>
+                </m:r>
+              </m:e>
+              <m:sub>
+                <m:r>
+                  <m:rPr>
+                    <m:sty m:val="p"/>
+                  </m:rPr>
+                  <w:rPr>
+                    <w:rStyle w:val="SchwacheHervorhebung"/>
+                    <w:rFonts w:ascii="Cambria Math" w:hAnsi="Cambria Math"/>
+                  </w:rPr>
+                  <m:t>c</m:t>
+                </m:r>
+              </m:sub>
+            </m:sSub>
+            <m:r>
+              <m:rPr>
+                <m:sty m:val="p"/>
+              </m:rPr>
+              <w:rPr>
+                <w:rStyle w:val="SchwacheHervorhebung"/>
+                <w:rFonts w:ascii="Cambria Math" w:hAnsi="Cambria Math"/>
+              </w:rPr>
+              <m:t>(t)</m:t>
+            </m:r>
+          </m:num>
+          <m:den>
+            <m:r>
+              <m:rPr>
+                <m:sty m:val="p"/>
+              </m:rPr>
+              <w:rPr>
+                <w:rStyle w:val="SchwacheHervorhebung"/>
+                <w:rFonts w:ascii="Cambria Math" w:hAnsi="Cambria Math"/>
+              </w:rPr>
+              <m:t>dt</m:t>
+            </m:r>
+          </m:den>
+        </m:f>
+        <m:r>
+          <m:rPr>
+            <m:sty m:val="p"/>
+          </m:rPr>
+          <w:rPr>
+            <w:rStyle w:val="SchwacheHervorhebung"/>
+            <w:rFonts w:ascii="Cambria Math" w:hAnsi="Cambria Math"/>
+          </w:rPr>
+          <m:t>=-</m:t>
+        </m:r>
+        <m:f>
+          <m:fPr>
+            <m:ctrlPr>
+              <w:rPr>
+                <w:rStyle w:val="SchwacheHervorhebung"/>
+                <w:rFonts w:ascii="Cambria Math" w:hAnsi="Cambria Math"/>
+                <w:i w:val="0"/>
+                <w:iCs w:val="0"/>
+              </w:rPr>
+            </m:ctrlPr>
+          </m:fPr>
+          <m:num>
+            <m:sSub>
+              <m:sSubPr>
+                <m:ctrlPr>
+                  <w:rPr>
+                    <w:rStyle w:val="SchwacheHervorhebung"/>
+                    <w:rFonts w:ascii="Cambria Math" w:hAnsi="Cambria Math"/>
+                    <w:i w:val="0"/>
+                    <w:iCs w:val="0"/>
+                  </w:rPr>
+                </m:ctrlPr>
+              </m:sSubPr>
+              <m:e>
+                <m:r>
+                  <m:rPr>
+                    <m:sty m:val="p"/>
+                  </m:rPr>
+                  <w:rPr>
+                    <w:rStyle w:val="SchwacheHervorhebung"/>
+                    <w:rFonts w:ascii="Cambria Math" w:hAnsi="Cambria Math"/>
+                  </w:rPr>
+                  <m:t>U</m:t>
+                </m:r>
+              </m:e>
+              <m:sub>
+                <m:r>
+                  <m:rPr>
+                    <m:sty m:val="p"/>
+                  </m:rPr>
+                  <w:rPr>
+                    <w:rStyle w:val="SchwacheHervorhebung"/>
+                    <w:rFonts w:ascii="Cambria Math" w:hAnsi="Cambria Math"/>
+                  </w:rPr>
+                  <m:t>c</m:t>
+                </m:r>
+              </m:sub>
+            </m:sSub>
+            <m:d>
+              <m:dPr>
+                <m:ctrlPr>
+                  <w:rPr>
+                    <w:rStyle w:val="SchwacheHervorhebung"/>
+                    <w:rFonts w:ascii="Cambria Math" w:hAnsi="Cambria Math"/>
+                    <w:i w:val="0"/>
+                    <w:iCs w:val="0"/>
+                  </w:rPr>
+                </m:ctrlPr>
+              </m:dPr>
+              <m:e>
+                <m:r>
+                  <m:rPr>
+                    <m:sty m:val="p"/>
+                  </m:rPr>
+                  <w:rPr>
+                    <w:rStyle w:val="SchwacheHervorhebung"/>
+                    <w:rFonts w:ascii="Cambria Math" w:hAnsi="Cambria Math"/>
+                  </w:rPr>
+                  <m:t>t</m:t>
+                </m:r>
+              </m:e>
+            </m:d>
+          </m:num>
+          <m:den>
+            <m:sSub>
+              <m:sSubPr>
+                <m:ctrlPr>
+                  <w:rPr>
+                    <w:rStyle w:val="SchwacheHervorhebung"/>
+                    <w:rFonts w:ascii="Cambria Math" w:hAnsi="Cambria Math"/>
+                    <w:i w:val="0"/>
+                    <w:iCs w:val="0"/>
+                  </w:rPr>
+                </m:ctrlPr>
+              </m:sSubPr>
+              <m:e>
+                <m:r>
+                  <m:rPr>
+                    <m:sty m:val="p"/>
+                  </m:rPr>
+                  <w:rPr>
+                    <w:rStyle w:val="SchwacheHervorhebung"/>
+                    <w:rFonts w:ascii="Cambria Math" w:hAnsi="Cambria Math"/>
+                  </w:rPr>
+                  <m:t>R</m:t>
+                </m:r>
+              </m:e>
+              <m:sub>
+                <m:r>
+                  <m:rPr>
+                    <m:sty m:val="p"/>
+                  </m:rPr>
+                  <w:rPr>
+                    <w:rStyle w:val="SchwacheHervorhebung"/>
+                    <w:rFonts w:ascii="Cambria Math" w:hAnsi="Cambria Math"/>
+                  </w:rPr>
+                  <m:t>0</m:t>
+                </m:r>
+              </m:sub>
+            </m:sSub>
+          </m:den>
+        </m:f>
+        <m:r>
+          <m:rPr>
+            <m:sty m:val="p"/>
+          </m:rPr>
+          <w:rPr>
+            <w:rStyle w:val="SchwacheHervorhebung"/>
+            <w:rFonts w:ascii="Cambria Math" w:hAnsi="Cambria Math"/>
+          </w:rPr>
+          <m:t>+</m:t>
+        </m:r>
+        <m:d>
+          <m:dPr>
+            <m:ctrlPr>
+              <w:rPr>
+                <w:rStyle w:val="SchwacheHervorhebung"/>
+                <w:rFonts w:ascii="Cambria Math" w:hAnsi="Cambria Math"/>
+                <w:i w:val="0"/>
+                <w:iCs w:val="0"/>
+              </w:rPr>
+            </m:ctrlPr>
+          </m:dPr>
+          <m:e>
+            <m:nary>
+              <m:naryPr>
+                <m:chr m:val="∑"/>
+                <m:limLoc m:val="undOvr"/>
+                <m:ctrlPr>
+                  <w:rPr>
+                    <w:rStyle w:val="SchwacheHervorhebung"/>
+                    <w:rFonts w:ascii="Cambria Math" w:hAnsi="Cambria Math"/>
+                    <w:i w:val="0"/>
+                    <w:iCs w:val="0"/>
+                  </w:rPr>
+                </m:ctrlPr>
+              </m:naryPr>
+              <m:sub>
+                <m:r>
+                  <m:rPr>
+                    <m:sty m:val="p"/>
+                  </m:rPr>
+                  <w:rPr>
+                    <w:rStyle w:val="SchwacheHervorhebung"/>
+                    <w:rFonts w:ascii="Cambria Math" w:hAnsi="Cambria Math"/>
+                  </w:rPr>
+                  <m:t>i</m:t>
+                </m:r>
+              </m:sub>
+              <m:sup>
+                <m:r>
+                  <m:rPr>
+                    <m:sty m:val="p"/>
+                  </m:rPr>
+                  <w:rPr>
+                    <w:rStyle w:val="SchwacheHervorhebung"/>
+                    <w:rFonts w:ascii="Cambria Math" w:hAnsi="Cambria Math"/>
+                  </w:rPr>
+                  <m:t>n</m:t>
+                </m:r>
+              </m:sup>
+              <m:e>
+                <m:f>
+                  <m:fPr>
+                    <m:ctrlPr>
+                      <w:rPr>
+                        <w:rStyle w:val="SchwacheHervorhebung"/>
+                        <w:rFonts w:ascii="Cambria Math" w:hAnsi="Cambria Math"/>
+                        <w:i w:val="0"/>
+                        <w:iCs w:val="0"/>
+                      </w:rPr>
+                    </m:ctrlPr>
+                  </m:fPr>
+                  <m:num>
+                    <m:sSub>
+                      <m:sSubPr>
+                        <m:ctrlPr>
+                          <w:rPr>
+                            <w:rStyle w:val="SchwacheHervorhebung"/>
+                            <w:rFonts w:ascii="Cambria Math" w:hAnsi="Cambria Math"/>
+                            <w:i w:val="0"/>
+                            <w:iCs w:val="0"/>
+                          </w:rPr>
+                        </m:ctrlPr>
+                      </m:sSubPr>
+                      <m:e>
+                        <m:r>
+                          <m:rPr>
+                            <m:sty m:val="p"/>
+                          </m:rPr>
+                          <w:rPr>
+                            <w:rStyle w:val="SchwacheHervorhebung"/>
+                            <w:rFonts w:ascii="Cambria Math" w:hAnsi="Cambria Math"/>
+                          </w:rPr>
+                          <m:t>U</m:t>
+                        </m:r>
+                      </m:e>
+                      <m:sub>
+                        <m:sSub>
+                          <m:sSubPr>
+                            <m:ctrlPr>
+                              <w:rPr>
+                                <w:rStyle w:val="SchwacheHervorhebung"/>
+                                <w:rFonts w:ascii="Cambria Math" w:hAnsi="Cambria Math"/>
+                                <w:i w:val="0"/>
+                                <w:iCs w:val="0"/>
+                              </w:rPr>
+                            </m:ctrlPr>
+                          </m:sSubPr>
+                          <m:e>
+                            <m:r>
+                              <m:rPr>
+                                <m:sty m:val="p"/>
+                              </m:rPr>
+                              <w:rPr>
+                                <w:rStyle w:val="SchwacheHervorhebung"/>
+                                <w:rFonts w:ascii="Cambria Math" w:hAnsi="Cambria Math"/>
+                              </w:rPr>
+                              <m:t>x</m:t>
+                            </m:r>
+                          </m:e>
+                          <m:sub>
+                            <m:r>
+                              <m:rPr>
+                                <m:sty m:val="p"/>
+                              </m:rPr>
+                              <w:rPr>
+                                <w:rStyle w:val="SchwacheHervorhebung"/>
+                                <w:rFonts w:ascii="Cambria Math" w:hAnsi="Cambria Math"/>
+                              </w:rPr>
+                              <m:t>i</m:t>
+                            </m:r>
+                          </m:sub>
+                        </m:sSub>
+                      </m:sub>
+                    </m:sSub>
+                    <m:d>
+                      <m:dPr>
+                        <m:ctrlPr>
+                          <w:rPr>
+                            <w:rStyle w:val="SchwacheHervorhebung"/>
+                            <w:rFonts w:ascii="Cambria Math" w:hAnsi="Cambria Math"/>
+                            <w:i w:val="0"/>
+                            <w:iCs w:val="0"/>
+                          </w:rPr>
+                        </m:ctrlPr>
+                      </m:dPr>
+                      <m:e>
+                        <m:r>
+                          <m:rPr>
+                            <m:sty m:val="p"/>
+                          </m:rPr>
+                          <w:rPr>
+                            <w:rStyle w:val="SchwacheHervorhebung"/>
+                            <w:rFonts w:ascii="Cambria Math" w:hAnsi="Cambria Math"/>
+                          </w:rPr>
+                          <m:t>t</m:t>
+                        </m:r>
+                      </m:e>
+                    </m:d>
+                  </m:num>
+                  <m:den>
+                    <m:sSub>
+                      <m:sSubPr>
+                        <m:ctrlPr>
+                          <w:rPr>
+                            <w:rStyle w:val="SchwacheHervorhebung"/>
+                            <w:rFonts w:ascii="Cambria Math" w:hAnsi="Cambria Math"/>
+                            <w:i w:val="0"/>
+                            <w:iCs w:val="0"/>
+                          </w:rPr>
+                        </m:ctrlPr>
+                      </m:sSubPr>
+                      <m:e>
+                        <m:r>
+                          <m:rPr>
+                            <m:sty m:val="p"/>
+                          </m:rPr>
+                          <w:rPr>
+                            <w:rStyle w:val="SchwacheHervorhebung"/>
+                            <w:rFonts w:ascii="Cambria Math" w:hAnsi="Cambria Math"/>
+                          </w:rPr>
+                          <m:t>R</m:t>
+                        </m:r>
+                      </m:e>
+                      <m:sub>
+                        <m:sSub>
+                          <m:sSubPr>
+                            <m:ctrlPr>
+                              <w:rPr>
+                                <w:rStyle w:val="SchwacheHervorhebung"/>
+                                <w:rFonts w:ascii="Cambria Math" w:hAnsi="Cambria Math"/>
+                                <w:i w:val="0"/>
+                                <w:iCs w:val="0"/>
+                              </w:rPr>
+                            </m:ctrlPr>
+                          </m:sSubPr>
+                          <m:e>
+                            <m:r>
+                              <m:rPr>
+                                <m:sty m:val="p"/>
+                              </m:rPr>
+                              <w:rPr>
+                                <w:rStyle w:val="SchwacheHervorhebung"/>
+                                <w:rFonts w:ascii="Cambria Math" w:hAnsi="Cambria Math"/>
+                              </w:rPr>
+                              <m:t>T</m:t>
+                            </m:r>
+                          </m:e>
+                          <m:sub>
+                            <m:r>
+                              <m:rPr>
+                                <m:sty m:val="p"/>
+                              </m:rPr>
+                              <w:rPr>
+                                <w:rStyle w:val="SchwacheHervorhebung"/>
+                                <w:rFonts w:ascii="Cambria Math" w:hAnsi="Cambria Math"/>
+                              </w:rPr>
+                              <m:t>i</m:t>
+                            </m:r>
+                          </m:sub>
+                        </m:sSub>
+                        <m:r>
+                          <m:rPr>
+                            <m:sty m:val="p"/>
+                          </m:rPr>
+                          <w:rPr>
+                            <w:rStyle w:val="SchwacheHervorhebung"/>
+                            <w:rFonts w:ascii="Cambria Math" w:hAnsi="Cambria Math"/>
+                          </w:rPr>
+                          <m:t xml:space="preserve"> </m:t>
+                        </m:r>
+                      </m:sub>
+                    </m:sSub>
+                    <m:d>
+                      <m:dPr>
+                        <m:ctrlPr>
+                          <w:rPr>
+                            <w:rStyle w:val="SchwacheHervorhebung"/>
+                            <w:rFonts w:ascii="Cambria Math" w:hAnsi="Cambria Math"/>
+                            <w:i w:val="0"/>
+                            <w:iCs w:val="0"/>
+                          </w:rPr>
+                        </m:ctrlPr>
+                      </m:dPr>
+                      <m:e>
+                        <m:sSub>
+                          <m:sSubPr>
+                            <m:ctrlPr>
+                              <w:rPr>
+                                <w:rStyle w:val="SchwacheHervorhebung"/>
+                                <w:rFonts w:ascii="Cambria Math" w:hAnsi="Cambria Math"/>
+                                <w:i w:val="0"/>
+                                <w:iCs w:val="0"/>
+                              </w:rPr>
+                            </m:ctrlPr>
+                          </m:sSubPr>
+                          <m:e>
+                            <m:r>
+                              <m:rPr>
+                                <m:sty m:val="p"/>
+                              </m:rPr>
+                              <w:rPr>
+                                <w:rStyle w:val="SchwacheHervorhebung"/>
+                                <w:rFonts w:ascii="Cambria Math" w:hAnsi="Cambria Math"/>
+                              </w:rPr>
+                              <m:t>U</m:t>
+                            </m:r>
+                          </m:e>
+                          <m:sub>
+                            <m:sSub>
+                              <m:sSubPr>
+                                <m:ctrlPr>
+                                  <w:rPr>
+                                    <w:rStyle w:val="SchwacheHervorhebung"/>
+                                    <w:rFonts w:ascii="Cambria Math" w:hAnsi="Cambria Math"/>
+                                    <w:i w:val="0"/>
+                                    <w:iCs w:val="0"/>
+                                  </w:rPr>
+                                </m:ctrlPr>
+                              </m:sSubPr>
+                              <m:e>
+                                <m:r>
+                                  <m:rPr>
+                                    <m:sty m:val="p"/>
+                                  </m:rPr>
+                                  <w:rPr>
+                                    <w:rStyle w:val="SchwacheHervorhebung"/>
+                                    <w:rFonts w:ascii="Cambria Math" w:hAnsi="Cambria Math"/>
+                                  </w:rPr>
+                                  <m:t>c</m:t>
+                                </m:r>
+                              </m:e>
+                              <m:sub>
+                                <m:sSub>
+                                  <m:sSubPr>
+                                    <m:ctrlPr>
+                                      <w:rPr>
+                                        <w:rStyle w:val="SchwacheHervorhebung"/>
+                                        <w:rFonts w:ascii="Cambria Math" w:hAnsi="Cambria Math"/>
+                                        <w:i w:val="0"/>
+                                        <w:iCs w:val="0"/>
+                                      </w:rPr>
+                                    </m:ctrlPr>
+                                  </m:sSubPr>
+                                  <m:e>
+                                    <m:r>
+                                      <m:rPr>
+                                        <m:sty m:val="p"/>
+                                      </m:rPr>
+                                      <w:rPr>
+                                        <w:rStyle w:val="SchwacheHervorhebung"/>
+                                        <w:rFonts w:ascii="Cambria Math" w:hAnsi="Cambria Math"/>
+                                      </w:rPr>
+                                      <m:t>T</m:t>
+                                    </m:r>
+                                  </m:e>
+                                  <m:sub>
+                                    <m:r>
+                                      <m:rPr>
+                                        <m:sty m:val="p"/>
+                                      </m:rPr>
+                                      <w:rPr>
+                                        <w:rStyle w:val="SchwacheHervorhebung"/>
+                                        <w:rFonts w:ascii="Cambria Math" w:hAnsi="Cambria Math"/>
+                                      </w:rPr>
+                                      <m:t>i</m:t>
+                                    </m:r>
+                                  </m:sub>
+                                </m:sSub>
+                              </m:sub>
+                            </m:sSub>
+                          </m:sub>
+                        </m:sSub>
+                        <m:d>
+                          <m:dPr>
+                            <m:ctrlPr>
+                              <w:rPr>
+                                <w:rStyle w:val="SchwacheHervorhebung"/>
+                                <w:rFonts w:ascii="Cambria Math" w:hAnsi="Cambria Math"/>
+                                <w:i w:val="0"/>
+                                <w:iCs w:val="0"/>
+                              </w:rPr>
+                            </m:ctrlPr>
+                          </m:dPr>
+                          <m:e>
+                            <m:r>
+                              <m:rPr>
+                                <m:sty m:val="p"/>
+                              </m:rPr>
+                              <w:rPr>
+                                <w:rStyle w:val="SchwacheHervorhebung"/>
+                                <w:rFonts w:ascii="Cambria Math" w:hAnsi="Cambria Math"/>
+                              </w:rPr>
+                              <m:t>t</m:t>
+                            </m:r>
+                          </m:e>
+                        </m:d>
+                      </m:e>
+                    </m:d>
+                  </m:den>
+                </m:f>
+              </m:e>
+            </m:nary>
+          </m:e>
+        </m:d>
+        <m:r>
+          <m:rPr>
+            <m:sty m:val="p"/>
+          </m:rPr>
+          <w:rPr>
+            <w:rStyle w:val="SchwacheHervorhebung"/>
+            <w:rFonts w:ascii="Cambria Math" w:hAnsi="Cambria Math"/>
+          </w:rPr>
+          <m:t>+</m:t>
+        </m:r>
+        <m:d>
+          <m:dPr>
+            <m:ctrlPr>
+              <w:rPr>
+                <w:rStyle w:val="SchwacheHervorhebung"/>
+                <w:rFonts w:ascii="Cambria Math" w:hAnsi="Cambria Math"/>
+                <w:i w:val="0"/>
+                <w:iCs w:val="0"/>
+              </w:rPr>
+            </m:ctrlPr>
+          </m:dPr>
+          <m:e>
+            <m:sSub>
+              <m:sSubPr>
+                <m:ctrlPr>
+                  <w:rPr>
+                    <w:rStyle w:val="SchwacheHervorhebung"/>
+                    <w:rFonts w:ascii="Cambria Math" w:hAnsi="Cambria Math"/>
+                    <w:i w:val="0"/>
+                    <w:iCs w:val="0"/>
+                  </w:rPr>
+                </m:ctrlPr>
+              </m:sSubPr>
+              <m:e>
+                <m:r>
+                  <m:rPr>
+                    <m:sty m:val="p"/>
+                  </m:rPr>
+                  <w:rPr>
+                    <w:rStyle w:val="SchwacheHervorhebung"/>
+                    <w:rFonts w:ascii="Cambria Math" w:hAnsi="Cambria Math"/>
+                  </w:rPr>
+                  <m:t>I</m:t>
+                </m:r>
+              </m:e>
+              <m:sub>
+                <m:r>
+                  <m:rPr>
+                    <m:sty m:val="p"/>
+                  </m:rPr>
+                  <w:rPr>
+                    <w:rStyle w:val="SchwacheHervorhebung"/>
+                    <w:rFonts w:ascii="Cambria Math" w:hAnsi="Cambria Math"/>
+                  </w:rPr>
+                  <m:t>bias</m:t>
+                </m:r>
+              </m:sub>
+            </m:sSub>
+            <m:d>
+              <m:dPr>
+                <m:ctrlPr>
+                  <w:rPr>
+                    <w:rStyle w:val="SchwacheHervorhebung"/>
+                    <w:rFonts w:ascii="Cambria Math" w:hAnsi="Cambria Math"/>
+                    <w:i w:val="0"/>
+                    <w:iCs w:val="0"/>
+                  </w:rPr>
+                </m:ctrlPr>
+              </m:dPr>
+              <m:e>
+                <m:r>
+                  <m:rPr>
+                    <m:sty m:val="p"/>
+                  </m:rPr>
+                  <w:rPr>
+                    <w:rStyle w:val="SchwacheHervorhebung"/>
+                    <w:rFonts w:ascii="Cambria Math" w:hAnsi="Cambria Math"/>
+                  </w:rPr>
+                  <m:t>t</m:t>
+                </m:r>
+              </m:e>
+            </m:d>
+          </m:e>
+        </m:d>
+      </m:oMath>
+      <w:r>
+        <w:rPr>
+          <w:rStyle w:val="SchwacheHervorhebung"/>
+          <w:i w:val="0"/>
+        </w:rPr>
+        <w:t xml:space="preserve"> </w:t>
+      </w:r>
+    </w:p>
+    <w:p>
+      <w:pPr>
+        <w:rPr>
+          <w:rStyle w:val="SchwacheHervorhebung"/>
+          <w:i w:val="0"/>
+        </w:rPr>
+      </w:pPr>
+    </w:p>
+    <w:p>
+      <w:pPr>
+        <w:rPr>
+          <w:rStyle w:val="SchwacheHervorhebung"/>
+          <w:i w:val="0"/>
+        </w:rPr>
+      </w:pPr>
+      <m:oMath>
+        <m:sSub>
+          <m:sSubPr>
+            <m:ctrlPr>
+              <w:rPr>
+                <w:rStyle w:val="SchwacheHervorhebung"/>
+                <w:rFonts w:ascii="Cambria Math" w:hAnsi="Cambria Math"/>
+                <w:i w:val="0"/>
+                <w:iCs w:val="0"/>
+              </w:rPr>
+            </m:ctrlPr>
+          </m:sSubPr>
+          <m:e>
+            <m:r>
+              <m:rPr>
+                <m:sty m:val="p"/>
+              </m:rPr>
+              <w:rPr>
+                <w:rStyle w:val="SchwacheHervorhebung"/>
+                <w:rFonts w:ascii="Cambria Math" w:hAnsi="Cambria Math"/>
+              </w:rPr>
+              <m:t>U</m:t>
+            </m:r>
+          </m:e>
+          <m:sub>
+            <m:r>
+              <m:rPr>
+                <m:sty m:val="p"/>
+              </m:rPr>
+              <w:rPr>
+                <w:rStyle w:val="SchwacheHervorhebung"/>
+                <w:rFonts w:ascii="Cambria Math" w:hAnsi="Cambria Math"/>
+              </w:rPr>
+              <m:t>c</m:t>
+            </m:r>
+          </m:sub>
+        </m:sSub>
+        <m:r>
+          <m:rPr>
+            <m:sty m:val="p"/>
+          </m:rPr>
+          <w:rPr>
+            <w:rStyle w:val="SchwacheHervorhebung"/>
+            <w:rFonts w:ascii="Cambria Math" w:hAnsi="Cambria Math"/>
+          </w:rPr>
+          <m:t>:Die spannung am Kern Kondensator</m:t>
+        </m:r>
+      </m:oMath>
+      <w:r>
+        <w:rPr>
+          <w:rStyle w:val="SchwacheHervorhebung"/>
+          <w:i w:val="0"/>
+        </w:rPr>
+        <w:t xml:space="preserve"> </w:t>
+      </w:r>
+    </w:p>
+    <w:p>
+      <w:pPr>
+        <w:rPr>
+          <w:rStyle w:val="SchwacheHervorhebung"/>
+          <w:i w:val="0"/>
+          <w:iCs w:val="0"/>
+        </w:rPr>
+      </w:pPr>
+      <m:oMath>
+        <m:r>
+          <m:rPr>
+            <m:sty m:val="p"/>
+          </m:rPr>
+          <w:rPr>
+            <w:rStyle w:val="SchwacheHervorhebung"/>
+            <w:rFonts w:ascii="Cambria Math" w:hAnsi="Cambria Math"/>
+          </w:rPr>
+          <m:t>C:Kapazität des Kern kondensators</m:t>
+        </m:r>
+      </m:oMath>
+      <w:r>
+        <w:rPr>
+          <w:rStyle w:val="SchwacheHervorhebung"/>
+          <w:i w:val="0"/>
+          <w:iCs w:val="0"/>
+        </w:rPr>
+        <w:t xml:space="preserve"> </w:t>
+      </w:r>
+    </w:p>
+    <w:p>
+      <w:pPr>
+        <w:rPr>
+          <w:rStyle w:val="SchwacheHervorhebung"/>
+          <w:i w:val="0"/>
+          <w:iCs w:val="0"/>
+        </w:rPr>
+      </w:pPr>
+      <m:oMath>
+        <m:sSub>
+          <m:sSubPr>
+            <m:ctrlPr>
+              <w:rPr>
+                <w:rStyle w:val="SchwacheHervorhebung"/>
+                <w:rFonts w:ascii="Cambria Math" w:hAnsi="Cambria Math"/>
+                <w:i w:val="0"/>
+                <w:iCs w:val="0"/>
+              </w:rPr>
+            </m:ctrlPr>
+          </m:sSubPr>
+          <m:e>
+            <m:r>
+              <m:rPr>
+                <m:sty m:val="p"/>
+              </m:rPr>
+              <w:rPr>
+                <w:rStyle w:val="SchwacheHervorhebung"/>
+                <w:rFonts w:ascii="Cambria Math" w:hAnsi="Cambria Math"/>
+              </w:rPr>
+              <m:t>R</m:t>
+            </m:r>
+          </m:e>
+          <m:sub>
+            <m:r>
+              <m:rPr>
+                <m:sty m:val="p"/>
+              </m:rPr>
+              <w:rPr>
+                <w:rStyle w:val="SchwacheHervorhebung"/>
+                <w:rFonts w:ascii="Cambria Math" w:hAnsi="Cambria Math"/>
+              </w:rPr>
+              <m:t>0</m:t>
+            </m:r>
+          </m:sub>
+        </m:sSub>
+        <m:r>
+          <m:rPr>
+            <m:sty m:val="p"/>
+          </m:rPr>
+          <w:rPr>
+            <w:rStyle w:val="SchwacheHervorhebung"/>
+            <w:rFonts w:ascii="Cambria Math" w:hAnsi="Cambria Math"/>
+          </w:rPr>
+          <m:t>:</m:t>
+        </m:r>
+        <m:r>
+          <m:rPr>
+            <m:sty m:val="p"/>
+          </m:rPr>
+          <w:rPr>
+            <w:rStyle w:val="SchwacheHervorhebung"/>
+            <w:rFonts w:ascii="Cambria Math" w:hAnsi="Cambria Math"/>
+          </w:rPr>
+          <m:t>Entladungs Widerstand am Kernkondensator</m:t>
+        </m:r>
+      </m:oMath>
+      <w:r>
+        <w:rPr>
+          <w:rStyle w:val="SchwacheHervorhebung"/>
+          <w:i w:val="0"/>
+          <w:iCs w:val="0"/>
+        </w:rPr>
+        <w:t xml:space="preserve"> </w:t>
+      </w:r>
+    </w:p>
+    <w:p>
+      <w:pPr>
+        <w:rPr>
+          <w:rStyle w:val="SchwacheHervorhebung"/>
+          <w:i w:val="0"/>
+          <w:iCs w:val="0"/>
+        </w:rPr>
+      </w:pPr>
+      <m:oMath>
+        <m:r>
+          <m:rPr>
+            <m:sty m:val="p"/>
+          </m:rPr>
+          <w:rPr>
+            <w:rStyle w:val="SchwacheHervorhebung"/>
+            <w:rFonts w:ascii="Cambria Math" w:hAnsi="Cambria Math"/>
+          </w:rPr>
+          <m:t>n:Anzahl eingänge</m:t>
+        </m:r>
+      </m:oMath>
+      <w:r>
+        <w:rPr>
+          <w:rStyle w:val="SchwacheHervorhebung"/>
+          <w:i w:val="0"/>
+          <w:iCs w:val="0"/>
+        </w:rPr>
+        <w:t xml:space="preserve"> </w:t>
+      </w:r>
+    </w:p>
+    <w:p>
+      <w:pPr>
+        <w:rPr>
+          <w:rStyle w:val="SchwacheHervorhebung"/>
+          <w:i w:val="0"/>
+          <w:iCs w:val="0"/>
+        </w:rPr>
+      </w:pPr>
+      <m:oMath>
+        <m:sSub>
+          <m:sSubPr>
+            <m:ctrlPr>
+              <w:rPr>
+                <w:rStyle w:val="SchwacheHervorhebung"/>
+                <w:rFonts w:ascii="Cambria Math" w:hAnsi="Cambria Math"/>
+                <w:i w:val="0"/>
+                <w:iCs w:val="0"/>
+              </w:rPr>
+            </m:ctrlPr>
+          </m:sSubPr>
+          <m:e>
+            <m:r>
+              <m:rPr>
+                <m:sty m:val="p"/>
+              </m:rPr>
+              <w:rPr>
+                <w:rStyle w:val="SchwacheHervorhebung"/>
+                <w:rFonts w:ascii="Cambria Math" w:hAnsi="Cambria Math"/>
+              </w:rPr>
+              <m:t>U</m:t>
+            </m:r>
+          </m:e>
+          <m:sub>
+            <m:sSub>
+              <m:sSubPr>
+                <m:ctrlPr>
+                  <w:rPr>
+                    <w:rStyle w:val="SchwacheHervorhebung"/>
+                    <w:rFonts w:ascii="Cambria Math" w:hAnsi="Cambria Math"/>
+                    <w:i w:val="0"/>
+                    <w:iCs w:val="0"/>
+                  </w:rPr>
+                </m:ctrlPr>
+              </m:sSubPr>
+              <m:e>
+                <m:r>
+                  <m:rPr>
+                    <m:sty m:val="p"/>
+                  </m:rPr>
+                  <w:rPr>
+                    <w:rStyle w:val="SchwacheHervorhebung"/>
+                    <w:rFonts w:ascii="Cambria Math" w:hAnsi="Cambria Math"/>
+                  </w:rPr>
+                  <m:t>x</m:t>
+                </m:r>
+              </m:e>
+              <m:sub>
+                <m:r>
+                  <m:rPr>
+                    <m:sty m:val="p"/>
+                  </m:rPr>
+                  <w:rPr>
+                    <w:rStyle w:val="SchwacheHervorhebung"/>
+                    <w:rFonts w:ascii="Cambria Math" w:hAnsi="Cambria Math"/>
+                  </w:rPr>
+                  <m:t>i</m:t>
+                </m:r>
+              </m:sub>
+            </m:sSub>
+          </m:sub>
+        </m:sSub>
+        <m:r>
+          <m:rPr>
+            <m:sty m:val="p"/>
+          </m:rPr>
+          <w:rPr>
+            <w:rStyle w:val="SchwacheHervorhebung"/>
+            <w:rFonts w:ascii="Cambria Math" w:hAnsi="Cambria Math"/>
+          </w:rPr>
+          <m:t>:Sapnnung Am eingang</m:t>
+        </m:r>
+        <m:r>
+          <m:rPr>
+            <m:sty m:val="p"/>
+          </m:rPr>
+          <w:rPr>
+            <w:rStyle w:val="SchwacheHervorhebung"/>
+            <w:rFonts w:ascii="Cambria Math" w:hAnsi="Cambria Math"/>
+          </w:rPr>
+          <m:t xml:space="preserve"> i</m:t>
+        </m:r>
+      </m:oMath>
+      <w:r>
+        <w:rPr>
+          <w:rStyle w:val="SchwacheHervorhebung"/>
+          <w:i w:val="0"/>
+          <w:iCs w:val="0"/>
+        </w:rPr>
+        <w:t xml:space="preserve"> </w:t>
+      </w:r>
+    </w:p>
+    <w:p>
+      <w:pPr>
+        <w:rPr>
+          <w:rStyle w:val="SchwacheHervorhebung"/>
+          <w:i w:val="0"/>
+          <w:iCs w:val="0"/>
+        </w:rPr>
+      </w:pPr>
+      <m:oMath>
+        <m:sSub>
+          <m:sSubPr>
+            <m:ctrlPr>
+              <w:rPr>
+                <w:rStyle w:val="SchwacheHervorhebung"/>
+                <w:rFonts w:ascii="Cambria Math" w:hAnsi="Cambria Math"/>
+                <w:i w:val="0"/>
+                <w:iCs w:val="0"/>
+              </w:rPr>
+            </m:ctrlPr>
+          </m:sSubPr>
+          <m:e>
+            <m:r>
+              <m:rPr>
+                <m:sty m:val="p"/>
+              </m:rPr>
+              <w:rPr>
+                <w:rStyle w:val="SchwacheHervorhebung"/>
+                <w:rFonts w:ascii="Cambria Math" w:hAnsi="Cambria Math"/>
+              </w:rPr>
+              <m:t>R</m:t>
+            </m:r>
+          </m:e>
+          <m:sub>
+            <m:sSub>
+              <m:sSubPr>
+                <m:ctrlPr>
+                  <w:rPr>
+                    <w:rStyle w:val="SchwacheHervorhebung"/>
+                    <w:rFonts w:ascii="Cambria Math" w:hAnsi="Cambria Math"/>
+                    <w:i w:val="0"/>
+                    <w:iCs w:val="0"/>
+                  </w:rPr>
+                </m:ctrlPr>
+              </m:sSubPr>
+              <m:e>
+                <m:r>
+                  <m:rPr>
+                    <m:sty m:val="p"/>
+                  </m:rPr>
+                  <w:rPr>
+                    <w:rStyle w:val="SchwacheHervorhebung"/>
+                    <w:rFonts w:ascii="Cambria Math" w:hAnsi="Cambria Math"/>
+                  </w:rPr>
+                  <m:t>T</m:t>
+                </m:r>
+              </m:e>
+              <m:sub>
+                <m:r>
+                  <m:rPr>
+                    <m:sty m:val="p"/>
+                  </m:rPr>
+                  <w:rPr>
+                    <w:rStyle w:val="SchwacheHervorhebung"/>
+                    <w:rFonts w:ascii="Cambria Math" w:hAnsi="Cambria Math"/>
+                  </w:rPr>
+                  <m:t>i</m:t>
+                </m:r>
+              </m:sub>
+            </m:sSub>
+          </m:sub>
+        </m:sSub>
+        <m:r>
+          <m:rPr>
+            <m:sty m:val="p"/>
+          </m:rPr>
+          <w:rPr>
+            <w:rStyle w:val="SchwacheHervorhebung"/>
+            <w:rFonts w:ascii="Cambria Math" w:hAnsi="Cambria Math"/>
+          </w:rPr>
+          <m:t xml:space="preserve">:Funktion des </m:t>
+        </m:r>
+        <m:r>
+          <m:rPr>
+            <m:sty m:val="p"/>
+          </m:rPr>
+          <w:rPr>
+            <w:rStyle w:val="SchwacheHervorhebung"/>
+            <w:rFonts w:ascii="Cambria Math" w:hAnsi="Cambria Math"/>
+          </w:rPr>
+          <m:t>T</m:t>
+        </m:r>
+        <m:r>
+          <m:rPr>
+            <m:sty m:val="p"/>
+          </m:rPr>
+          <w:rPr>
+            <w:rStyle w:val="SchwacheHervorhebung"/>
+            <w:rFonts w:ascii="Cambria Math" w:hAnsi="Cambria Math"/>
+          </w:rPr>
+          <m:t>ransitor</m:t>
+        </m:r>
+        <m:r>
+          <m:rPr>
+            <m:sty m:val="p"/>
+          </m:rPr>
+          <w:rPr>
+            <w:rStyle w:val="SchwacheHervorhebung"/>
+            <w:rFonts w:ascii="Cambria Math" w:hAnsi="Cambria Math"/>
+          </w:rPr>
+          <m:t>-</m:t>
+        </m:r>
+        <m:r>
+          <m:rPr>
+            <m:sty m:val="p"/>
+          </m:rPr>
+          <w:rPr>
+            <w:rStyle w:val="SchwacheHervorhebung"/>
+            <w:rFonts w:ascii="Cambria Math" w:hAnsi="Cambria Math"/>
+          </w:rPr>
+          <m:t>Widerstands in abhängikeit der</m:t>
+        </m:r>
+        <m:r>
+          <m:rPr>
+            <m:sty m:val="p"/>
+          </m:rPr>
+          <w:rPr>
+            <w:rStyle w:val="SchwacheHervorhebung"/>
+            <w:rFonts w:ascii="Cambria Math" w:hAnsi="Cambria Math"/>
+          </w:rPr>
+          <m:t xml:space="preserve"> Spannung </m:t>
+        </m:r>
+        <m:sSub>
+          <m:sSubPr>
+            <m:ctrlPr>
+              <w:rPr>
+                <w:rStyle w:val="SchwacheHervorhebung"/>
+                <w:rFonts w:ascii="Cambria Math" w:hAnsi="Cambria Math"/>
+                <w:i w:val="0"/>
+                <w:iCs w:val="0"/>
+              </w:rPr>
+            </m:ctrlPr>
+          </m:sSubPr>
+          <m:e>
+            <m:r>
+              <m:rPr>
+                <m:sty m:val="p"/>
+              </m:rPr>
+              <w:rPr>
+                <w:rStyle w:val="SchwacheHervorhebung"/>
+                <w:rFonts w:ascii="Cambria Math" w:hAnsi="Cambria Math"/>
+              </w:rPr>
+              <m:t>U</m:t>
+            </m:r>
+          </m:e>
+          <m:sub>
+            <m:sSub>
+              <m:sSubPr>
+                <m:ctrlPr>
+                  <w:rPr>
+                    <w:rStyle w:val="SchwacheHervorhebung"/>
+                    <w:rFonts w:ascii="Cambria Math" w:hAnsi="Cambria Math"/>
+                    <w:i w:val="0"/>
+                    <w:iCs w:val="0"/>
+                  </w:rPr>
+                </m:ctrlPr>
+              </m:sSubPr>
+              <m:e>
+                <m:r>
+                  <m:rPr>
+                    <m:sty m:val="p"/>
+                  </m:rPr>
+                  <w:rPr>
+                    <w:rStyle w:val="SchwacheHervorhebung"/>
+                    <w:rFonts w:ascii="Cambria Math" w:hAnsi="Cambria Math"/>
+                  </w:rPr>
+                  <m:t>c</m:t>
+                </m:r>
+              </m:e>
+              <m:sub>
+                <m:sSub>
+                  <m:sSubPr>
+                    <m:ctrlPr>
+                      <w:rPr>
+                        <w:rStyle w:val="SchwacheHervorhebung"/>
+                        <w:rFonts w:ascii="Cambria Math" w:hAnsi="Cambria Math"/>
+                        <w:i w:val="0"/>
+                        <w:iCs w:val="0"/>
+                      </w:rPr>
+                    </m:ctrlPr>
+                  </m:sSubPr>
+                  <m:e>
+                    <m:r>
+                      <m:rPr>
+                        <m:sty m:val="p"/>
+                      </m:rPr>
+                      <w:rPr>
+                        <w:rStyle w:val="SchwacheHervorhebung"/>
+                        <w:rFonts w:ascii="Cambria Math" w:hAnsi="Cambria Math"/>
+                      </w:rPr>
+                      <m:t>T</m:t>
+                    </m:r>
+                  </m:e>
+                  <m:sub>
+                    <m:r>
+                      <m:rPr>
+                        <m:sty m:val="p"/>
+                      </m:rPr>
+                      <w:rPr>
+                        <w:rStyle w:val="SchwacheHervorhebung"/>
+                        <w:rFonts w:ascii="Cambria Math" w:hAnsi="Cambria Math"/>
+                      </w:rPr>
+                      <m:t>i</m:t>
+                    </m:r>
+                  </m:sub>
+                </m:sSub>
+              </m:sub>
+            </m:sSub>
+          </m:sub>
+        </m:sSub>
+      </m:oMath>
+      <w:r>
+        <w:rPr>
+          <w:rStyle w:val="SchwacheHervorhebung"/>
+          <w:i w:val="0"/>
+          <w:iCs w:val="0"/>
+        </w:rPr>
+        <w:t xml:space="preserve"> </w:t>
+      </w:r>
+    </w:p>
+    <w:p>
+      <w:pPr>
+        <w:rPr>
+          <w:rStyle w:val="SchwacheHervorhebung"/>
+          <w:i w:val="0"/>
+          <w:iCs w:val="0"/>
+        </w:rPr>
+      </w:pPr>
+      <m:oMath>
+        <m:sSub>
+          <m:sSubPr>
+            <m:ctrlPr>
+              <w:rPr>
+                <w:rStyle w:val="SchwacheHervorhebung"/>
+                <w:rFonts w:ascii="Cambria Math" w:hAnsi="Cambria Math"/>
+                <w:i w:val="0"/>
+                <w:iCs w:val="0"/>
+              </w:rPr>
+            </m:ctrlPr>
+          </m:sSubPr>
+          <m:e>
+            <m:r>
+              <m:rPr>
+                <m:sty m:val="p"/>
+              </m:rPr>
+              <w:rPr>
+                <w:rStyle w:val="SchwacheHervorhebung"/>
+                <w:rFonts w:ascii="Cambria Math" w:hAnsi="Cambria Math"/>
+              </w:rPr>
+              <m:t>U</m:t>
+            </m:r>
+          </m:e>
+          <m:sub>
+            <m:sSub>
+              <m:sSubPr>
+                <m:ctrlPr>
+                  <w:rPr>
+                    <w:rStyle w:val="SchwacheHervorhebung"/>
+                    <w:rFonts w:ascii="Cambria Math" w:hAnsi="Cambria Math"/>
+                    <w:i w:val="0"/>
+                    <w:iCs w:val="0"/>
+                  </w:rPr>
+                </m:ctrlPr>
+              </m:sSubPr>
+              <m:e>
+                <m:r>
+                  <m:rPr>
+                    <m:sty m:val="p"/>
+                  </m:rPr>
+                  <w:rPr>
+                    <w:rStyle w:val="SchwacheHervorhebung"/>
+                    <w:rFonts w:ascii="Cambria Math" w:hAnsi="Cambria Math"/>
+                  </w:rPr>
+                  <m:t>c</m:t>
+                </m:r>
+              </m:e>
+              <m:sub>
+                <m:sSub>
+                  <m:sSubPr>
+                    <m:ctrlPr>
+                      <w:rPr>
+                        <w:rStyle w:val="SchwacheHervorhebung"/>
+                        <w:rFonts w:ascii="Cambria Math" w:hAnsi="Cambria Math"/>
+                        <w:i w:val="0"/>
+                        <w:iCs w:val="0"/>
+                      </w:rPr>
+                    </m:ctrlPr>
+                  </m:sSubPr>
+                  <m:e>
+                    <m:r>
+                      <m:rPr>
+                        <m:sty m:val="p"/>
+                      </m:rPr>
+                      <w:rPr>
+                        <w:rStyle w:val="SchwacheHervorhebung"/>
+                        <w:rFonts w:ascii="Cambria Math" w:hAnsi="Cambria Math"/>
+                      </w:rPr>
+                      <m:t>T</m:t>
+                    </m:r>
+                  </m:e>
+                  <m:sub>
+                    <m:r>
+                      <m:rPr>
+                        <m:sty m:val="p"/>
+                      </m:rPr>
+                      <w:rPr>
+                        <w:rStyle w:val="SchwacheHervorhebung"/>
+                        <w:rFonts w:ascii="Cambria Math" w:hAnsi="Cambria Math"/>
+                      </w:rPr>
+                      <m:t>i</m:t>
+                    </m:r>
+                  </m:sub>
+                </m:sSub>
+              </m:sub>
+            </m:sSub>
+          </m:sub>
+        </m:sSub>
+        <m:r>
+          <m:rPr>
+            <m:sty m:val="p"/>
+          </m:rPr>
+          <w:rPr>
+            <w:rStyle w:val="SchwacheHervorhebung"/>
+            <w:rFonts w:ascii="Cambria Math" w:hAnsi="Cambria Math"/>
+          </w:rPr>
+          <m:t>:  Spannung des Kondensators am Gate</m:t>
+        </m:r>
+        <m:r>
+          <m:rPr>
+            <m:sty m:val="p"/>
+          </m:rPr>
+          <w:rPr>
+            <w:rStyle w:val="SchwacheHervorhebung"/>
+            <w:rFonts w:ascii="Cambria Math" w:hAnsi="Cambria Math"/>
+          </w:rPr>
+          <m:t xml:space="preserve"> des Transitors</m:t>
+        </m:r>
+      </m:oMath>
+      <w:r>
+        <w:rPr>
+          <w:rStyle w:val="SchwacheHervorhebung"/>
+          <w:i w:val="0"/>
+          <w:iCs w:val="0"/>
+        </w:rPr>
+        <w:t xml:space="preserve"> </w:t>
+      </w:r>
+    </w:p>
+    <w:p>
+      <w:pPr>
+        <w:rPr>
+          <w:rStyle w:val="SchwacheHervorhebung"/>
+          <w:i w:val="0"/>
+          <w:iCs w:val="0"/>
+        </w:rPr>
+      </w:pPr>
+      <m:oMath>
+        <m:sSub>
+          <m:sSubPr>
+            <m:ctrlPr>
+              <w:rPr>
+                <w:rStyle w:val="SchwacheHervorhebung"/>
+                <w:rFonts w:ascii="Cambria Math" w:hAnsi="Cambria Math"/>
+                <w:i w:val="0"/>
+                <w:iCs w:val="0"/>
+              </w:rPr>
+            </m:ctrlPr>
+          </m:sSubPr>
+          <m:e>
+            <m:r>
+              <m:rPr>
+                <m:sty m:val="p"/>
+              </m:rPr>
+              <w:rPr>
+                <w:rStyle w:val="SchwacheHervorhebung"/>
+                <w:rFonts w:ascii="Cambria Math" w:hAnsi="Cambria Math"/>
+              </w:rPr>
+              <m:t>I</m:t>
+            </m:r>
+          </m:e>
+          <m:sub>
+            <m:r>
+              <m:rPr>
+                <m:sty m:val="p"/>
+              </m:rPr>
+              <w:rPr>
+                <w:rStyle w:val="SchwacheHervorhebung"/>
+                <w:rFonts w:ascii="Cambria Math" w:hAnsi="Cambria Math"/>
+              </w:rPr>
+              <m:t>bias</m:t>
+            </m:r>
+          </m:sub>
+        </m:sSub>
+        <m:r>
+          <m:rPr>
+            <m:sty m:val="p"/>
+          </m:rPr>
+          <w:rPr>
+            <w:rStyle w:val="SchwacheHervorhebung"/>
+            <w:rFonts w:ascii="Cambria Math" w:hAnsi="Cambria Math"/>
+          </w:rPr>
+          <m:t xml:space="preserve">:Strom des </m:t>
+        </m:r>
+        <m:r>
+          <m:rPr>
+            <m:sty m:val="p"/>
+          </m:rPr>
+          <w:rPr>
+            <w:rStyle w:val="SchwacheHervorhebung"/>
+            <w:rFonts w:ascii="Cambria Math" w:hAnsi="Cambria Math"/>
+          </w:rPr>
+          <m:t>Statischen 5V eingangs</m:t>
+        </m:r>
+      </m:oMath>
+      <w:r>
+        <w:rPr>
+          <w:rStyle w:val="SchwacheHervorhebung"/>
+          <w:i w:val="0"/>
+          <w:iCs w:val="0"/>
+        </w:rPr>
+        <w:t xml:space="preserve"> </w:t>
+      </w:r>
+    </w:p>
+    <w:p>
+      <w:pPr>
+        <w:rPr>
+          <w:rStyle w:val="SchwacheHervorhebung"/>
+          <w:i w:val="0"/>
+          <w:iCs w:val="0"/>
+        </w:rPr>
+      </w:pPr>
+    </w:p>
+    <w:p>
+      <w:pPr>
+        <w:rPr>
+          <w:rStyle w:val="SchwacheHervorhebung"/>
+          <w:i w:val="0"/>
+          <w:iCs w:val="0"/>
+        </w:rPr>
+      </w:pPr>
+      <w:bookmarkStart w:id="7" w:name="_GoBack"/>
       <w:bookmarkEnd w:id="7"/>
-      <w:r>
-        <w:t>Ansatz</w:t>
-      </w:r>
-    </w:p>
-    <w:p>
-      <w:r>
-        <w:t xml:space="preserve">Typ des </w:t>
-      </w:r>
-      <w:proofErr w:type="spellStart"/>
-      <w:r>
-        <w:t>Perceptrons</w:t>
-      </w:r>
-      <w:proofErr w:type="spellEnd"/>
-      <w:r>
-        <w:t xml:space="preserve"> (</w:t>
-      </w:r>
-      <w:proofErr w:type="spellStart"/>
-      <w:r>
-        <w:t>vorteile</w:t>
-      </w:r>
-      <w:proofErr w:type="spellEnd"/>
-      <w:r>
-        <w:t xml:space="preserve"> gegenüber anderen Methoden)</w:t>
-      </w:r>
-    </w:p>
-    <w:p>
-      <w:r>
-        <w:t>Mathematischer Ansatz</w:t>
-      </w:r>
+    </w:p>
+    <w:p>
+      <w:pPr>
+        <w:rPr>
+          <w:rStyle w:val="SchwacheHervorhebung"/>
+          <w:i w:val="0"/>
+        </w:rPr>
+      </w:pPr>
+    </w:p>
+    <w:p>
+      <w:pPr>
+        <w:rPr>
+          <w:rStyle w:val="SchwacheHervorhebung"/>
+          <w:i w:val="0"/>
+        </w:rPr>
+      </w:pPr>
     </w:p>
     <w:p>
       <w:r>
@@ -695,11 +2338,9 @@
       <w:r>
         <w:t xml:space="preserve">Neue </w:t>
       </w:r>
-      <w:proofErr w:type="spellStart"/>
-      <w:r>
-        <w:t>Bedingunge</w:t>
-      </w:r>
-      <w:proofErr w:type="spellEnd"/>
+      <w:r>
+        <w:t>Bedingungen</w:t>
+      </w:r>
       <w:r>
         <w:t xml:space="preserve"> und Nachteile</w:t>
       </w:r>
@@ -724,7 +2365,7 @@
         <mc:AlternateContent>
           <mc:Choice Requires="wpg">
             <w:drawing>
-              <wp:inline distT="114300" distB="114300" distL="114300" distR="114300" wp14:anchorId="09005B98" wp14:editId="09005B99">
+              <wp:inline distT="114300" distB="114300" distL="114300" distR="114300" wp14:anchorId="11A68BBC" wp14:editId="11A68BBD">
                 <wp:extent cx="5734050" cy="2205404"/>
                 <wp:effectExtent l="0" t="0" r="0" b="0"/>
                 <wp:docPr id="8" name="Gruppieren 8"/>
@@ -1121,7 +2762,7 @@
           </mc:Choice>
           <mc:Fallback>
             <w:pict>
-              <v:group w14:anchorId="09005B98" id="Gruppieren 8" o:spid="_x0000_s1033" style="width:451.5pt;height:173.65pt;mso-position-horizontal-relative:char;mso-position-vertical-relative:line" coordorigin="5334,12954" coordsize="61722,23622" o:gfxdata="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">
+              <v:group w14:anchorId="11A68BBC" id="Gruppieren 8" o:spid="_x0000_s1033" style="width:451.5pt;height:173.65pt;mso-position-horizontal-relative:char;mso-position-vertical-relative:line" coordorigin="5334,12954" coordsize="61722,23622" o:gfxdata="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">
                 <v:shapetype id="_x0000_t202" coordsize="21600,21600" o:spt="202" path="m,l,21600r21600,l21600,xe">
                   <v:stroke joinstyle="miter"/>
                   <v:path gradientshapeok="t" o:connecttype="rect"/>
@@ -2001,6 +3642,28 @@
       <w:szCs w:val="30"/>
     </w:rPr>
   </w:style>
+  <w:style w:type="character" w:styleId="SchwacheHervorhebung">
+    <w:name w:val="Subtle Emphasis"/>
+    <w:basedOn w:val="Absatz-Standardschriftart"/>
+    <w:uiPriority w:val="19"/>
+    <w:qFormat/>
+    <w:rsid w:val="00F52FB1"/>
+    <w:rPr>
+      <w:i/>
+      <w:iCs/>
+      <w:color w:val="404040" w:themeColor="text1" w:themeTint="BF"/>
+    </w:rPr>
+  </w:style>
+  <w:style w:type="character" w:styleId="Platzhaltertext">
+    <w:name w:val="Placeholder Text"/>
+    <w:basedOn w:val="Absatz-Standardschriftart"/>
+    <w:uiPriority w:val="99"/>
+    <w:semiHidden/>
+    <w:rsid w:val="00D27AC3"/>
+    <w:rPr>
+      <w:color w:val="808080"/>
+    </w:rPr>
+  </w:style>
 </w:styles>
 </file>
 

--- a/Dokumentation/Hardware Neuron Dokumentation (Notizen).docx
+++ b/Dokumentation/Hardware Neuron Dokumentation (Notizen).docx
@@ -7,7 +7,9 @@
         <w:pStyle w:val="Titel"/>
       </w:pPr>
       <w:bookmarkStart w:id="0" w:name="_kpelepyytvoj" w:colFirst="0" w:colLast="0"/>
+      <w:bookmarkStart w:id="1" w:name="_Hlk29817389"/>
       <w:bookmarkEnd w:id="0"/>
+      <w:bookmarkEnd w:id="1"/>
       <w:r>
         <w:t>Hardware Neuron</w:t>
       </w:r>
@@ -16,8 +18,8 @@
       <w:pPr>
         <w:pStyle w:val="Untertitel"/>
       </w:pPr>
-      <w:bookmarkStart w:id="1" w:name="_tsoz9ngf65y3" w:colFirst="0" w:colLast="0"/>
-      <w:bookmarkEnd w:id="1"/>
+      <w:bookmarkStart w:id="2" w:name="_tsoz9ngf65y3" w:colFirst="0" w:colLast="0"/>
+      <w:bookmarkEnd w:id="2"/>
       <w:r>
         <w:t>Einleitung</w:t>
       </w:r>
@@ -37,16 +39,1616 @@
         <w:t>was bringt es?</w:t>
       </w:r>
     </w:p>
-    <w:p/>
+    <w:p>
+      <w:r>
+        <w:br w:type="page"/>
+      </w:r>
+    </w:p>
+    <w:sdt>
+      <w:sdtPr>
+        <w:rPr>
+          <w:lang w:val="de-DE"/>
+        </w:rPr>
+        <w:id w:val="-1837375356"/>
+        <w:docPartObj>
+          <w:docPartGallery w:val="Table of Contents"/>
+          <w:docPartUnique/>
+        </w:docPartObj>
+      </w:sdtPr>
+      <w:sdtEndPr>
+        <w:rPr>
+          <w:rFonts w:ascii="Arial" w:eastAsia="Arial" w:hAnsi="Arial" w:cs="Arial"/>
+          <w:b/>
+          <w:bCs/>
+          <w:color w:val="auto"/>
+          <w:sz w:val="22"/>
+          <w:szCs w:val="22"/>
+        </w:rPr>
+      </w:sdtEndPr>
+      <w:sdtContent>
+        <w:p>
+          <w:pPr>
+            <w:pStyle w:val="Inhaltsverzeichnisberschrift"/>
+          </w:pPr>
+          <w:r>
+            <w:rPr>
+              <w:lang w:val="de-DE"/>
+            </w:rPr>
+            <w:t>Inhalt</w:t>
+          </w:r>
+        </w:p>
+        <w:p>
+          <w:pPr>
+            <w:pStyle w:val="Verzeichnis1"/>
+            <w:tabs>
+              <w:tab w:val="right" w:leader="dot" w:pos="9019"/>
+            </w:tabs>
+            <w:rPr>
+              <w:noProof/>
+            </w:rPr>
+          </w:pPr>
+          <w:r>
+            <w:fldChar w:fldCharType="begin"/>
+          </w:r>
+          <w:r>
+            <w:instrText xml:space="preserve"> TOC \o "1-3" \h \z \u </w:instrText>
+          </w:r>
+          <w:r>
+            <w:fldChar w:fldCharType="separate"/>
+          </w:r>
+          <w:hyperlink w:anchor="_Toc29817542" w:history="1">
+            <w:r>
+              <w:rPr>
+                <w:rStyle w:val="Hyperlink"/>
+                <w:noProof/>
+              </w:rPr>
+              <w:t>Blockschaltbild des gesamten</w:t>
+            </w:r>
+            <w:r>
+              <w:rPr>
+                <w:noProof/>
+                <w:webHidden/>
+              </w:rPr>
+              <w:tab/>
+            </w:r>
+            <w:r>
+              <w:rPr>
+                <w:noProof/>
+                <w:webHidden/>
+              </w:rPr>
+              <w:fldChar w:fldCharType="begin"/>
+            </w:r>
+            <w:r>
+              <w:rPr>
+                <w:noProof/>
+                <w:webHidden/>
+              </w:rPr>
+              <w:instrText xml:space="preserve"> PAGEREF _Toc29817542 \h </w:instrText>
+            </w:r>
+            <w:r>
+              <w:rPr>
+                <w:noProof/>
+                <w:webHidden/>
+              </w:rPr>
+            </w:r>
+            <w:r>
+              <w:rPr>
+                <w:noProof/>
+                <w:webHidden/>
+              </w:rPr>
+              <w:fldChar w:fldCharType="separate"/>
+            </w:r>
+            <w:r>
+              <w:rPr>
+                <w:noProof/>
+                <w:webHidden/>
+              </w:rPr>
+              <w:t>2</w:t>
+            </w:r>
+            <w:r>
+              <w:rPr>
+                <w:noProof/>
+                <w:webHidden/>
+              </w:rPr>
+              <w:fldChar w:fldCharType="end"/>
+            </w:r>
+          </w:hyperlink>
+        </w:p>
+        <w:p>
+          <w:pPr>
+            <w:pStyle w:val="Verzeichnis2"/>
+            <w:tabs>
+              <w:tab w:val="right" w:leader="dot" w:pos="9019"/>
+            </w:tabs>
+            <w:rPr>
+              <w:noProof/>
+            </w:rPr>
+          </w:pPr>
+          <w:hyperlink w:anchor="_Toc29817543" w:history="1">
+            <w:r>
+              <w:rPr>
+                <w:rStyle w:val="Hyperlink"/>
+                <w:noProof/>
+              </w:rPr>
+              <w:t>Beispiel Komponente</w:t>
+            </w:r>
+            <w:r>
+              <w:rPr>
+                <w:noProof/>
+                <w:webHidden/>
+              </w:rPr>
+              <w:tab/>
+            </w:r>
+            <w:r>
+              <w:rPr>
+                <w:noProof/>
+                <w:webHidden/>
+              </w:rPr>
+              <w:fldChar w:fldCharType="begin"/>
+            </w:r>
+            <w:r>
+              <w:rPr>
+                <w:noProof/>
+                <w:webHidden/>
+              </w:rPr>
+              <w:instrText xml:space="preserve"> PAGEREF _Toc29817543 \h </w:instrText>
+            </w:r>
+            <w:r>
+              <w:rPr>
+                <w:noProof/>
+                <w:webHidden/>
+              </w:rPr>
+            </w:r>
+            <w:r>
+              <w:rPr>
+                <w:noProof/>
+                <w:webHidden/>
+              </w:rPr>
+              <w:fldChar w:fldCharType="separate"/>
+            </w:r>
+            <w:r>
+              <w:rPr>
+                <w:noProof/>
+                <w:webHidden/>
+              </w:rPr>
+              <w:t>2</w:t>
+            </w:r>
+            <w:r>
+              <w:rPr>
+                <w:noProof/>
+                <w:webHidden/>
+              </w:rPr>
+              <w:fldChar w:fldCharType="end"/>
+            </w:r>
+          </w:hyperlink>
+        </w:p>
+        <w:p>
+          <w:pPr>
+            <w:pStyle w:val="Verzeichnis1"/>
+            <w:tabs>
+              <w:tab w:val="right" w:leader="dot" w:pos="9019"/>
+            </w:tabs>
+            <w:rPr>
+              <w:noProof/>
+            </w:rPr>
+          </w:pPr>
+          <w:hyperlink w:anchor="_Toc29817544" w:history="1">
+            <w:r>
+              <w:rPr>
+                <w:rStyle w:val="Hyperlink"/>
+                <w:noProof/>
+              </w:rPr>
+              <w:t>Grundlage der Problematik</w:t>
+            </w:r>
+            <w:r>
+              <w:rPr>
+                <w:noProof/>
+                <w:webHidden/>
+              </w:rPr>
+              <w:tab/>
+            </w:r>
+            <w:r>
+              <w:rPr>
+                <w:noProof/>
+                <w:webHidden/>
+              </w:rPr>
+              <w:fldChar w:fldCharType="begin"/>
+            </w:r>
+            <w:r>
+              <w:rPr>
+                <w:noProof/>
+                <w:webHidden/>
+              </w:rPr>
+              <w:instrText xml:space="preserve"> PAGEREF _Toc29817544 \h </w:instrText>
+            </w:r>
+            <w:r>
+              <w:rPr>
+                <w:noProof/>
+                <w:webHidden/>
+              </w:rPr>
+            </w:r>
+            <w:r>
+              <w:rPr>
+                <w:noProof/>
+                <w:webHidden/>
+              </w:rPr>
+              <w:fldChar w:fldCharType="separate"/>
+            </w:r>
+            <w:r>
+              <w:rPr>
+                <w:noProof/>
+                <w:webHidden/>
+              </w:rPr>
+              <w:t>2</w:t>
+            </w:r>
+            <w:r>
+              <w:rPr>
+                <w:noProof/>
+                <w:webHidden/>
+              </w:rPr>
+              <w:fldChar w:fldCharType="end"/>
+            </w:r>
+          </w:hyperlink>
+        </w:p>
+        <w:p>
+          <w:pPr>
+            <w:pStyle w:val="Verzeichnis1"/>
+            <w:tabs>
+              <w:tab w:val="right" w:leader="dot" w:pos="9019"/>
+            </w:tabs>
+            <w:rPr>
+              <w:noProof/>
+            </w:rPr>
+          </w:pPr>
+          <w:hyperlink w:anchor="_Toc29817545" w:history="1">
+            <w:r>
+              <w:rPr>
+                <w:rStyle w:val="Hyperlink"/>
+                <w:noProof/>
+              </w:rPr>
+              <w:t>Ansatz</w:t>
+            </w:r>
+            <w:r>
+              <w:rPr>
+                <w:noProof/>
+                <w:webHidden/>
+              </w:rPr>
+              <w:tab/>
+            </w:r>
+            <w:r>
+              <w:rPr>
+                <w:noProof/>
+                <w:webHidden/>
+              </w:rPr>
+              <w:fldChar w:fldCharType="begin"/>
+            </w:r>
+            <w:r>
+              <w:rPr>
+                <w:noProof/>
+                <w:webHidden/>
+              </w:rPr>
+              <w:instrText xml:space="preserve"> PAGEREF _Toc29817545 \h </w:instrText>
+            </w:r>
+            <w:r>
+              <w:rPr>
+                <w:noProof/>
+                <w:webHidden/>
+              </w:rPr>
+            </w:r>
+            <w:r>
+              <w:rPr>
+                <w:noProof/>
+                <w:webHidden/>
+              </w:rPr>
+              <w:fldChar w:fldCharType="separate"/>
+            </w:r>
+            <w:r>
+              <w:rPr>
+                <w:noProof/>
+                <w:webHidden/>
+              </w:rPr>
+              <w:t>2</w:t>
+            </w:r>
+            <w:r>
+              <w:rPr>
+                <w:noProof/>
+                <w:webHidden/>
+              </w:rPr>
+              <w:fldChar w:fldCharType="end"/>
+            </w:r>
+          </w:hyperlink>
+        </w:p>
+        <w:p>
+          <w:pPr>
+            <w:pStyle w:val="Verzeichnis1"/>
+            <w:tabs>
+              <w:tab w:val="right" w:leader="dot" w:pos="9019"/>
+            </w:tabs>
+            <w:rPr>
+              <w:noProof/>
+            </w:rPr>
+          </w:pPr>
+          <w:hyperlink w:anchor="_Toc29817546" w:history="1">
+            <w:r>
+              <w:rPr>
+                <w:rStyle w:val="Hyperlink"/>
+                <w:noProof/>
+              </w:rPr>
+              <w:t>Schema Blockschaltbild</w:t>
+            </w:r>
+            <w:r>
+              <w:rPr>
+                <w:noProof/>
+                <w:webHidden/>
+              </w:rPr>
+              <w:tab/>
+            </w:r>
+            <w:r>
+              <w:rPr>
+                <w:noProof/>
+                <w:webHidden/>
+              </w:rPr>
+              <w:fldChar w:fldCharType="begin"/>
+            </w:r>
+            <w:r>
+              <w:rPr>
+                <w:noProof/>
+                <w:webHidden/>
+              </w:rPr>
+              <w:instrText xml:space="preserve"> PAGEREF _Toc29817546 \h </w:instrText>
+            </w:r>
+            <w:r>
+              <w:rPr>
+                <w:noProof/>
+                <w:webHidden/>
+              </w:rPr>
+            </w:r>
+            <w:r>
+              <w:rPr>
+                <w:noProof/>
+                <w:webHidden/>
+              </w:rPr>
+              <w:fldChar w:fldCharType="separate"/>
+            </w:r>
+            <w:r>
+              <w:rPr>
+                <w:noProof/>
+                <w:webHidden/>
+              </w:rPr>
+              <w:t>3</w:t>
+            </w:r>
+            <w:r>
+              <w:rPr>
+                <w:noProof/>
+                <w:webHidden/>
+              </w:rPr>
+              <w:fldChar w:fldCharType="end"/>
+            </w:r>
+          </w:hyperlink>
+        </w:p>
+        <w:p>
+          <w:pPr>
+            <w:pStyle w:val="Verzeichnis2"/>
+            <w:tabs>
+              <w:tab w:val="right" w:leader="dot" w:pos="9019"/>
+            </w:tabs>
+            <w:rPr>
+              <w:noProof/>
+            </w:rPr>
+          </w:pPr>
+          <w:hyperlink w:anchor="_Toc29817547" w:history="1">
+            <w:r>
+              <w:rPr>
+                <w:rStyle w:val="Hyperlink"/>
+                <w:noProof/>
+              </w:rPr>
+              <w:t>Beispiel Komponente</w:t>
+            </w:r>
+            <w:r>
+              <w:rPr>
+                <w:noProof/>
+                <w:webHidden/>
+              </w:rPr>
+              <w:tab/>
+            </w:r>
+            <w:r>
+              <w:rPr>
+                <w:noProof/>
+                <w:webHidden/>
+              </w:rPr>
+              <w:fldChar w:fldCharType="begin"/>
+            </w:r>
+            <w:r>
+              <w:rPr>
+                <w:noProof/>
+                <w:webHidden/>
+              </w:rPr>
+              <w:instrText xml:space="preserve"> PAGEREF _Toc29817547 \h </w:instrText>
+            </w:r>
+            <w:r>
+              <w:rPr>
+                <w:noProof/>
+                <w:webHidden/>
+              </w:rPr>
+            </w:r>
+            <w:r>
+              <w:rPr>
+                <w:noProof/>
+                <w:webHidden/>
+              </w:rPr>
+              <w:fldChar w:fldCharType="separate"/>
+            </w:r>
+            <w:r>
+              <w:rPr>
+                <w:noProof/>
+                <w:webHidden/>
+              </w:rPr>
+              <w:t>3</w:t>
+            </w:r>
+            <w:r>
+              <w:rPr>
+                <w:noProof/>
+                <w:webHidden/>
+              </w:rPr>
+              <w:fldChar w:fldCharType="end"/>
+            </w:r>
+          </w:hyperlink>
+        </w:p>
+        <w:p>
+          <w:pPr>
+            <w:pStyle w:val="Verzeichnis1"/>
+            <w:tabs>
+              <w:tab w:val="right" w:leader="dot" w:pos="9019"/>
+            </w:tabs>
+            <w:rPr>
+              <w:noProof/>
+            </w:rPr>
+          </w:pPr>
+          <w:hyperlink w:anchor="_Toc29817548" w:history="1">
+            <w:r>
+              <w:rPr>
+                <w:rStyle w:val="Hyperlink"/>
+                <w:noProof/>
+              </w:rPr>
+              <w:t>Schema</w:t>
+            </w:r>
+            <w:r>
+              <w:rPr>
+                <w:noProof/>
+                <w:webHidden/>
+              </w:rPr>
+              <w:tab/>
+            </w:r>
+            <w:r>
+              <w:rPr>
+                <w:noProof/>
+                <w:webHidden/>
+              </w:rPr>
+              <w:fldChar w:fldCharType="begin"/>
+            </w:r>
+            <w:r>
+              <w:rPr>
+                <w:noProof/>
+                <w:webHidden/>
+              </w:rPr>
+              <w:instrText xml:space="preserve"> PAGEREF _Toc29817548 \h </w:instrText>
+            </w:r>
+            <w:r>
+              <w:rPr>
+                <w:noProof/>
+                <w:webHidden/>
+              </w:rPr>
+            </w:r>
+            <w:r>
+              <w:rPr>
+                <w:noProof/>
+                <w:webHidden/>
+              </w:rPr>
+              <w:fldChar w:fldCharType="separate"/>
+            </w:r>
+            <w:r>
+              <w:rPr>
+                <w:noProof/>
+                <w:webHidden/>
+              </w:rPr>
+              <w:t>4</w:t>
+            </w:r>
+            <w:r>
+              <w:rPr>
+                <w:noProof/>
+                <w:webHidden/>
+              </w:rPr>
+              <w:fldChar w:fldCharType="end"/>
+            </w:r>
+          </w:hyperlink>
+        </w:p>
+        <w:p>
+          <w:pPr>
+            <w:pStyle w:val="Verzeichnis2"/>
+            <w:tabs>
+              <w:tab w:val="right" w:leader="dot" w:pos="9019"/>
+            </w:tabs>
+            <w:rPr>
+              <w:noProof/>
+            </w:rPr>
+          </w:pPr>
+          <w:hyperlink w:anchor="_Toc29817549" w:history="1">
+            <w:r>
+              <w:rPr>
+                <w:rStyle w:val="Hyperlink"/>
+                <w:noProof/>
+              </w:rPr>
+              <w:t>Ganzes Neuron</w:t>
+            </w:r>
+            <w:r>
+              <w:rPr>
+                <w:noProof/>
+                <w:webHidden/>
+              </w:rPr>
+              <w:tab/>
+            </w:r>
+            <w:r>
+              <w:rPr>
+                <w:noProof/>
+                <w:webHidden/>
+              </w:rPr>
+              <w:fldChar w:fldCharType="begin"/>
+            </w:r>
+            <w:r>
+              <w:rPr>
+                <w:noProof/>
+                <w:webHidden/>
+              </w:rPr>
+              <w:instrText xml:space="preserve"> PAGEREF _Toc29817549 \h </w:instrText>
+            </w:r>
+            <w:r>
+              <w:rPr>
+                <w:noProof/>
+                <w:webHidden/>
+              </w:rPr>
+            </w:r>
+            <w:r>
+              <w:rPr>
+                <w:noProof/>
+                <w:webHidden/>
+              </w:rPr>
+              <w:fldChar w:fldCharType="separate"/>
+            </w:r>
+            <w:r>
+              <w:rPr>
+                <w:noProof/>
+                <w:webHidden/>
+              </w:rPr>
+              <w:t>4</w:t>
+            </w:r>
+            <w:r>
+              <w:rPr>
+                <w:noProof/>
+                <w:webHidden/>
+              </w:rPr>
+              <w:fldChar w:fldCharType="end"/>
+            </w:r>
+          </w:hyperlink>
+        </w:p>
+        <w:p>
+          <w:pPr>
+            <w:pStyle w:val="Verzeichnis2"/>
+            <w:tabs>
+              <w:tab w:val="right" w:leader="dot" w:pos="9019"/>
+            </w:tabs>
+            <w:rPr>
+              <w:noProof/>
+            </w:rPr>
+          </w:pPr>
+          <w:hyperlink w:anchor="_Toc29817550" w:history="1">
+            <w:r>
+              <w:rPr>
+                <w:rStyle w:val="Hyperlink"/>
+                <w:noProof/>
+              </w:rPr>
+              <w:t>Beispiel von Trainingsdaten</w:t>
+            </w:r>
+            <w:r>
+              <w:rPr>
+                <w:noProof/>
+                <w:webHidden/>
+              </w:rPr>
+              <w:tab/>
+            </w:r>
+            <w:r>
+              <w:rPr>
+                <w:noProof/>
+                <w:webHidden/>
+              </w:rPr>
+              <w:fldChar w:fldCharType="begin"/>
+            </w:r>
+            <w:r>
+              <w:rPr>
+                <w:noProof/>
+                <w:webHidden/>
+              </w:rPr>
+              <w:instrText xml:space="preserve"> PAGEREF _Toc29817550 \h </w:instrText>
+            </w:r>
+            <w:r>
+              <w:rPr>
+                <w:noProof/>
+                <w:webHidden/>
+              </w:rPr>
+            </w:r>
+            <w:r>
+              <w:rPr>
+                <w:noProof/>
+                <w:webHidden/>
+              </w:rPr>
+              <w:fldChar w:fldCharType="separate"/>
+            </w:r>
+            <w:r>
+              <w:rPr>
+                <w:noProof/>
+                <w:webHidden/>
+              </w:rPr>
+              <w:t>4</w:t>
+            </w:r>
+            <w:r>
+              <w:rPr>
+                <w:noProof/>
+                <w:webHidden/>
+              </w:rPr>
+              <w:fldChar w:fldCharType="end"/>
+            </w:r>
+          </w:hyperlink>
+        </w:p>
+        <w:p>
+          <w:pPr>
+            <w:pStyle w:val="Verzeichnis3"/>
+            <w:tabs>
+              <w:tab w:val="right" w:leader="dot" w:pos="9019"/>
+            </w:tabs>
+            <w:rPr>
+              <w:noProof/>
+            </w:rPr>
+          </w:pPr>
+          <w:hyperlink w:anchor="_Toc29817551" w:history="1">
+            <m:oMath>
+              <m:r>
+                <w:rPr>
+                  <w:rStyle w:val="Hyperlink"/>
+                  <w:rFonts w:ascii="Cambria Math" w:hAnsi="Cambria Math"/>
+                  <w:noProof/>
+                </w:rPr>
+                <m:t>X0</m:t>
+              </m:r>
+            </m:oMath>
+            <w:r>
+              <w:rPr>
+                <w:rStyle w:val="Hyperlink"/>
+                <w:noProof/>
+              </w:rPr>
+              <w:t xml:space="preserve"> :</w:t>
+            </w:r>
+            <w:r>
+              <w:rPr>
+                <w:noProof/>
+                <w:webHidden/>
+              </w:rPr>
+              <w:tab/>
+            </w:r>
+            <w:r>
+              <w:rPr>
+                <w:noProof/>
+                <w:webHidden/>
+              </w:rPr>
+              <w:fldChar w:fldCharType="begin"/>
+            </w:r>
+            <w:r>
+              <w:rPr>
+                <w:noProof/>
+                <w:webHidden/>
+              </w:rPr>
+              <w:instrText xml:space="preserve"> PAGEREF _Toc29817551 \h </w:instrText>
+            </w:r>
+            <w:r>
+              <w:rPr>
+                <w:noProof/>
+                <w:webHidden/>
+              </w:rPr>
+            </w:r>
+            <w:r>
+              <w:rPr>
+                <w:noProof/>
+                <w:webHidden/>
+              </w:rPr>
+              <w:fldChar w:fldCharType="separate"/>
+            </w:r>
+            <w:r>
+              <w:rPr>
+                <w:noProof/>
+                <w:webHidden/>
+              </w:rPr>
+              <w:t>4</w:t>
+            </w:r>
+            <w:r>
+              <w:rPr>
+                <w:noProof/>
+                <w:webHidden/>
+              </w:rPr>
+              <w:fldChar w:fldCharType="end"/>
+            </w:r>
+          </w:hyperlink>
+        </w:p>
+        <w:p>
+          <w:pPr>
+            <w:pStyle w:val="Verzeichnis3"/>
+            <w:tabs>
+              <w:tab w:val="right" w:leader="dot" w:pos="9019"/>
+            </w:tabs>
+            <w:rPr>
+              <w:noProof/>
+            </w:rPr>
+          </w:pPr>
+          <w:hyperlink w:anchor="_Toc29817552" w:history="1">
+            <m:oMath>
+              <m:r>
+                <w:rPr>
+                  <w:rStyle w:val="Hyperlink"/>
+                  <w:rFonts w:ascii="Cambria Math" w:hAnsi="Cambria Math"/>
+                  <w:noProof/>
+                </w:rPr>
+                <m:t>X1</m:t>
+              </m:r>
+            </m:oMath>
+            <w:r>
+              <w:rPr>
+                <w:rStyle w:val="Hyperlink"/>
+                <w:noProof/>
+              </w:rPr>
+              <w:t xml:space="preserve"> :</w:t>
+            </w:r>
+            <w:r>
+              <w:rPr>
+                <w:noProof/>
+                <w:webHidden/>
+              </w:rPr>
+              <w:tab/>
+            </w:r>
+            <w:r>
+              <w:rPr>
+                <w:noProof/>
+                <w:webHidden/>
+              </w:rPr>
+              <w:fldChar w:fldCharType="begin"/>
+            </w:r>
+            <w:r>
+              <w:rPr>
+                <w:noProof/>
+                <w:webHidden/>
+              </w:rPr>
+              <w:instrText xml:space="preserve"> PAGEREF _Toc29817552 \h </w:instrText>
+            </w:r>
+            <w:r>
+              <w:rPr>
+                <w:noProof/>
+                <w:webHidden/>
+              </w:rPr>
+            </w:r>
+            <w:r>
+              <w:rPr>
+                <w:noProof/>
+                <w:webHidden/>
+              </w:rPr>
+              <w:fldChar w:fldCharType="separate"/>
+            </w:r>
+            <w:r>
+              <w:rPr>
+                <w:noProof/>
+                <w:webHidden/>
+              </w:rPr>
+              <w:t>5</w:t>
+            </w:r>
+            <w:r>
+              <w:rPr>
+                <w:noProof/>
+                <w:webHidden/>
+              </w:rPr>
+              <w:fldChar w:fldCharType="end"/>
+            </w:r>
+          </w:hyperlink>
+        </w:p>
+        <w:p>
+          <w:pPr>
+            <w:pStyle w:val="Verzeichnis3"/>
+            <w:tabs>
+              <w:tab w:val="right" w:leader="dot" w:pos="9019"/>
+            </w:tabs>
+            <w:rPr>
+              <w:noProof/>
+            </w:rPr>
+          </w:pPr>
+          <w:hyperlink w:anchor="_Toc29817553" w:history="1">
+            <m:oMath>
+              <m:r>
+                <w:rPr>
+                  <w:rStyle w:val="Hyperlink"/>
+                  <w:rFonts w:ascii="Cambria Math" w:hAnsi="Cambria Math"/>
+                  <w:noProof/>
+                </w:rPr>
+                <m:t>X2</m:t>
+              </m:r>
+            </m:oMath>
+            <w:r>
+              <w:rPr>
+                <w:rStyle w:val="Hyperlink"/>
+                <w:noProof/>
+              </w:rPr>
+              <w:t xml:space="preserve"> :</w:t>
+            </w:r>
+            <w:r>
+              <w:rPr>
+                <w:noProof/>
+                <w:webHidden/>
+              </w:rPr>
+              <w:tab/>
+            </w:r>
+            <w:r>
+              <w:rPr>
+                <w:noProof/>
+                <w:webHidden/>
+              </w:rPr>
+              <w:fldChar w:fldCharType="begin"/>
+            </w:r>
+            <w:r>
+              <w:rPr>
+                <w:noProof/>
+                <w:webHidden/>
+              </w:rPr>
+              <w:instrText xml:space="preserve"> PAGEREF _Toc29817553 \h </w:instrText>
+            </w:r>
+            <w:r>
+              <w:rPr>
+                <w:noProof/>
+                <w:webHidden/>
+              </w:rPr>
+            </w:r>
+            <w:r>
+              <w:rPr>
+                <w:noProof/>
+                <w:webHidden/>
+              </w:rPr>
+              <w:fldChar w:fldCharType="separate"/>
+            </w:r>
+            <w:r>
+              <w:rPr>
+                <w:noProof/>
+                <w:webHidden/>
+              </w:rPr>
+              <w:t>5</w:t>
+            </w:r>
+            <w:r>
+              <w:rPr>
+                <w:noProof/>
+                <w:webHidden/>
+              </w:rPr>
+              <w:fldChar w:fldCharType="end"/>
+            </w:r>
+          </w:hyperlink>
+        </w:p>
+        <w:p>
+          <w:pPr>
+            <w:pStyle w:val="Verzeichnis3"/>
+            <w:tabs>
+              <w:tab w:val="right" w:leader="dot" w:pos="9019"/>
+            </w:tabs>
+            <w:rPr>
+              <w:noProof/>
+            </w:rPr>
+          </w:pPr>
+          <w:hyperlink w:anchor="_Toc29817554" w:history="1">
+            <m:oMath>
+              <m:r>
+                <w:rPr>
+                  <w:rStyle w:val="Hyperlink"/>
+                  <w:rFonts w:ascii="Cambria Math" w:hAnsi="Cambria Math"/>
+                  <w:noProof/>
+                </w:rPr>
+                <m:t>S</m:t>
+              </m:r>
+            </m:oMath>
+            <w:r>
+              <w:rPr>
+                <w:rStyle w:val="Hyperlink"/>
+                <w:noProof/>
+              </w:rPr>
+              <w:t>:</w:t>
+            </w:r>
+            <w:r>
+              <w:rPr>
+                <w:noProof/>
+                <w:webHidden/>
+              </w:rPr>
+              <w:tab/>
+            </w:r>
+            <w:r>
+              <w:rPr>
+                <w:noProof/>
+                <w:webHidden/>
+              </w:rPr>
+              <w:fldChar w:fldCharType="begin"/>
+            </w:r>
+            <w:r>
+              <w:rPr>
+                <w:noProof/>
+                <w:webHidden/>
+              </w:rPr>
+              <w:instrText xml:space="preserve"> PAGEREF _Toc29817554 \h </w:instrText>
+            </w:r>
+            <w:r>
+              <w:rPr>
+                <w:noProof/>
+                <w:webHidden/>
+              </w:rPr>
+            </w:r>
+            <w:r>
+              <w:rPr>
+                <w:noProof/>
+                <w:webHidden/>
+              </w:rPr>
+              <w:fldChar w:fldCharType="separate"/>
+            </w:r>
+            <w:r>
+              <w:rPr>
+                <w:noProof/>
+                <w:webHidden/>
+              </w:rPr>
+              <w:t>5</w:t>
+            </w:r>
+            <w:r>
+              <w:rPr>
+                <w:noProof/>
+                <w:webHidden/>
+              </w:rPr>
+              <w:fldChar w:fldCharType="end"/>
+            </w:r>
+          </w:hyperlink>
+        </w:p>
+        <w:p>
+          <w:pPr>
+            <w:pStyle w:val="Verzeichnis2"/>
+            <w:tabs>
+              <w:tab w:val="right" w:leader="dot" w:pos="9019"/>
+            </w:tabs>
+            <w:rPr>
+              <w:noProof/>
+            </w:rPr>
+          </w:pPr>
+          <w:hyperlink w:anchor="_Toc29817555" w:history="1">
+            <w:r>
+              <w:rPr>
+                <w:rStyle w:val="Hyperlink"/>
+                <w:noProof/>
+              </w:rPr>
+              <w:t>Input</w:t>
+            </w:r>
+            <w:r>
+              <w:rPr>
+                <w:noProof/>
+                <w:webHidden/>
+              </w:rPr>
+              <w:tab/>
+            </w:r>
+            <w:r>
+              <w:rPr>
+                <w:noProof/>
+                <w:webHidden/>
+              </w:rPr>
+              <w:fldChar w:fldCharType="begin"/>
+            </w:r>
+            <w:r>
+              <w:rPr>
+                <w:noProof/>
+                <w:webHidden/>
+              </w:rPr>
+              <w:instrText xml:space="preserve"> PAGEREF _Toc29817555 \h </w:instrText>
+            </w:r>
+            <w:r>
+              <w:rPr>
+                <w:noProof/>
+                <w:webHidden/>
+              </w:rPr>
+            </w:r>
+            <w:r>
+              <w:rPr>
+                <w:noProof/>
+                <w:webHidden/>
+              </w:rPr>
+              <w:fldChar w:fldCharType="separate"/>
+            </w:r>
+            <w:r>
+              <w:rPr>
+                <w:noProof/>
+                <w:webHidden/>
+              </w:rPr>
+              <w:t>5</w:t>
+            </w:r>
+            <w:r>
+              <w:rPr>
+                <w:noProof/>
+                <w:webHidden/>
+              </w:rPr>
+              <w:fldChar w:fldCharType="end"/>
+            </w:r>
+          </w:hyperlink>
+        </w:p>
+        <w:p>
+          <w:pPr>
+            <w:pStyle w:val="Verzeichnis3"/>
+            <w:tabs>
+              <w:tab w:val="right" w:leader="dot" w:pos="9019"/>
+            </w:tabs>
+            <w:rPr>
+              <w:noProof/>
+            </w:rPr>
+          </w:pPr>
+          <w:hyperlink w:anchor="_Toc29817556" w:history="1">
+            <w:r>
+              <w:rPr>
+                <w:rStyle w:val="Hyperlink"/>
+                <w:noProof/>
+              </w:rPr>
+              <w:t>DeltaApply</w:t>
+            </w:r>
+            <w:r>
+              <w:rPr>
+                <w:noProof/>
+                <w:webHidden/>
+              </w:rPr>
+              <w:tab/>
+            </w:r>
+            <w:r>
+              <w:rPr>
+                <w:noProof/>
+                <w:webHidden/>
+              </w:rPr>
+              <w:fldChar w:fldCharType="begin"/>
+            </w:r>
+            <w:r>
+              <w:rPr>
+                <w:noProof/>
+                <w:webHidden/>
+              </w:rPr>
+              <w:instrText xml:space="preserve"> PAGEREF _Toc29817556 \h </w:instrText>
+            </w:r>
+            <w:r>
+              <w:rPr>
+                <w:noProof/>
+                <w:webHidden/>
+              </w:rPr>
+            </w:r>
+            <w:r>
+              <w:rPr>
+                <w:noProof/>
+                <w:webHidden/>
+              </w:rPr>
+              <w:fldChar w:fldCharType="separate"/>
+            </w:r>
+            <w:r>
+              <w:rPr>
+                <w:noProof/>
+                <w:webHidden/>
+              </w:rPr>
+              <w:t>6</w:t>
+            </w:r>
+            <w:r>
+              <w:rPr>
+                <w:noProof/>
+                <w:webHidden/>
+              </w:rPr>
+              <w:fldChar w:fldCharType="end"/>
+            </w:r>
+          </w:hyperlink>
+        </w:p>
+        <w:p>
+          <w:pPr>
+            <w:pStyle w:val="Verzeichnis2"/>
+            <w:tabs>
+              <w:tab w:val="right" w:leader="dot" w:pos="9019"/>
+            </w:tabs>
+            <w:rPr>
+              <w:noProof/>
+            </w:rPr>
+          </w:pPr>
+          <w:hyperlink w:anchor="_Toc29817557" w:history="1">
+            <w:r>
+              <w:rPr>
+                <w:rStyle w:val="Hyperlink"/>
+                <w:noProof/>
+              </w:rPr>
+              <w:t>Core</w:t>
+            </w:r>
+            <w:r>
+              <w:rPr>
+                <w:noProof/>
+                <w:webHidden/>
+              </w:rPr>
+              <w:tab/>
+            </w:r>
+            <w:r>
+              <w:rPr>
+                <w:noProof/>
+                <w:webHidden/>
+              </w:rPr>
+              <w:fldChar w:fldCharType="begin"/>
+            </w:r>
+            <w:r>
+              <w:rPr>
+                <w:noProof/>
+                <w:webHidden/>
+              </w:rPr>
+              <w:instrText xml:space="preserve"> PAGEREF _Toc29817557 \h </w:instrText>
+            </w:r>
+            <w:r>
+              <w:rPr>
+                <w:noProof/>
+                <w:webHidden/>
+              </w:rPr>
+            </w:r>
+            <w:r>
+              <w:rPr>
+                <w:noProof/>
+                <w:webHidden/>
+              </w:rPr>
+              <w:fldChar w:fldCharType="separate"/>
+            </w:r>
+            <w:r>
+              <w:rPr>
+                <w:noProof/>
+                <w:webHidden/>
+              </w:rPr>
+              <w:t>6</w:t>
+            </w:r>
+            <w:r>
+              <w:rPr>
+                <w:noProof/>
+                <w:webHidden/>
+              </w:rPr>
+              <w:fldChar w:fldCharType="end"/>
+            </w:r>
+          </w:hyperlink>
+        </w:p>
+        <w:p>
+          <w:pPr>
+            <w:pStyle w:val="Verzeichnis2"/>
+            <w:tabs>
+              <w:tab w:val="right" w:leader="dot" w:pos="9019"/>
+            </w:tabs>
+            <w:rPr>
+              <w:noProof/>
+            </w:rPr>
+          </w:pPr>
+          <w:hyperlink w:anchor="_Toc29817558" w:history="1">
+            <w:r>
+              <w:rPr>
+                <w:rStyle w:val="Hyperlink"/>
+                <w:noProof/>
+              </w:rPr>
+              <w:t>Activation</w:t>
+            </w:r>
+            <w:r>
+              <w:rPr>
+                <w:noProof/>
+                <w:webHidden/>
+              </w:rPr>
+              <w:tab/>
+            </w:r>
+            <w:r>
+              <w:rPr>
+                <w:noProof/>
+                <w:webHidden/>
+              </w:rPr>
+              <w:fldChar w:fldCharType="begin"/>
+            </w:r>
+            <w:r>
+              <w:rPr>
+                <w:noProof/>
+                <w:webHidden/>
+              </w:rPr>
+              <w:instrText xml:space="preserve"> PAGEREF _Toc29817558 \h </w:instrText>
+            </w:r>
+            <w:r>
+              <w:rPr>
+                <w:noProof/>
+                <w:webHidden/>
+              </w:rPr>
+            </w:r>
+            <w:r>
+              <w:rPr>
+                <w:noProof/>
+                <w:webHidden/>
+              </w:rPr>
+              <w:fldChar w:fldCharType="separate"/>
+            </w:r>
+            <w:r>
+              <w:rPr>
+                <w:noProof/>
+                <w:webHidden/>
+              </w:rPr>
+              <w:t>7</w:t>
+            </w:r>
+            <w:r>
+              <w:rPr>
+                <w:noProof/>
+                <w:webHidden/>
+              </w:rPr>
+              <w:fldChar w:fldCharType="end"/>
+            </w:r>
+          </w:hyperlink>
+        </w:p>
+        <w:p>
+          <w:pPr>
+            <w:pStyle w:val="Verzeichnis3"/>
+            <w:tabs>
+              <w:tab w:val="right" w:leader="dot" w:pos="9019"/>
+            </w:tabs>
+            <w:rPr>
+              <w:noProof/>
+            </w:rPr>
+          </w:pPr>
+          <w:hyperlink w:anchor="_Toc29817559" w:history="1">
+            <w:r>
+              <w:rPr>
+                <w:rStyle w:val="Hyperlink"/>
+                <w:noProof/>
+              </w:rPr>
+              <w:t>Vergleicher OPV</w:t>
+            </w:r>
+            <w:r>
+              <w:rPr>
+                <w:noProof/>
+                <w:webHidden/>
+              </w:rPr>
+              <w:tab/>
+            </w:r>
+            <w:r>
+              <w:rPr>
+                <w:noProof/>
+                <w:webHidden/>
+              </w:rPr>
+              <w:fldChar w:fldCharType="begin"/>
+            </w:r>
+            <w:r>
+              <w:rPr>
+                <w:noProof/>
+                <w:webHidden/>
+              </w:rPr>
+              <w:instrText xml:space="preserve"> PAGEREF _Toc29817559 \h </w:instrText>
+            </w:r>
+            <w:r>
+              <w:rPr>
+                <w:noProof/>
+                <w:webHidden/>
+              </w:rPr>
+            </w:r>
+            <w:r>
+              <w:rPr>
+                <w:noProof/>
+                <w:webHidden/>
+              </w:rPr>
+              <w:fldChar w:fldCharType="separate"/>
+            </w:r>
+            <w:r>
+              <w:rPr>
+                <w:noProof/>
+                <w:webHidden/>
+              </w:rPr>
+              <w:t>7</w:t>
+            </w:r>
+            <w:r>
+              <w:rPr>
+                <w:noProof/>
+                <w:webHidden/>
+              </w:rPr>
+              <w:fldChar w:fldCharType="end"/>
+            </w:r>
+          </w:hyperlink>
+        </w:p>
+        <w:p>
+          <w:pPr>
+            <w:pStyle w:val="Verzeichnis2"/>
+            <w:tabs>
+              <w:tab w:val="right" w:leader="dot" w:pos="9019"/>
+            </w:tabs>
+            <w:rPr>
+              <w:noProof/>
+            </w:rPr>
+          </w:pPr>
+          <w:hyperlink w:anchor="_Toc29817560" w:history="1">
+            <w:r>
+              <w:rPr>
+                <w:rStyle w:val="Hyperlink"/>
+                <w:noProof/>
+              </w:rPr>
+              <w:t>DeltaCalc</w:t>
+            </w:r>
+            <w:r>
+              <w:rPr>
+                <w:noProof/>
+                <w:webHidden/>
+              </w:rPr>
+              <w:tab/>
+            </w:r>
+            <w:r>
+              <w:rPr>
+                <w:noProof/>
+                <w:webHidden/>
+              </w:rPr>
+              <w:fldChar w:fldCharType="begin"/>
+            </w:r>
+            <w:r>
+              <w:rPr>
+                <w:noProof/>
+                <w:webHidden/>
+              </w:rPr>
+              <w:instrText xml:space="preserve"> PAGEREF _Toc29817560 \h </w:instrText>
+            </w:r>
+            <w:r>
+              <w:rPr>
+                <w:noProof/>
+                <w:webHidden/>
+              </w:rPr>
+            </w:r>
+            <w:r>
+              <w:rPr>
+                <w:noProof/>
+                <w:webHidden/>
+              </w:rPr>
+              <w:fldChar w:fldCharType="separate"/>
+            </w:r>
+            <w:r>
+              <w:rPr>
+                <w:noProof/>
+                <w:webHidden/>
+              </w:rPr>
+              <w:t>8</w:t>
+            </w:r>
+            <w:r>
+              <w:rPr>
+                <w:noProof/>
+                <w:webHidden/>
+              </w:rPr>
+              <w:fldChar w:fldCharType="end"/>
+            </w:r>
+          </w:hyperlink>
+        </w:p>
+        <w:p>
+          <w:pPr>
+            <w:pStyle w:val="Verzeichnis2"/>
+            <w:tabs>
+              <w:tab w:val="right" w:leader="dot" w:pos="9019"/>
+            </w:tabs>
+            <w:rPr>
+              <w:noProof/>
+            </w:rPr>
+          </w:pPr>
+          <w:hyperlink w:anchor="_Toc29817561" w:history="1">
+            <w:r>
+              <w:rPr>
+                <w:rStyle w:val="Hyperlink"/>
+                <w:noProof/>
+              </w:rPr>
+              <w:t>Verbindung Blockschaltbild Schema</w:t>
+            </w:r>
+            <w:r>
+              <w:rPr>
+                <w:noProof/>
+                <w:webHidden/>
+              </w:rPr>
+              <w:tab/>
+            </w:r>
+            <w:r>
+              <w:rPr>
+                <w:noProof/>
+                <w:webHidden/>
+              </w:rPr>
+              <w:fldChar w:fldCharType="begin"/>
+            </w:r>
+            <w:r>
+              <w:rPr>
+                <w:noProof/>
+                <w:webHidden/>
+              </w:rPr>
+              <w:instrText xml:space="preserve"> PAGEREF _Toc29817561 \h </w:instrText>
+            </w:r>
+            <w:r>
+              <w:rPr>
+                <w:noProof/>
+                <w:webHidden/>
+              </w:rPr>
+            </w:r>
+            <w:r>
+              <w:rPr>
+                <w:noProof/>
+                <w:webHidden/>
+              </w:rPr>
+              <w:fldChar w:fldCharType="separate"/>
+            </w:r>
+            <w:r>
+              <w:rPr>
+                <w:noProof/>
+                <w:webHidden/>
+              </w:rPr>
+              <w:t>8</w:t>
+            </w:r>
+            <w:r>
+              <w:rPr>
+                <w:noProof/>
+                <w:webHidden/>
+              </w:rPr>
+              <w:fldChar w:fldCharType="end"/>
+            </w:r>
+          </w:hyperlink>
+        </w:p>
+        <w:p>
+          <w:pPr>
+            <w:pStyle w:val="Verzeichnis1"/>
+            <w:tabs>
+              <w:tab w:val="right" w:leader="dot" w:pos="9019"/>
+            </w:tabs>
+            <w:rPr>
+              <w:noProof/>
+            </w:rPr>
+          </w:pPr>
+          <w:hyperlink w:anchor="_Toc29817562" w:history="1">
+            <w:r>
+              <w:rPr>
+                <w:rStyle w:val="Hyperlink"/>
+                <w:noProof/>
+              </w:rPr>
+              <w:t>Layout/Bestückungsplan</w:t>
+            </w:r>
+            <w:r>
+              <w:rPr>
+                <w:noProof/>
+                <w:webHidden/>
+              </w:rPr>
+              <w:tab/>
+            </w:r>
+            <w:r>
+              <w:rPr>
+                <w:noProof/>
+                <w:webHidden/>
+              </w:rPr>
+              <w:fldChar w:fldCharType="begin"/>
+            </w:r>
+            <w:r>
+              <w:rPr>
+                <w:noProof/>
+                <w:webHidden/>
+              </w:rPr>
+              <w:instrText xml:space="preserve"> PAGEREF _Toc29817562 \h </w:instrText>
+            </w:r>
+            <w:r>
+              <w:rPr>
+                <w:noProof/>
+                <w:webHidden/>
+              </w:rPr>
+            </w:r>
+            <w:r>
+              <w:rPr>
+                <w:noProof/>
+                <w:webHidden/>
+              </w:rPr>
+              <w:fldChar w:fldCharType="separate"/>
+            </w:r>
+            <w:r>
+              <w:rPr>
+                <w:noProof/>
+                <w:webHidden/>
+              </w:rPr>
+              <w:t>8</w:t>
+            </w:r>
+            <w:r>
+              <w:rPr>
+                <w:noProof/>
+                <w:webHidden/>
+              </w:rPr>
+              <w:fldChar w:fldCharType="end"/>
+            </w:r>
+          </w:hyperlink>
+        </w:p>
+        <w:p>
+          <w:pPr>
+            <w:pStyle w:val="Verzeichnis1"/>
+            <w:tabs>
+              <w:tab w:val="right" w:leader="dot" w:pos="9019"/>
+            </w:tabs>
+            <w:rPr>
+              <w:noProof/>
+            </w:rPr>
+          </w:pPr>
+          <w:hyperlink w:anchor="_Toc29817563" w:history="1">
+            <w:r>
+              <w:rPr>
+                <w:rStyle w:val="Hyperlink"/>
+                <w:noProof/>
+              </w:rPr>
+              <w:t>Messungen</w:t>
+            </w:r>
+            <w:r>
+              <w:rPr>
+                <w:noProof/>
+                <w:webHidden/>
+              </w:rPr>
+              <w:tab/>
+            </w:r>
+            <w:r>
+              <w:rPr>
+                <w:noProof/>
+                <w:webHidden/>
+              </w:rPr>
+              <w:fldChar w:fldCharType="begin"/>
+            </w:r>
+            <w:r>
+              <w:rPr>
+                <w:noProof/>
+                <w:webHidden/>
+              </w:rPr>
+              <w:instrText xml:space="preserve"> PAGEREF _Toc29817563 \h </w:instrText>
+            </w:r>
+            <w:r>
+              <w:rPr>
+                <w:noProof/>
+                <w:webHidden/>
+              </w:rPr>
+            </w:r>
+            <w:r>
+              <w:rPr>
+                <w:noProof/>
+                <w:webHidden/>
+              </w:rPr>
+              <w:fldChar w:fldCharType="separate"/>
+            </w:r>
+            <w:r>
+              <w:rPr>
+                <w:noProof/>
+                <w:webHidden/>
+              </w:rPr>
+              <w:t>8</w:t>
+            </w:r>
+            <w:r>
+              <w:rPr>
+                <w:noProof/>
+                <w:webHidden/>
+              </w:rPr>
+              <w:fldChar w:fldCharType="end"/>
+            </w:r>
+          </w:hyperlink>
+        </w:p>
+        <w:p>
+          <w:r>
+            <w:rPr>
+              <w:b/>
+              <w:bCs/>
+              <w:lang w:val="de-DE"/>
+            </w:rPr>
+            <w:fldChar w:fldCharType="end"/>
+          </w:r>
+        </w:p>
+      </w:sdtContent>
+    </w:sdt>
+    <w:p>
+      <w:bookmarkStart w:id="3" w:name="_GoBack"/>
+      <w:bookmarkEnd w:id="3"/>
+    </w:p>
     <w:p>
       <w:pPr>
         <w:pStyle w:val="berschrift1"/>
       </w:pPr>
-      <w:bookmarkStart w:id="2" w:name="_s3io87z4kco1" w:colFirst="0" w:colLast="0"/>
-      <w:bookmarkEnd w:id="2"/>
+      <w:bookmarkStart w:id="4" w:name="_s3io87z4kco1" w:colFirst="0" w:colLast="0"/>
+      <w:bookmarkStart w:id="5" w:name="_Toc29817542"/>
+      <w:bookmarkEnd w:id="4"/>
       <w:r>
         <w:t>Blockschaltbild des gesamten</w:t>
       </w:r>
+      <w:bookmarkEnd w:id="5"/>
     </w:p>
     <w:p>
       <w:r>
@@ -56,9 +1658,9 @@
         <mc:AlternateContent>
           <mc:Choice Requires="wpg">
             <w:drawing>
-              <wp:inline distT="114300" distB="114300" distL="114300" distR="114300" wp14:anchorId="11A68BBA" wp14:editId="11A68BBB">
-                <wp:extent cx="5734050" cy="1583397"/>
-                <wp:effectExtent l="0" t="0" r="0" b="0"/>
+              <wp:inline distT="114300" distB="114300" distL="114300" distR="114300" wp14:anchorId="11A68BBA" wp14:editId="114B5053">
+                <wp:extent cx="4890052" cy="1583234"/>
+                <wp:effectExtent l="0" t="0" r="44450" b="17145"/>
                 <wp:docPr id="2" name="Gruppieren 2"/>
                 <wp:cNvGraphicFramePr/>
                 <a:graphic xmlns:a="http://schemas.openxmlformats.org/drawingml/2006/main">
@@ -68,9 +1670,9 @@
                       <wpg:grpSpPr>
                         <a:xfrm>
                           <a:off x="0" y="0"/>
-                          <a:ext cx="5734050" cy="1583397"/>
-                          <a:chOff x="1412275" y="1597450"/>
-                          <a:chExt cx="7091200" cy="1938500"/>
+                          <a:ext cx="4890052" cy="1583234"/>
+                          <a:chOff x="1510607" y="1597650"/>
+                          <a:chExt cx="6047442" cy="1938300"/>
                         </a:xfrm>
                       </wpg:grpSpPr>
                       <wps:wsp>
@@ -78,7 +1680,7 @@
                         <wps:cNvSpPr/>
                         <wps:spPr>
                           <a:xfrm>
-                            <a:off x="1412275" y="1967500"/>
+                            <a:off x="1510607" y="1938296"/>
                             <a:ext cx="1529400" cy="1198200"/>
                           </a:xfrm>
                           <a:prstGeom prst="rightArrow">
@@ -106,13 +1708,15 @@
                               <w:pPr>
                                 <w:spacing w:line="240" w:lineRule="auto"/>
                                 <w:textDirection w:val="btLr"/>
+                                <w:rPr>
+                                  <w:lang w:val="de-CH"/>
+                                </w:rPr>
                               </w:pPr>
                               <w:r>
                                 <w:rPr>
-                                  <w:color w:val="000000"/>
-                                  <w:sz w:val="28"/>
+                                  <w:lang w:val="de-CH"/>
                                 </w:rPr>
-                                <w:t>Lichtsensor Wert</w:t>
+                                <w:t>Test Daten</w:t>
                               </w:r>
                             </w:p>
                           </w:txbxContent>
@@ -126,8 +1730,8 @@
                         <wps:cNvSpPr/>
                         <wps:spPr>
                           <a:xfrm>
-                            <a:off x="3964425" y="1597650"/>
-                            <a:ext cx="2142900" cy="1938300"/>
+                            <a:off x="3054426" y="1597650"/>
+                            <a:ext cx="3052501" cy="1938300"/>
                           </a:xfrm>
                           <a:prstGeom prst="rect">
                             <a:avLst/>
@@ -171,8 +1775,8 @@
                         <wps:cNvSpPr/>
                         <wps:spPr>
                           <a:xfrm>
-                            <a:off x="6107350" y="2374350"/>
-                            <a:ext cx="1373400" cy="1125000"/>
+                            <a:off x="6125873" y="1938259"/>
+                            <a:ext cx="1432176" cy="1187710"/>
                           </a:xfrm>
                           <a:prstGeom prst="rightArrow">
                             <a:avLst>
@@ -199,170 +1803,19 @@
                               <w:pPr>
                                 <w:spacing w:line="240" w:lineRule="auto"/>
                                 <w:textDirection w:val="btLr"/>
-                              </w:pPr>
-                              <w:proofErr w:type="spellStart"/>
-                              <w:r>
                                 <w:rPr>
-                                  <w:color w:val="000000"/>
-                                  <w:sz w:val="28"/>
+                                  <w:lang w:val="de-CH"/>
                                 </w:rPr>
-                                <w:t>Schaltungs</w:t>
-                              </w:r>
-                              <w:proofErr w:type="spellEnd"/>
-                              <w:r>
-                                <w:rPr>
-                                  <w:color w:val="000000"/>
-                                  <w:sz w:val="28"/>
-                                </w:rPr>
-                                <w:t xml:space="preserve"> Ausgang</w:t>
-                              </w:r>
-                            </w:p>
-                          </w:txbxContent>
-                        </wps:txbx>
-                        <wps:bodyPr spcFirstLastPara="1" wrap="square" lIns="91425" tIns="91425" rIns="91425" bIns="91425" anchor="ctr" anchorCtr="0">
-                          <a:noAutofit/>
-                        </wps:bodyPr>
-                      </wps:wsp>
-                      <wps:wsp>
-                        <wps:cNvPr id="5" name="Pfeil: nach links 5"/>
-                        <wps:cNvSpPr/>
-                        <wps:spPr>
-                          <a:xfrm>
-                            <a:off x="6107350" y="1821500"/>
-                            <a:ext cx="2396100" cy="379800"/>
-                          </a:xfrm>
-                          <a:prstGeom prst="leftArrow">
-                            <a:avLst>
-                              <a:gd name="adj1" fmla="val 50000"/>
-                              <a:gd name="adj2" fmla="val 50000"/>
-                            </a:avLst>
-                          </a:prstGeom>
-                          <a:solidFill>
-                            <a:srgbClr val="CFE2F3"/>
-                          </a:solidFill>
-                          <a:ln w="9525" cap="flat" cmpd="sng">
-                            <a:solidFill>
-                              <a:srgbClr val="000000"/>
-                            </a:solidFill>
-                            <a:prstDash val="solid"/>
-                            <a:round/>
-                            <a:headEnd type="none" w="sm" len="sm"/>
-                            <a:tailEnd type="none" w="sm" len="sm"/>
-                          </a:ln>
-                        </wps:spPr>
-                        <wps:txbx>
-                          <w:txbxContent>
-                            <w:p>
-                              <w:pPr>
-                                <w:spacing w:line="240" w:lineRule="auto"/>
-                                <w:textDirection w:val="btLr"/>
                               </w:pPr>
                               <w:r>
                                 <w:rPr>
                                   <w:color w:val="000000"/>
-                                  <w:sz w:val="28"/>
+                                  <w:sz w:val="24"/>
+                                  <w:szCs w:val="24"/>
+                                  <w:lang w:val="de-CH"/>
                                 </w:rPr>
-                                <w:t>User Feedback (Sollwert)</w:t>
+                                <w:t>Ausgabe</w:t>
                               </w:r>
-                            </w:p>
-                          </w:txbxContent>
-                        </wps:txbx>
-                        <wps:bodyPr spcFirstLastPara="1" wrap="square" lIns="91425" tIns="91425" rIns="91425" bIns="91425" anchor="ctr" anchorCtr="0">
-                          <a:noAutofit/>
-                        </wps:bodyPr>
-                      </wps:wsp>
-                      <wps:wsp>
-                        <wps:cNvPr id="6" name="Rechteck 6"/>
-                        <wps:cNvSpPr/>
-                        <wps:spPr>
-                          <a:xfrm>
-                            <a:off x="2941675" y="1597450"/>
-                            <a:ext cx="1022700" cy="1938300"/>
-                          </a:xfrm>
-                          <a:prstGeom prst="rect">
-                            <a:avLst/>
-                          </a:prstGeom>
-                          <a:solidFill>
-                            <a:srgbClr val="CFE2F3"/>
-                          </a:solidFill>
-                          <a:ln w="9525" cap="flat" cmpd="sng">
-                            <a:solidFill>
-                              <a:srgbClr val="000000"/>
-                            </a:solidFill>
-                            <a:prstDash val="solid"/>
-                            <a:round/>
-                            <a:headEnd type="none" w="sm" len="sm"/>
-                            <a:tailEnd type="none" w="sm" len="sm"/>
-                          </a:ln>
-                        </wps:spPr>
-                        <wps:txbx>
-                          <w:txbxContent>
-                            <w:p>
-                              <w:pPr>
-                                <w:spacing w:line="240" w:lineRule="auto"/>
-                                <w:textDirection w:val="btLr"/>
-                              </w:pPr>
-                              <w:r>
-                                <w:rPr>
-                                  <w:color w:val="000000"/>
-                                  <w:sz w:val="28"/>
-                                </w:rPr>
-                                <w:t>A/D Wandlung</w:t>
-                              </w:r>
-                            </w:p>
-                          </w:txbxContent>
-                        </wps:txbx>
-                        <wps:bodyPr spcFirstLastPara="1" wrap="square" lIns="91425" tIns="91425" rIns="91425" bIns="91425" anchor="ctr" anchorCtr="0">
-                          <a:noAutofit/>
-                        </wps:bodyPr>
-                      </wps:wsp>
-                      <wps:wsp>
-                        <wps:cNvPr id="7" name="Rechteck 7"/>
-                        <wps:cNvSpPr/>
-                        <wps:spPr>
-                          <a:xfrm>
-                            <a:off x="7480775" y="2337750"/>
-                            <a:ext cx="1022700" cy="1198200"/>
-                          </a:xfrm>
-                          <a:prstGeom prst="rect">
-                            <a:avLst/>
-                          </a:prstGeom>
-                          <a:solidFill>
-                            <a:srgbClr val="CFE2F3"/>
-                          </a:solidFill>
-                          <a:ln w="9525" cap="flat" cmpd="sng">
-                            <a:solidFill>
-                              <a:srgbClr val="000000"/>
-                            </a:solidFill>
-                            <a:prstDash val="solid"/>
-                            <a:round/>
-                            <a:headEnd type="none" w="sm" len="sm"/>
-                            <a:tailEnd type="none" w="sm" len="sm"/>
-                          </a:ln>
-                        </wps:spPr>
-                        <wps:txbx>
-                          <w:txbxContent>
-                            <w:p>
-                              <w:pPr>
-                                <w:spacing w:line="240" w:lineRule="auto"/>
-                                <w:textDirection w:val="btLr"/>
-                              </w:pPr>
-                              <w:r>
-                                <w:rPr>
-                                  <w:color w:val="000000"/>
-                                  <w:sz w:val="28"/>
-                                </w:rPr>
-                                <w:t xml:space="preserve">Licht- </w:t>
-                              </w:r>
-                              <w:proofErr w:type="spellStart"/>
-                              <w:r>
-                                <w:rPr>
-                                  <w:color w:val="000000"/>
-                                  <w:sz w:val="28"/>
-                                </w:rPr>
-                                <w:t>steuerung</w:t>
-                              </w:r>
-                              <w:proofErr w:type="spellEnd"/>
                             </w:p>
                           </w:txbxContent>
                         </wps:txbx>
@@ -378,7 +1831,7 @@
           </mc:Choice>
           <mc:Fallback>
             <w:pict>
-              <v:group w14:anchorId="11A68BBA" id="Gruppieren 2" o:spid="_x0000_s1026" style="width:451.5pt;height:124.7pt;mso-position-horizontal-relative:char;mso-position-vertical-relative:line" coordorigin="14122,15974" coordsize="70912,19385" o:gfxdata="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">
+              <v:group w14:anchorId="11A68BBA" id="Gruppieren 2" o:spid="_x0000_s1026" style="width:385.05pt;height:124.65pt;mso-position-horizontal-relative:char;mso-position-vertical-relative:line" coordorigin="15106,15976" coordsize="60474,19383" o:gfxdata="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">
                 <v:shapetype id="_x0000_t13" coordsize="21600,21600" o:spt="13" adj="16200,5400" path="m@0,l@0@1,0@1,0@2@0@2@0,21600,21600,10800xe">
                   <v:stroke joinstyle="miter"/>
                   <v:formulas>
@@ -395,7 +1848,7 @@
                     <v:h position="#0,#1" xrange="0,21600" yrange="0,10800"/>
                   </v:handles>
                 </v:shapetype>
-                <v:shape id="Pfeil: nach rechts 1" o:spid="_x0000_s1027" type="#_x0000_t13" style="position:absolute;left:14122;top:19675;width:15294;height:11982;visibility:visible;mso-wrap-style:square;v-text-anchor:middle" o:gfxdata="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" adj="13139" fillcolor="#cfe2f3">
+                <v:shape id="Pfeil: nach rechts 1" o:spid="_x0000_s1027" type="#_x0000_t13" style="position:absolute;left:15106;top:19382;width:15294;height:11982;visibility:visible;mso-wrap-style:square;v-text-anchor:middle" o:gfxdata="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" adj="13139" fillcolor="#cfe2f3">
                   <v:stroke startarrowwidth="narrow" startarrowlength="short" endarrowwidth="narrow" endarrowlength="short" joinstyle="round"/>
                   <v:textbox inset="2.53958mm,2.53958mm,2.53958mm,2.53958mm">
                     <w:txbxContent>
@@ -403,19 +1856,21 @@
                         <w:pPr>
                           <w:spacing w:line="240" w:lineRule="auto"/>
                           <w:textDirection w:val="btLr"/>
+                          <w:rPr>
+                            <w:lang w:val="de-CH"/>
+                          </w:rPr>
                         </w:pPr>
                         <w:r>
                           <w:rPr>
-                            <w:color w:val="000000"/>
-                            <w:sz w:val="28"/>
+                            <w:lang w:val="de-CH"/>
                           </w:rPr>
-                          <w:t>Lichtsensor Wert</w:t>
+                          <w:t>Test Daten</w:t>
                         </w:r>
                       </w:p>
                     </w:txbxContent>
                   </v:textbox>
                 </v:shape>
-                <v:rect id="Rechteck 3" o:spid="_x0000_s1028" style="position:absolute;left:39644;top:15976;width:21429;height:19383;visibility:visible;mso-wrap-style:square;v-text-anchor:middle" o:gfxdata="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" fillcolor="#cfe2f3">
+                <v:rect id="Rechteck 3" o:spid="_x0000_s1028" style="position:absolute;left:30544;top:15976;width:30525;height:19383;visibility:visible;mso-wrap-style:square;v-text-anchor:middle" o:gfxdata="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" fillcolor="#cfe2f3">
                   <v:stroke startarrowwidth="narrow" startarrowlength="short" endarrowwidth="narrow" endarrowlength="short" joinstyle="round"/>
                   <v:textbox inset="2.53958mm,2.53958mm,2.53958mm,2.53958mm">
                     <w:txbxContent>
@@ -435,7 +1890,7 @@
                     </w:txbxContent>
                   </v:textbox>
                 </v:rect>
-                <v:shape id="Pfeil: nach rechts 4" o:spid="_x0000_s1029" type="#_x0000_t13" style="position:absolute;left:61073;top:23743;width:13734;height:11250;visibility:visible;mso-wrap-style:square;v-text-anchor:middle" o:gfxdata="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" adj="12753" fillcolor="#cfe2f3">
+                <v:shape id="Pfeil: nach rechts 4" o:spid="_x0000_s1029" type="#_x0000_t13" style="position:absolute;left:61258;top:19382;width:14322;height:11877;visibility:visible;mso-wrap-style:square;v-text-anchor:middle" o:gfxdata="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" adj="12644" fillcolor="#cfe2f3">
                   <v:stroke startarrowwidth="narrow" startarrowlength="short" endarrowwidth="narrow" endarrowlength="short" joinstyle="round"/>
                   <v:textbox inset="2.53958mm,2.53958mm,2.53958mm,2.53958mm">
                     <w:txbxContent>
@@ -443,110 +1898,23 @@
                         <w:pPr>
                           <w:spacing w:line="240" w:lineRule="auto"/>
                           <w:textDirection w:val="btLr"/>
+                          <w:rPr>
+                            <w:lang w:val="de-CH"/>
+                          </w:rPr>
                         </w:pPr>
-                        <w:proofErr w:type="spellStart"/>
                         <w:r>
                           <w:rPr>
                             <w:color w:val="000000"/>
-                            <w:sz w:val="28"/>
+                            <w:sz w:val="24"/>
+                            <w:szCs w:val="24"/>
+                            <w:lang w:val="de-CH"/>
                           </w:rPr>
-                          <w:t>Schaltungs</w:t>
-                        </w:r>
-                        <w:proofErr w:type="spellEnd"/>
-                        <w:r>
-                          <w:rPr>
-                            <w:color w:val="000000"/>
-                            <w:sz w:val="28"/>
-                          </w:rPr>
-                          <w:t xml:space="preserve"> Ausgang</w:t>
+                          <w:t>Ausgabe</w:t>
                         </w:r>
                       </w:p>
                     </w:txbxContent>
                   </v:textbox>
                 </v:shape>
-                <v:shapetype id="_x0000_t66" coordsize="21600,21600" o:spt="66" adj="5400,5400" path="m@0,l@0@1,21600@1,21600@2@0@2@0,21600,,10800xe">
-                  <v:stroke joinstyle="miter"/>
-                  <v:formulas>
-                    <v:f eqn="val #0"/>
-                    <v:f eqn="val #1"/>
-                    <v:f eqn="sum 21600 0 #1"/>
-                    <v:f eqn="prod #0 #1 10800"/>
-                    <v:f eqn="sum #0 0 @3"/>
-                  </v:formulas>
-                  <v:path o:connecttype="custom" o:connectlocs="@0,0;0,10800;@0,21600;21600,10800" o:connectangles="270,180,90,0" textboxrect="@4,@1,21600,@2"/>
-                  <v:handles>
-                    <v:h position="#0,#1" xrange="0,21600" yrange="0,10800"/>
-                  </v:handles>
-                </v:shapetype>
-                <v:shape id="Pfeil: nach links 5" o:spid="_x0000_s1030" type="#_x0000_t66" style="position:absolute;left:61073;top:18215;width:23961;height:3798;visibility:visible;mso-wrap-style:square;v-text-anchor:middle" o:gfxdata="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" adj="1712" fillcolor="#cfe2f3">
-                  <v:stroke startarrowwidth="narrow" startarrowlength="short" endarrowwidth="narrow" endarrowlength="short" joinstyle="round"/>
-                  <v:textbox inset="2.53958mm,2.53958mm,2.53958mm,2.53958mm">
-                    <w:txbxContent>
-                      <w:p>
-                        <w:pPr>
-                          <w:spacing w:line="240" w:lineRule="auto"/>
-                          <w:textDirection w:val="btLr"/>
-                        </w:pPr>
-                        <w:r>
-                          <w:rPr>
-                            <w:color w:val="000000"/>
-                            <w:sz w:val="28"/>
-                          </w:rPr>
-                          <w:t>User Feedback (Sollwert)</w:t>
-                        </w:r>
-                      </w:p>
-                    </w:txbxContent>
-                  </v:textbox>
-                </v:shape>
-                <v:rect id="Rechteck 6" o:spid="_x0000_s1031" style="position:absolute;left:29416;top:15974;width:10227;height:19383;visibility:visible;mso-wrap-style:square;v-text-anchor:middle" o:gfxdata="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" fillcolor="#cfe2f3">
-                  <v:stroke startarrowwidth="narrow" startarrowlength="short" endarrowwidth="narrow" endarrowlength="short" joinstyle="round"/>
-                  <v:textbox inset="2.53958mm,2.53958mm,2.53958mm,2.53958mm">
-                    <w:txbxContent>
-                      <w:p>
-                        <w:pPr>
-                          <w:spacing w:line="240" w:lineRule="auto"/>
-                          <w:textDirection w:val="btLr"/>
-                        </w:pPr>
-                        <w:r>
-                          <w:rPr>
-                            <w:color w:val="000000"/>
-                            <w:sz w:val="28"/>
-                          </w:rPr>
-                          <w:t>A/D Wandlung</w:t>
-                        </w:r>
-                      </w:p>
-                    </w:txbxContent>
-                  </v:textbox>
-                </v:rect>
-                <v:rect id="Rechteck 7" o:spid="_x0000_s1032" style="position:absolute;left:74807;top:23377;width:10227;height:11982;visibility:visible;mso-wrap-style:square;v-text-anchor:middle" o:gfxdata="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" fillcolor="#cfe2f3">
-                  <v:stroke startarrowwidth="narrow" startarrowlength="short" endarrowwidth="narrow" endarrowlength="short" joinstyle="round"/>
-                  <v:textbox inset="2.53958mm,2.53958mm,2.53958mm,2.53958mm">
-                    <w:txbxContent>
-                      <w:p>
-                        <w:pPr>
-                          <w:spacing w:line="240" w:lineRule="auto"/>
-                          <w:textDirection w:val="btLr"/>
-                        </w:pPr>
-                        <w:r>
-                          <w:rPr>
-                            <w:color w:val="000000"/>
-                            <w:sz w:val="28"/>
-                          </w:rPr>
-                          <w:t xml:space="preserve">Licht- </w:t>
-                        </w:r>
-                        <w:proofErr w:type="spellStart"/>
-                        <w:r>
-                          <w:rPr>
-                            <w:color w:val="000000"/>
-                            <w:sz w:val="28"/>
-                          </w:rPr>
-                          <w:t>steuerung</w:t>
-                        </w:r>
-                        <w:proofErr w:type="spellEnd"/>
-                      </w:p>
-                    </w:txbxContent>
-                  </v:textbox>
-                </v:rect>
                 <w10:anchorlock/>
               </v:group>
             </w:pict>
@@ -558,11 +1926,14 @@
       <w:pPr>
         <w:pStyle w:val="berschrift2"/>
       </w:pPr>
-      <w:bookmarkStart w:id="3" w:name="_pns2yzw9r27g" w:colFirst="0" w:colLast="0"/>
-      <w:bookmarkEnd w:id="3"/>
-      <w:r>
+      <w:bookmarkStart w:id="6" w:name="_pns2yzw9r27g" w:colFirst="0" w:colLast="0"/>
+      <w:bookmarkStart w:id="7" w:name="_Toc29817543"/>
+      <w:bookmarkEnd w:id="6"/>
+      <w:r>
+        <w:lastRenderedPageBreak/>
         <w:t>Beispiel Komponente</w:t>
       </w:r>
+      <w:bookmarkEnd w:id="7"/>
     </w:p>
     <w:p>
       <w:r>
@@ -573,11 +1944,9 @@
       <w:r>
         <w:t xml:space="preserve">verweise auf andere stellen im </w:t>
       </w:r>
-      <w:proofErr w:type="spellStart"/>
-      <w:r>
-        <w:t>dokument</w:t>
-      </w:r>
-      <w:proofErr w:type="spellEnd"/>
+      <w:r>
+        <w:t>Dokument</w:t>
+      </w:r>
       <w:r>
         <w:t>:</w:t>
       </w:r>
@@ -587,8 +1956,8 @@
       <w:pPr>
         <w:pStyle w:val="Untertitel"/>
       </w:pPr>
-      <w:bookmarkStart w:id="4" w:name="_8hm2kxkvcapn" w:colFirst="0" w:colLast="0"/>
-      <w:bookmarkEnd w:id="4"/>
+      <w:bookmarkStart w:id="8" w:name="_8hm2kxkvcapn" w:colFirst="0" w:colLast="0"/>
+      <w:bookmarkEnd w:id="8"/>
       <w:r>
         <w:t>Theorie</w:t>
       </w:r>
@@ -597,11 +1966,13 @@
       <w:pPr>
         <w:pStyle w:val="berschrift1"/>
       </w:pPr>
-      <w:bookmarkStart w:id="5" w:name="_edfhwi8dymuk" w:colFirst="0" w:colLast="0"/>
-      <w:bookmarkEnd w:id="5"/>
+      <w:bookmarkStart w:id="9" w:name="_edfhwi8dymuk" w:colFirst="0" w:colLast="0"/>
+      <w:bookmarkStart w:id="10" w:name="_Toc29817544"/>
+      <w:bookmarkEnd w:id="9"/>
       <w:r>
         <w:t>Grundlage der Problematik</w:t>
       </w:r>
+      <w:bookmarkEnd w:id="10"/>
     </w:p>
     <w:p>
       <w:r>
@@ -653,19 +2024,15 @@
     </w:p>
     <w:p/>
     <w:p>
-      <w:proofErr w:type="spellStart"/>
-      <w:r>
-        <w:t>bedingungen</w:t>
-      </w:r>
-      <w:proofErr w:type="spellEnd"/>
+      <w:r>
+        <w:t>Bedingungen</w:t>
+      </w:r>
       <w:r>
         <w:t>/</w:t>
       </w:r>
-      <w:proofErr w:type="spellStart"/>
-      <w:r>
-        <w:t>einschränkungen</w:t>
-      </w:r>
-      <w:proofErr w:type="spellEnd"/>
+      <w:r>
+        <w:t>Einschränkungen</w:t>
+      </w:r>
       <w:r>
         <w:t>:</w:t>
       </w:r>
@@ -715,12 +2082,13 @@
       <w:pPr>
         <w:pStyle w:val="berschrift1"/>
       </w:pPr>
-      <w:bookmarkStart w:id="6" w:name="_6el1vwakxwxp" w:colFirst="0" w:colLast="0"/>
-      <w:bookmarkEnd w:id="6"/>
-      <w:r>
-        <w:lastRenderedPageBreak/>
+      <w:bookmarkStart w:id="11" w:name="_6el1vwakxwxp" w:colFirst="0" w:colLast="0"/>
+      <w:bookmarkStart w:id="12" w:name="_Toc29817545"/>
+      <w:bookmarkEnd w:id="11"/>
+      <w:r>
         <w:t>Ansatz</w:t>
       </w:r>
+      <w:bookmarkEnd w:id="12"/>
     </w:p>
     <w:p>
       <w:pPr>
@@ -748,14 +2116,12 @@
         </w:rPr>
         <w:t xml:space="preserve"> (</w:t>
       </w:r>
-      <w:proofErr w:type="spellStart"/>
       <w:r>
         <w:rPr>
           <w:rStyle w:val="SchwacheHervorhebung"/>
         </w:rPr>
-        <w:t>vorteile</w:t>
-      </w:r>
-      <w:proofErr w:type="spellEnd"/>
+        <w:t>Vorteile</w:t>
+      </w:r>
       <w:r>
         <w:rPr>
           <w:rStyle w:val="SchwacheHervorhebung"/>
@@ -823,10 +2189,7 @@
         <w:t>, dass</w:t>
       </w:r>
       <w:r>
-        <w:t xml:space="preserve"> </w:t>
-      </w:r>
-      <w:r>
-        <w:t>zeitlich</w:t>
+        <w:t xml:space="preserve"> zeitlich</w:t>
       </w:r>
       <w:r>
         <w:t xml:space="preserve"> </w:t>
@@ -1702,17 +3065,7 @@
             <w:rStyle w:val="SchwacheHervorhebung"/>
             <w:rFonts w:ascii="Cambria Math" w:hAnsi="Cambria Math"/>
           </w:rPr>
-          <m:t>:</m:t>
-        </m:r>
-        <m:r>
-          <m:rPr>
-            <m:sty m:val="p"/>
-          </m:rPr>
-          <w:rPr>
-            <w:rStyle w:val="SchwacheHervorhebung"/>
-            <w:rFonts w:ascii="Cambria Math" w:hAnsi="Cambria Math"/>
-          </w:rPr>
-          <m:t>Entladungs Widerstand am Kernkondensator</m:t>
+          <m:t>:Entladungs Widerstand am Kernkondensator</m:t>
         </m:r>
       </m:oMath>
       <w:r>
@@ -1832,17 +3185,7 @@
             <w:rStyle w:val="SchwacheHervorhebung"/>
             <w:rFonts w:ascii="Cambria Math" w:hAnsi="Cambria Math"/>
           </w:rPr>
-          <m:t>:Sapnnung Am eingang</m:t>
-        </m:r>
-        <m:r>
-          <m:rPr>
-            <m:sty m:val="p"/>
-          </m:rPr>
-          <w:rPr>
-            <w:rStyle w:val="SchwacheHervorhebung"/>
-            <w:rFonts w:ascii="Cambria Math" w:hAnsi="Cambria Math"/>
-          </w:rPr>
-          <m:t xml:space="preserve"> i</m:t>
+          <m:t>:Sapnnung Am eingang i</m:t>
         </m:r>
       </m:oMath>
       <w:r>
@@ -1933,57 +3276,7 @@
             <w:rStyle w:val="SchwacheHervorhebung"/>
             <w:rFonts w:ascii="Cambria Math" w:hAnsi="Cambria Math"/>
           </w:rPr>
-          <m:t xml:space="preserve">:Funktion des </m:t>
-        </m:r>
-        <m:r>
-          <m:rPr>
-            <m:sty m:val="p"/>
-          </m:rPr>
-          <w:rPr>
-            <w:rStyle w:val="SchwacheHervorhebung"/>
-            <w:rFonts w:ascii="Cambria Math" w:hAnsi="Cambria Math"/>
-          </w:rPr>
-          <m:t>T</m:t>
-        </m:r>
-        <m:r>
-          <m:rPr>
-            <m:sty m:val="p"/>
-          </m:rPr>
-          <w:rPr>
-            <w:rStyle w:val="SchwacheHervorhebung"/>
-            <w:rFonts w:ascii="Cambria Math" w:hAnsi="Cambria Math"/>
-          </w:rPr>
-          <m:t>ransitor</m:t>
-        </m:r>
-        <m:r>
-          <m:rPr>
-            <m:sty m:val="p"/>
-          </m:rPr>
-          <w:rPr>
-            <w:rStyle w:val="SchwacheHervorhebung"/>
-            <w:rFonts w:ascii="Cambria Math" w:hAnsi="Cambria Math"/>
-          </w:rPr>
-          <m:t>-</m:t>
-        </m:r>
-        <m:r>
-          <m:rPr>
-            <m:sty m:val="p"/>
-          </m:rPr>
-          <w:rPr>
-            <w:rStyle w:val="SchwacheHervorhebung"/>
-            <w:rFonts w:ascii="Cambria Math" w:hAnsi="Cambria Math"/>
-          </w:rPr>
-          <m:t>Widerstands in abhängikeit der</m:t>
-        </m:r>
-        <m:r>
-          <m:rPr>
-            <m:sty m:val="p"/>
-          </m:rPr>
-          <w:rPr>
-            <w:rStyle w:val="SchwacheHervorhebung"/>
-            <w:rFonts w:ascii="Cambria Math" w:hAnsi="Cambria Math"/>
-          </w:rPr>
-          <m:t xml:space="preserve"> Spannung </m:t>
+          <m:t xml:space="preserve">:Funktion des Transitor-Widerstands in abhängikeit der Spannung </m:t>
         </m:r>
         <m:sSub>
           <m:sSubPr>
@@ -2188,17 +3481,7 @@
             <w:rStyle w:val="SchwacheHervorhebung"/>
             <w:rFonts w:ascii="Cambria Math" w:hAnsi="Cambria Math"/>
           </w:rPr>
-          <m:t>:  Spannung des Kondensators am Gate</m:t>
-        </m:r>
-        <m:r>
-          <m:rPr>
-            <m:sty m:val="p"/>
-          </m:rPr>
-          <w:rPr>
-            <w:rStyle w:val="SchwacheHervorhebung"/>
-            <w:rFonts w:ascii="Cambria Math" w:hAnsi="Cambria Math"/>
-          </w:rPr>
-          <m:t xml:space="preserve"> des Transitors</m:t>
+          <m:t>:  Spannung des Kondensators am Gate des Transitors</m:t>
         </m:r>
       </m:oMath>
       <w:r>
@@ -2263,17 +3546,7 @@
             <w:rStyle w:val="SchwacheHervorhebung"/>
             <w:rFonts w:ascii="Cambria Math" w:hAnsi="Cambria Math"/>
           </w:rPr>
-          <m:t xml:space="preserve">:Strom des </m:t>
-        </m:r>
-        <m:r>
-          <m:rPr>
-            <m:sty m:val="p"/>
-          </m:rPr>
-          <w:rPr>
-            <w:rStyle w:val="SchwacheHervorhebung"/>
-            <w:rFonts w:ascii="Cambria Math" w:hAnsi="Cambria Math"/>
-          </w:rPr>
-          <m:t>Statischen 5V eingangs</m:t>
+          <m:t>:Strom des Statischen 5V eingangs</m:t>
         </m:r>
       </m:oMath>
       <w:r>
@@ -2302,8 +3575,6 @@
           <w:iCs w:val="0"/>
         </w:rPr>
       </w:pPr>
-      <w:bookmarkStart w:id="7" w:name="_GoBack"/>
-      <w:bookmarkEnd w:id="7"/>
     </w:p>
     <w:p>
       <w:pPr>
@@ -2323,10 +3594,7 @@
     </w:p>
     <w:p>
       <w:r>
-        <w:t xml:space="preserve">Problematik </w:t>
-      </w:r>
-      <w:r>
-        <w:t>von Theorie und Praxis</w:t>
+        <w:t>Problematik von Theorie und Praxis</w:t>
       </w:r>
     </w:p>
     <w:p>
@@ -2350,12 +3618,13 @@
       <w:pPr>
         <w:pStyle w:val="berschrift1"/>
       </w:pPr>
-      <w:bookmarkStart w:id="8" w:name="_sbwnbgspeewf" w:colFirst="0" w:colLast="0"/>
-      <w:bookmarkEnd w:id="8"/>
-      <w:r>
-        <w:lastRenderedPageBreak/>
+      <w:bookmarkStart w:id="13" w:name="_sbwnbgspeewf" w:colFirst="0" w:colLast="0"/>
+      <w:bookmarkStart w:id="14" w:name="_Toc29817546"/>
+      <w:bookmarkEnd w:id="13"/>
+      <w:r>
         <w:t>Schema Blockschaltbild</w:t>
       </w:r>
+      <w:bookmarkEnd w:id="14"/>
     </w:p>
     <w:p>
       <w:r>
@@ -2365,9 +3634,9 @@
         <mc:AlternateContent>
           <mc:Choice Requires="wpg">
             <w:drawing>
-              <wp:inline distT="114300" distB="114300" distL="114300" distR="114300" wp14:anchorId="11A68BBC" wp14:editId="11A68BBD">
+              <wp:inline distT="114300" distB="114300" distL="114300" distR="114300" wp14:anchorId="11A68BBC" wp14:editId="0EC4CC41">
                 <wp:extent cx="5734050" cy="2205404"/>
-                <wp:effectExtent l="0" t="0" r="0" b="0"/>
+                <wp:effectExtent l="0" t="0" r="38100" b="23495"/>
                 <wp:docPr id="8" name="Gruppieren 8"/>
                 <wp:cNvGraphicFramePr/>
                 <a:graphic xmlns:a="http://schemas.openxmlformats.org/drawingml/2006/main">
@@ -2491,26 +3760,34 @@
                               <w:pPr>
                                 <w:spacing w:line="240" w:lineRule="auto"/>
                                 <w:textDirection w:val="btLr"/>
+                                <w:rPr>
+                                  <w:sz w:val="20"/>
+                                  <w:szCs w:val="20"/>
+                                </w:rPr>
                               </w:pPr>
                               <w:r>
                                 <w:rPr>
                                   <w:color w:val="000000"/>
-                                  <w:sz w:val="28"/>
+                                  <w:sz w:val="20"/>
+                                  <w:szCs w:val="20"/>
                                 </w:rPr>
-                                <w:t>8 Anschlüsse</w:t>
+                                <w:t>3</w:t>
                               </w:r>
-                            </w:p>
-                            <w:p>
-                              <w:pPr>
-                                <w:spacing w:line="240" w:lineRule="auto"/>
-                                <w:textDirection w:val="btLr"/>
-                              </w:pPr>
                               <w:r>
                                 <w:rPr>
                                   <w:color w:val="000000"/>
-                                  <w:sz w:val="28"/>
+                                  <w:sz w:val="20"/>
+                                  <w:szCs w:val="20"/>
                                 </w:rPr>
-                                <w:t>0V/5V</w:t>
+                                <w:t xml:space="preserve"> </w:t>
+                              </w:r>
+                              <w:r>
+                                <w:rPr>
+                                  <w:color w:val="000000"/>
+                                  <w:sz w:val="20"/>
+                                  <w:szCs w:val="20"/>
+                                </w:rPr>
+                                <w:t>Eingänge</w:t>
                               </w:r>
                             </w:p>
                           </w:txbxContent>
@@ -2598,11 +3875,16 @@
                               <w:pPr>
                                 <w:spacing w:line="240" w:lineRule="auto"/>
                                 <w:textDirection w:val="btLr"/>
+                                <w:rPr>
+                                  <w:sz w:val="20"/>
+                                  <w:szCs w:val="20"/>
+                                </w:rPr>
                               </w:pPr>
                               <w:r>
                                 <w:rPr>
                                   <w:color w:val="000000"/>
-                                  <w:sz w:val="28"/>
+                                  <w:sz w:val="20"/>
+                                  <w:szCs w:val="20"/>
                                 </w:rPr>
                                 <w:t>Sollwert für Output</w:t>
                               </w:r>
@@ -2662,98 +3944,6 @@
                           <a:noAutofit/>
                         </wps:bodyPr>
                       </wps:wsp>
-                      <wps:wsp>
-                        <wps:cNvPr id="15" name="Rechteck 15"/>
-                        <wps:cNvSpPr/>
-                        <wps:spPr>
-                          <a:xfrm>
-                            <a:off x="3733800" y="1295400"/>
-                            <a:ext cx="1371600" cy="762000"/>
-                          </a:xfrm>
-                          <a:prstGeom prst="rect">
-                            <a:avLst/>
-                          </a:prstGeom>
-                          <a:solidFill>
-                            <a:srgbClr val="CFE2F3"/>
-                          </a:solidFill>
-                          <a:ln w="9525" cap="flat" cmpd="sng">
-                            <a:solidFill>
-                              <a:srgbClr val="000000"/>
-                            </a:solidFill>
-                            <a:prstDash val="solid"/>
-                            <a:round/>
-                            <a:headEnd type="none" w="sm" len="sm"/>
-                            <a:tailEnd type="none" w="sm" len="sm"/>
-                          </a:ln>
-                        </wps:spPr>
-                        <wps:txbx>
-                          <w:txbxContent>
-                            <w:p>
-                              <w:pPr>
-                                <w:spacing w:line="240" w:lineRule="auto"/>
-                                <w:jc w:val="center"/>
-                                <w:textDirection w:val="btLr"/>
-                              </w:pPr>
-                              <w:r>
-                                <w:rPr>
-                                  <w:color w:val="000000"/>
-                                  <w:sz w:val="28"/>
-                                </w:rPr>
-                                <w:t>Knopf für Rückrechnung</w:t>
-                              </w:r>
-                            </w:p>
-                          </w:txbxContent>
-                        </wps:txbx>
-                        <wps:bodyPr spcFirstLastPara="1" wrap="square" lIns="91425" tIns="91425" rIns="91425" bIns="91425" anchor="ctr" anchorCtr="0">
-                          <a:noAutofit/>
-                        </wps:bodyPr>
-                      </wps:wsp>
-                      <wps:wsp>
-                        <wps:cNvPr id="16" name="Rechteck 16"/>
-                        <wps:cNvSpPr/>
-                        <wps:spPr>
-                          <a:xfrm>
-                            <a:off x="3733800" y="2971800"/>
-                            <a:ext cx="1371600" cy="685800"/>
-                          </a:xfrm>
-                          <a:prstGeom prst="rect">
-                            <a:avLst/>
-                          </a:prstGeom>
-                          <a:solidFill>
-                            <a:srgbClr val="CFE2F3"/>
-                          </a:solidFill>
-                          <a:ln w="9525" cap="flat" cmpd="sng">
-                            <a:solidFill>
-                              <a:srgbClr val="000000"/>
-                            </a:solidFill>
-                            <a:prstDash val="solid"/>
-                            <a:round/>
-                            <a:headEnd type="none" w="sm" len="sm"/>
-                            <a:tailEnd type="none" w="sm" len="sm"/>
-                          </a:ln>
-                        </wps:spPr>
-                        <wps:txbx>
-                          <w:txbxContent>
-                            <w:p>
-                              <w:pPr>
-                                <w:spacing w:line="240" w:lineRule="auto"/>
-                                <w:jc w:val="center"/>
-                                <w:textDirection w:val="btLr"/>
-                              </w:pPr>
-                              <w:r>
-                                <w:rPr>
-                                  <w:color w:val="000000"/>
-                                  <w:sz w:val="28"/>
-                                </w:rPr>
-                                <w:t>Anzeige für Rückrechnung</w:t>
-                              </w:r>
-                            </w:p>
-                          </w:txbxContent>
-                        </wps:txbx>
-                        <wps:bodyPr spcFirstLastPara="1" wrap="square" lIns="91425" tIns="91425" rIns="91425" bIns="91425" anchor="ctr" anchorCtr="0">
-                          <a:noAutofit/>
-                        </wps:bodyPr>
-                      </wps:wsp>
                     </wpg:wgp>
                   </a:graphicData>
                 </a:graphic>
@@ -2762,12 +3952,12 @@
           </mc:Choice>
           <mc:Fallback>
             <w:pict>
-              <v:group w14:anchorId="11A68BBC" id="Gruppieren 8" o:spid="_x0000_s1033" style="width:451.5pt;height:173.65pt;mso-position-horizontal-relative:char;mso-position-vertical-relative:line" coordorigin="5334,12954" coordsize="61722,23622" o:gfxdata="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">
+              <v:group w14:anchorId="11A68BBC" id="Gruppieren 8" o:spid="_x0000_s1030" style="width:451.5pt;height:173.65pt;mso-position-horizontal-relative:char;mso-position-vertical-relative:line" coordorigin="5334,12954" coordsize="61722,23622" o:gfxdata="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">
                 <v:shapetype id="_x0000_t202" coordsize="21600,21600" o:spt="202" path="m,l,21600r21600,l21600,xe">
                   <v:stroke joinstyle="miter"/>
                   <v:path gradientshapeok="t" o:connecttype="rect"/>
                 </v:shapetype>
-                <v:shape id="Textfeld 9" o:spid="_x0000_s1034" type="#_x0000_t202" style="position:absolute;left:27432;top:12954;width:30480;height:14478;visibility:visible;mso-wrap-style:square;v-text-anchor:top" o:gfxdata="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" filled="f" stroked="f">
+                <v:shape id="Textfeld 9" o:spid="_x0000_s1031" type="#_x0000_t202" style="position:absolute;left:27432;top:12954;width:30480;height:14478;visibility:visible;mso-wrap-style:square;v-text-anchor:top" o:gfxdata="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" filled="f" stroked="f">
                   <v:textbox inset="2.53958mm,2.53958mm,2.53958mm,2.53958mm">
                     <w:txbxContent>
                       <w:p>
@@ -2779,7 +3969,7 @@
                     </w:txbxContent>
                   </v:textbox>
                 </v:shape>
-                <v:rect id="Rechteck 10" o:spid="_x0000_s1035" style="position:absolute;left:21336;top:12954;width:29718;height:23622;visibility:visible;mso-wrap-style:square;v-text-anchor:middle" o:gfxdata="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" fillcolor="#cfe2f3">
+                <v:rect id="Rechteck 10" o:spid="_x0000_s1032" style="position:absolute;left:21336;top:12954;width:29718;height:23622;visibility:visible;mso-wrap-style:square;v-text-anchor:middle" o:gfxdata="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" fillcolor="#cfe2f3">
                   <v:stroke startarrowwidth="narrow" startarrowlength="short" endarrowwidth="narrow" endarrowlength="short" joinstyle="round"/>
                   <v:textbox inset="2.53958mm,2.53958mm,2.53958mm,2.53958mm">
                     <w:txbxContent>
@@ -2800,7 +3990,7 @@
                     </w:txbxContent>
                   </v:textbox>
                 </v:rect>
-                <v:shape id="Pfeil: nach rechts 11" o:spid="_x0000_s1036" type="#_x0000_t13" style="position:absolute;left:5334;top:25908;width:16002;height:9906;visibility:visible;mso-wrap-style:square;v-text-anchor:middle" o:gfxdata="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" adj="14725" fillcolor="#cfe2f3">
+                <v:shape id="Pfeil: nach rechts 11" o:spid="_x0000_s1033" type="#_x0000_t13" style="position:absolute;left:5334;top:25908;width:16002;height:9906;visibility:visible;mso-wrap-style:square;v-text-anchor:middle" o:gfxdata="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" adj="14725" fillcolor="#cfe2f3">
                   <v:stroke startarrowwidth="narrow" startarrowlength="short" endarrowwidth="narrow" endarrowlength="short" joinstyle="round"/>
                   <v:textbox inset="2.53958mm,2.53958mm,2.53958mm,2.53958mm">
                     <w:txbxContent>
@@ -2808,32 +3998,40 @@
                         <w:pPr>
                           <w:spacing w:line="240" w:lineRule="auto"/>
                           <w:textDirection w:val="btLr"/>
+                          <w:rPr>
+                            <w:sz w:val="20"/>
+                            <w:szCs w:val="20"/>
+                          </w:rPr>
                         </w:pPr>
                         <w:r>
                           <w:rPr>
                             <w:color w:val="000000"/>
-                            <w:sz w:val="28"/>
+                            <w:sz w:val="20"/>
+                            <w:szCs w:val="20"/>
                           </w:rPr>
-                          <w:t>8 Anschlüsse</w:t>
+                          <w:t>3</w:t>
                         </w:r>
-                      </w:p>
-                      <w:p>
-                        <w:pPr>
-                          <w:spacing w:line="240" w:lineRule="auto"/>
-                          <w:textDirection w:val="btLr"/>
-                        </w:pPr>
                         <w:r>
                           <w:rPr>
                             <w:color w:val="000000"/>
-                            <w:sz w:val="28"/>
+                            <w:sz w:val="20"/>
+                            <w:szCs w:val="20"/>
                           </w:rPr>
-                          <w:t>0V/5V</w:t>
+                          <w:t xml:space="preserve"> </w:t>
+                        </w:r>
+                        <w:r>
+                          <w:rPr>
+                            <w:color w:val="000000"/>
+                            <w:sz w:val="20"/>
+                            <w:szCs w:val="20"/>
+                          </w:rPr>
+                          <w:t>Eingänge</w:t>
                         </w:r>
                       </w:p>
                     </w:txbxContent>
                   </v:textbox>
                 </v:shape>
-                <v:rect id="Rechteck 12" o:spid="_x0000_s1037" style="position:absolute;left:12192;top:22098;width:23622;height:5334;rotation:-90;visibility:visible;mso-wrap-style:square;v-text-anchor:middle" o:gfxdata="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" fillcolor="#cfe2f3">
+                <v:rect id="Rechteck 12" o:spid="_x0000_s1034" style="position:absolute;left:12192;top:22098;width:23622;height:5334;rotation:-90;visibility:visible;mso-wrap-style:square;v-text-anchor:middle" o:gfxdata="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" fillcolor="#cfe2f3">
                   <v:stroke startarrowwidth="narrow" startarrowlength="short" endarrowwidth="narrow" endarrowlength="short" joinstyle="round"/>
                   <v:textbox inset="2.53958mm,2.53958mm,2.53958mm,2.53958mm">
                     <w:txbxContent>
@@ -2854,7 +4052,7 @@
                     </w:txbxContent>
                   </v:textbox>
                 </v:rect>
-                <v:shape id="Pfeil: nach rechts 13" o:spid="_x0000_s1038" type="#_x0000_t13" style="position:absolute;left:5334;top:13716;width:16002;height:9906;visibility:visible;mso-wrap-style:square;v-text-anchor:middle" o:gfxdata="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" adj="14914" fillcolor="#cfe2f3">
+                <v:shape id="Pfeil: nach rechts 13" o:spid="_x0000_s1035" type="#_x0000_t13" style="position:absolute;left:5334;top:13716;width:16002;height:9906;visibility:visible;mso-wrap-style:square;v-text-anchor:middle" o:gfxdata="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" adj="14914" fillcolor="#cfe2f3">
                   <v:stroke startarrowwidth="narrow" startarrowlength="short" endarrowwidth="narrow" endarrowlength="short" joinstyle="round"/>
                   <v:textbox inset="2.53958mm,2.53958mm,2.53958mm,2.53958mm">
                     <w:txbxContent>
@@ -2862,11 +4060,16 @@
                         <w:pPr>
                           <w:spacing w:line="240" w:lineRule="auto"/>
                           <w:textDirection w:val="btLr"/>
+                          <w:rPr>
+                            <w:sz w:val="20"/>
+                            <w:szCs w:val="20"/>
+                          </w:rPr>
                         </w:pPr>
                         <w:r>
                           <w:rPr>
                             <w:color w:val="000000"/>
-                            <w:sz w:val="28"/>
+                            <w:sz w:val="20"/>
+                            <w:szCs w:val="20"/>
                           </w:rPr>
                           <w:t>Sollwert für Output</w:t>
                         </w:r>
@@ -2874,7 +4077,7 @@
                     </w:txbxContent>
                   </v:textbox>
                 </v:shape>
-                <v:shape id="Pfeil: nach rechts 14" o:spid="_x0000_s1039" type="#_x0000_t13" style="position:absolute;left:51054;top:19812;width:16002;height:9906;visibility:visible;mso-wrap-style:square;v-text-anchor:middle" o:gfxdata="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" adj="14914" fillcolor="#cfe2f3">
+                <v:shape id="Pfeil: nach rechts 14" o:spid="_x0000_s1036" type="#_x0000_t13" style="position:absolute;left:51054;top:19812;width:16002;height:9906;visibility:visible;mso-wrap-style:square;v-text-anchor:middle" o:gfxdata="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" adj="14914" fillcolor="#cfe2f3">
                   <v:stroke startarrowwidth="narrow" startarrowlength="short" endarrowwidth="narrow" endarrowlength="short" joinstyle="round"/>
                   <v:textbox inset="2.53958mm,2.53958mm,2.53958mm,2.53958mm">
                     <w:txbxContent>
@@ -2895,48 +4098,6 @@
                     </w:txbxContent>
                   </v:textbox>
                 </v:shape>
-                <v:rect id="Rechteck 15" o:spid="_x0000_s1040" style="position:absolute;left:37338;top:12954;width:13716;height:7620;visibility:visible;mso-wrap-style:square;v-text-anchor:middle" o:gfxdata="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" fillcolor="#cfe2f3">
-                  <v:stroke startarrowwidth="narrow" startarrowlength="short" endarrowwidth="narrow" endarrowlength="short" joinstyle="round"/>
-                  <v:textbox inset="2.53958mm,2.53958mm,2.53958mm,2.53958mm">
-                    <w:txbxContent>
-                      <w:p>
-                        <w:pPr>
-                          <w:spacing w:line="240" w:lineRule="auto"/>
-                          <w:jc w:val="center"/>
-                          <w:textDirection w:val="btLr"/>
-                        </w:pPr>
-                        <w:r>
-                          <w:rPr>
-                            <w:color w:val="000000"/>
-                            <w:sz w:val="28"/>
-                          </w:rPr>
-                          <w:t>Knopf für Rückrechnung</w:t>
-                        </w:r>
-                      </w:p>
-                    </w:txbxContent>
-                  </v:textbox>
-                </v:rect>
-                <v:rect id="Rechteck 16" o:spid="_x0000_s1041" style="position:absolute;left:37338;top:29718;width:13716;height:6858;visibility:visible;mso-wrap-style:square;v-text-anchor:middle" o:gfxdata="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" fillcolor="#cfe2f3">
-                  <v:stroke startarrowwidth="narrow" startarrowlength="short" endarrowwidth="narrow" endarrowlength="short" joinstyle="round"/>
-                  <v:textbox inset="2.53958mm,2.53958mm,2.53958mm,2.53958mm">
-                    <w:txbxContent>
-                      <w:p>
-                        <w:pPr>
-                          <w:spacing w:line="240" w:lineRule="auto"/>
-                          <w:jc w:val="center"/>
-                          <w:textDirection w:val="btLr"/>
-                        </w:pPr>
-                        <w:r>
-                          <w:rPr>
-                            <w:color w:val="000000"/>
-                            <w:sz w:val="28"/>
-                          </w:rPr>
-                          <w:t>Anzeige für Rückrechnung</w:t>
-                        </w:r>
-                      </w:p>
-                    </w:txbxContent>
-                  </v:textbox>
-                </v:rect>
                 <w10:anchorlock/>
               </v:group>
             </w:pict>
@@ -2948,11 +4109,13 @@
       <w:pPr>
         <w:pStyle w:val="berschrift2"/>
       </w:pPr>
-      <w:bookmarkStart w:id="9" w:name="_n5w61t5pec61" w:colFirst="0" w:colLast="0"/>
-      <w:bookmarkEnd w:id="9"/>
+      <w:bookmarkStart w:id="15" w:name="_n5w61t5pec61" w:colFirst="0" w:colLast="0"/>
+      <w:bookmarkStart w:id="16" w:name="_Toc29817547"/>
+      <w:bookmarkEnd w:id="15"/>
       <w:r>
         <w:t>Beispiel Komponente</w:t>
       </w:r>
+      <w:bookmarkEnd w:id="16"/>
     </w:p>
     <w:p>
       <w:r>
@@ -2965,11 +4128,9 @@
       </w:r>
     </w:p>
     <w:p>
-      <w:proofErr w:type="spellStart"/>
-      <w:r>
-        <w:t>abweichung</w:t>
-      </w:r>
-      <w:proofErr w:type="spellEnd"/>
+      <w:r>
+        <w:t>Abweichung</w:t>
+      </w:r>
       <w:r>
         <w:t xml:space="preserve"> Theorie Praxis </w:t>
       </w:r>
@@ -2979,9 +4140,10 @@
       <w:pPr>
         <w:pStyle w:val="Untertitel"/>
       </w:pPr>
-      <w:bookmarkStart w:id="10" w:name="_r5d21e2aptfl" w:colFirst="0" w:colLast="0"/>
-      <w:bookmarkEnd w:id="10"/>
-      <w:r>
+      <w:bookmarkStart w:id="17" w:name="_r5d21e2aptfl" w:colFirst="0" w:colLast="0"/>
+      <w:bookmarkEnd w:id="17"/>
+      <w:r>
+        <w:lastRenderedPageBreak/>
         <w:t>Hardware</w:t>
       </w:r>
     </w:p>
@@ -2989,49 +4151,1241 @@
       <w:pPr>
         <w:pStyle w:val="berschrift1"/>
       </w:pPr>
-      <w:bookmarkStart w:id="11" w:name="_2bzgxewf3r85" w:colFirst="0" w:colLast="0"/>
-      <w:bookmarkEnd w:id="11"/>
+      <w:bookmarkStart w:id="18" w:name="_2bzgxewf3r85" w:colFirst="0" w:colLast="0"/>
+      <w:bookmarkStart w:id="19" w:name="_Toc29817548"/>
+      <w:bookmarkEnd w:id="18"/>
       <w:r>
         <w:t>Schema</w:t>
       </w:r>
+      <w:bookmarkEnd w:id="19"/>
     </w:p>
     <w:p>
       <w:pPr>
         <w:pStyle w:val="berschrift2"/>
       </w:pPr>
-      <w:bookmarkStart w:id="12" w:name="_kzzeynax8z1q" w:colFirst="0" w:colLast="0"/>
-      <w:bookmarkEnd w:id="12"/>
+      <w:bookmarkStart w:id="20" w:name="_Toc28527058"/>
+      <w:bookmarkStart w:id="21" w:name="_Toc29817549"/>
+      <w:r>
+        <w:t>Ganzes Neuron</w:t>
+      </w:r>
+      <w:bookmarkEnd w:id="20"/>
+      <w:bookmarkEnd w:id="21"/>
+    </w:p>
+    <w:p>
+      <w:r>
+        <w:rPr>
+          <w:noProof/>
+        </w:rPr>
+        <w:drawing>
+          <wp:inline distT="0" distB="0" distL="0" distR="0" wp14:anchorId="163F940A" wp14:editId="201F0FB0">
+            <wp:extent cx="4959985" cy="1958340"/>
+            <wp:effectExtent l="0" t="0" r="0" b="0"/>
+            <wp:docPr id="17" name="Grafik 17"/>
+            <wp:cNvGraphicFramePr>
+              <a:graphicFrameLocks xmlns:a="http://schemas.openxmlformats.org/drawingml/2006/main" noChangeAspect="1"/>
+            </wp:cNvGraphicFramePr>
+            <a:graphic xmlns:a="http://schemas.openxmlformats.org/drawingml/2006/main">
+              <a:graphicData uri="http://schemas.openxmlformats.org/drawingml/2006/picture">
+                <pic:pic xmlns:pic="http://schemas.openxmlformats.org/drawingml/2006/picture">
+                  <pic:nvPicPr>
+                    <pic:cNvPr id="0" name="Picture 10"/>
+                    <pic:cNvPicPr>
+                      <a:picLocks noChangeAspect="1" noChangeArrowheads="1"/>
+                    </pic:cNvPicPr>
+                  </pic:nvPicPr>
+                  <pic:blipFill>
+                    <a:blip r:embed="rId5">
+                      <a:extLst>
+                        <a:ext uri="{28A0092B-C50C-407E-A947-70E740481C1C}">
+                          <a14:useLocalDpi xmlns:a14="http://schemas.microsoft.com/office/drawing/2010/main" val="0"/>
+                        </a:ext>
+                      </a:extLst>
+                    </a:blip>
+                    <a:srcRect/>
+                    <a:stretch>
+                      <a:fillRect/>
+                    </a:stretch>
+                  </pic:blipFill>
+                  <pic:spPr bwMode="auto">
+                    <a:xfrm>
+                      <a:off x="0" y="0"/>
+                      <a:ext cx="4959985" cy="1958340"/>
+                    </a:xfrm>
+                    <a:prstGeom prst="rect">
+                      <a:avLst/>
+                    </a:prstGeom>
+                    <a:noFill/>
+                    <a:ln>
+                      <a:noFill/>
+                    </a:ln>
+                  </pic:spPr>
+                </pic:pic>
+              </a:graphicData>
+            </a:graphic>
+          </wp:inline>
+        </w:drawing>
+      </w:r>
+    </w:p>
+    <w:p>
+      <w:pPr>
+        <w:rPr>
+          <w:rFonts w:eastAsiaTheme="minorEastAsia"/>
+        </w:rPr>
+      </w:pPr>
+      <w:r>
+        <w:t xml:space="preserve">Der Eingang (Input) verarbeitet die Spannung an den Eingängen </w:t>
+      </w:r>
+      <m:oMath>
+        <m:sSub>
+          <m:sSubPr>
+            <m:ctrlPr>
+              <w:rPr>
+                <w:rFonts w:ascii="Cambria Math" w:hAnsi="Cambria Math"/>
+                <w:i/>
+              </w:rPr>
+            </m:ctrlPr>
+          </m:sSubPr>
+          <m:e>
+            <m:r>
+              <w:rPr>
+                <w:rFonts w:ascii="Cambria Math" w:hAnsi="Cambria Math"/>
+              </w:rPr>
+              <m:t>X</m:t>
+            </m:r>
+          </m:e>
+          <m:sub>
+            <m:r>
+              <w:rPr>
+                <w:rFonts w:ascii="Cambria Math" w:hAnsi="Cambria Math"/>
+              </w:rPr>
+              <m:t>0</m:t>
+            </m:r>
+          </m:sub>
+        </m:sSub>
+      </m:oMath>
+      <w:r>
+        <w:rPr>
+          <w:rFonts w:eastAsiaTheme="minorEastAsia"/>
+        </w:rPr>
+        <w:t xml:space="preserve"> bis </w:t>
+      </w:r>
+      <m:oMath>
+        <m:sSub>
+          <m:sSubPr>
+            <m:ctrlPr>
+              <w:rPr>
+                <w:rFonts w:ascii="Cambria Math" w:eastAsiaTheme="minorEastAsia" w:hAnsi="Cambria Math"/>
+                <w:i/>
+              </w:rPr>
+            </m:ctrlPr>
+          </m:sSubPr>
+          <m:e>
+            <m:r>
+              <w:rPr>
+                <w:rFonts w:ascii="Cambria Math" w:eastAsiaTheme="minorEastAsia" w:hAnsi="Cambria Math"/>
+              </w:rPr>
+              <m:t>X</m:t>
+            </m:r>
+          </m:e>
+          <m:sub>
+            <m:r>
+              <w:rPr>
+                <w:rFonts w:ascii="Cambria Math" w:eastAsiaTheme="minorEastAsia" w:hAnsi="Cambria Math"/>
+              </w:rPr>
+              <m:t>2</m:t>
+            </m:r>
+          </m:sub>
+        </m:sSub>
+      </m:oMath>
+      <w:r>
+        <w:rPr>
+          <w:rFonts w:eastAsiaTheme="minorEastAsia"/>
+        </w:rPr>
+        <w:t xml:space="preserve"> und summiert sie. Das Zentrum (Core) des Neurons speichert die Werte des Eingangs über die Zeit bis die Aktivierung (</w:t>
+      </w:r>
+      <w:proofErr w:type="spellStart"/>
+      <w:r>
+        <w:rPr>
+          <w:rFonts w:eastAsiaTheme="minorEastAsia"/>
+        </w:rPr>
+        <w:t>Activation</w:t>
+      </w:r>
+      <w:proofErr w:type="spellEnd"/>
+      <w:r>
+        <w:rPr>
+          <w:rFonts w:eastAsiaTheme="minorEastAsia"/>
+        </w:rPr>
+        <w:t>) einsetzt und das Zentrum zurückgesetzt wird.</w:t>
+      </w:r>
+    </w:p>
+    <w:p>
+      <w:pPr>
+        <w:rPr>
+          <w:rFonts w:eastAsiaTheme="minorEastAsia"/>
+        </w:rPr>
+      </w:pPr>
+      <w:r>
+        <w:rPr>
+          <w:rFonts w:eastAsiaTheme="minorEastAsia"/>
+        </w:rPr>
+        <w:t xml:space="preserve">Der Eingang </w:t>
+      </w:r>
+      <m:oMath>
+        <m:r>
+          <w:rPr>
+            <w:rFonts w:ascii="Cambria Math" w:eastAsiaTheme="minorEastAsia" w:hAnsi="Cambria Math"/>
+          </w:rPr>
+          <m:t>S</m:t>
+        </m:r>
+      </m:oMath>
+      <w:r>
+        <w:rPr>
+          <w:rFonts w:eastAsiaTheme="minorEastAsia"/>
+        </w:rPr>
+        <w:t xml:space="preserve"> bei der Fehlerberechnung (DeltaCalcV2) entspricht dem Sollwert zu Trainingszeiten. Der Ausgang </w:t>
+      </w:r>
+      <m:oMath>
+        <m:r>
+          <w:rPr>
+            <w:rFonts w:ascii="Cambria Math" w:eastAsiaTheme="minorEastAsia" w:hAnsi="Cambria Math"/>
+          </w:rPr>
+          <m:t>Y</m:t>
+        </m:r>
+      </m:oMath>
+      <w:r>
+        <w:rPr>
+          <w:rFonts w:eastAsiaTheme="minorEastAsia"/>
+        </w:rPr>
+        <w:t xml:space="preserve"> bei der Aktivierung wird zu jedem Zeitpunkt beim Training mit dem Sollwert mittels der Fehlerberechnung verarbeitet und Der Eingang angepasst.</w:t>
+      </w:r>
+    </w:p>
+    <w:p>
+      <w:pPr>
+        <w:rPr>
+          <w:rFonts w:eastAsiaTheme="minorEastAsia"/>
+        </w:rPr>
+      </w:pPr>
+      <w:r>
+        <w:rPr>
+          <w:rFonts w:eastAsiaTheme="minorEastAsia"/>
+        </w:rPr>
+        <w:t>Das Neuron lernt somit über Zeit und der Eingang wird bei jedem Fehler um einen konstanten minimalen Schritt-Wert angepasst um ein Schwingen um den Idealwert zu vermeiden und um das Neuron robuster gegen einzelne Fehler in den Trainingsdaten zu machen.</w:t>
+      </w:r>
+    </w:p>
+    <w:p>
+      <w:pPr>
+        <w:rPr>
+          <w:rFonts w:eastAsiaTheme="minorEastAsia"/>
+        </w:rPr>
+      </w:pPr>
+    </w:p>
+    <w:p>
+      <w:pPr>
+        <w:pStyle w:val="berschrift2"/>
+      </w:pPr>
+      <w:bookmarkStart w:id="22" w:name="_Toc29817550"/>
+      <w:r>
+        <w:t>Beispiel von Trainingsdaten</w:t>
+      </w:r>
+      <w:bookmarkEnd w:id="22"/>
+    </w:p>
+    <w:p/>
+    <w:bookmarkStart w:id="23" w:name="_Toc29817551"/>
+    <w:p>
+      <w:pPr>
+        <w:pStyle w:val="berschrift3"/>
+      </w:pPr>
+      <m:oMath>
+        <m:sSub>
+          <m:sSubPr>
+            <m:ctrlPr>
+              <w:rPr>
+                <w:rFonts w:ascii="Cambria Math" w:hAnsi="Cambria Math"/>
+                <w:i/>
+              </w:rPr>
+            </m:ctrlPr>
+          </m:sSubPr>
+          <m:e>
+            <m:r>
+              <w:rPr>
+                <w:rFonts w:ascii="Cambria Math" w:hAnsi="Cambria Math"/>
+              </w:rPr>
+              <m:t>X</m:t>
+            </m:r>
+          </m:e>
+          <m:sub>
+            <m:r>
+              <w:rPr>
+                <w:rFonts w:ascii="Cambria Math" w:hAnsi="Cambria Math"/>
+              </w:rPr>
+              <m:t>0</m:t>
+            </m:r>
+          </m:sub>
+        </m:sSub>
+      </m:oMath>
+      <w:r>
+        <w:t xml:space="preserve"> :</w:t>
+      </w:r>
+      <w:bookmarkEnd w:id="23"/>
+    </w:p>
+    <w:p>
+      <w:r>
+        <w:rPr>
+          <w:noProof/>
+        </w:rPr>
+        <w:drawing>
+          <wp:inline distT="0" distB="0" distL="0" distR="0" wp14:anchorId="62A9946C" wp14:editId="1EAFEA00">
+            <wp:extent cx="2385392" cy="1106452"/>
+            <wp:effectExtent l="0" t="0" r="0" b="0"/>
+            <wp:docPr id="18" name="Grafik 18"/>
+            <wp:cNvGraphicFramePr>
+              <a:graphicFrameLocks xmlns:a="http://schemas.openxmlformats.org/drawingml/2006/main" noChangeAspect="1"/>
+            </wp:cNvGraphicFramePr>
+            <a:graphic xmlns:a="http://schemas.openxmlformats.org/drawingml/2006/main">
+              <a:graphicData uri="http://schemas.openxmlformats.org/drawingml/2006/picture">
+                <pic:pic xmlns:pic="http://schemas.openxmlformats.org/drawingml/2006/picture">
+                  <pic:nvPicPr>
+                    <pic:cNvPr id="1" name=""/>
+                    <pic:cNvPicPr/>
+                  </pic:nvPicPr>
+                  <pic:blipFill>
+                    <a:blip r:embed="rId6"/>
+                    <a:stretch>
+                      <a:fillRect/>
+                    </a:stretch>
+                  </pic:blipFill>
+                  <pic:spPr>
+                    <a:xfrm>
+                      <a:off x="0" y="0"/>
+                      <a:ext cx="2400080" cy="1113265"/>
+                    </a:xfrm>
+                    <a:prstGeom prst="rect">
+                      <a:avLst/>
+                    </a:prstGeom>
+                  </pic:spPr>
+                </pic:pic>
+              </a:graphicData>
+            </a:graphic>
+          </wp:inline>
+        </w:drawing>
+      </w:r>
+    </w:p>
+    <w:bookmarkStart w:id="24" w:name="_Toc29817552"/>
+    <w:p>
+      <w:pPr>
+        <w:pStyle w:val="berschrift3"/>
+      </w:pPr>
+      <m:oMath>
+        <m:sSub>
+          <m:sSubPr>
+            <m:ctrlPr>
+              <w:rPr>
+                <w:rFonts w:ascii="Cambria Math" w:hAnsi="Cambria Math"/>
+                <w:i/>
+              </w:rPr>
+            </m:ctrlPr>
+          </m:sSubPr>
+          <m:e>
+            <m:r>
+              <w:rPr>
+                <w:rFonts w:ascii="Cambria Math" w:hAnsi="Cambria Math"/>
+              </w:rPr>
+              <m:t>X</m:t>
+            </m:r>
+          </m:e>
+          <m:sub>
+            <m:r>
+              <w:rPr>
+                <w:rFonts w:ascii="Cambria Math" w:hAnsi="Cambria Math"/>
+              </w:rPr>
+              <m:t>1</m:t>
+            </m:r>
+          </m:sub>
+        </m:sSub>
+      </m:oMath>
+      <w:r>
+        <w:t xml:space="preserve"> :</w:t>
+      </w:r>
+      <w:bookmarkEnd w:id="24"/>
+    </w:p>
+    <w:p>
+      <w:r>
+        <w:rPr>
+          <w:noProof/>
+        </w:rPr>
+        <w:drawing>
+          <wp:inline distT="0" distB="0" distL="0" distR="0" wp14:anchorId="0EDA5891" wp14:editId="69847D14">
+            <wp:extent cx="2369489" cy="1099075"/>
+            <wp:effectExtent l="0" t="0" r="0" b="6350"/>
+            <wp:docPr id="19" name="Grafik 19"/>
+            <wp:cNvGraphicFramePr>
+              <a:graphicFrameLocks xmlns:a="http://schemas.openxmlformats.org/drawingml/2006/main" noChangeAspect="1"/>
+            </wp:cNvGraphicFramePr>
+            <a:graphic xmlns:a="http://schemas.openxmlformats.org/drawingml/2006/main">
+              <a:graphicData uri="http://schemas.openxmlformats.org/drawingml/2006/picture">
+                <pic:pic xmlns:pic="http://schemas.openxmlformats.org/drawingml/2006/picture">
+                  <pic:nvPicPr>
+                    <pic:cNvPr id="1" name=""/>
+                    <pic:cNvPicPr/>
+                  </pic:nvPicPr>
+                  <pic:blipFill>
+                    <a:blip r:embed="rId7"/>
+                    <a:stretch>
+                      <a:fillRect/>
+                    </a:stretch>
+                  </pic:blipFill>
+                  <pic:spPr>
+                    <a:xfrm>
+                      <a:off x="0" y="0"/>
+                      <a:ext cx="2386988" cy="1107192"/>
+                    </a:xfrm>
+                    <a:prstGeom prst="rect">
+                      <a:avLst/>
+                    </a:prstGeom>
+                  </pic:spPr>
+                </pic:pic>
+              </a:graphicData>
+            </a:graphic>
+          </wp:inline>
+        </w:drawing>
+      </w:r>
+    </w:p>
+    <w:bookmarkStart w:id="25" w:name="_Toc29817553"/>
+    <w:p>
+      <w:pPr>
+        <w:pStyle w:val="berschrift3"/>
+      </w:pPr>
+      <m:oMath>
+        <m:sSub>
+          <m:sSubPr>
+            <m:ctrlPr>
+              <w:rPr>
+                <w:rFonts w:ascii="Cambria Math" w:hAnsi="Cambria Math"/>
+                <w:i/>
+              </w:rPr>
+            </m:ctrlPr>
+          </m:sSubPr>
+          <m:e>
+            <m:r>
+              <w:rPr>
+                <w:rFonts w:ascii="Cambria Math" w:hAnsi="Cambria Math"/>
+              </w:rPr>
+              <m:t>X</m:t>
+            </m:r>
+          </m:e>
+          <m:sub>
+            <m:r>
+              <w:rPr>
+                <w:rFonts w:ascii="Cambria Math" w:hAnsi="Cambria Math"/>
+              </w:rPr>
+              <m:t>2</m:t>
+            </m:r>
+          </m:sub>
+        </m:sSub>
+      </m:oMath>
+      <w:r>
+        <w:t xml:space="preserve"> :</w:t>
+      </w:r>
+      <w:bookmarkEnd w:id="25"/>
+    </w:p>
+    <w:p>
+      <w:r>
+        <w:rPr>
+          <w:noProof/>
+        </w:rPr>
+        <w:drawing>
+          <wp:inline distT="0" distB="0" distL="0" distR="0" wp14:anchorId="2B8D033E" wp14:editId="5BC21CA4">
+            <wp:extent cx="2365620" cy="1097280"/>
+            <wp:effectExtent l="0" t="0" r="0" b="7620"/>
+            <wp:docPr id="20" name="Grafik 20"/>
+            <wp:cNvGraphicFramePr>
+              <a:graphicFrameLocks xmlns:a="http://schemas.openxmlformats.org/drawingml/2006/main" noChangeAspect="1"/>
+            </wp:cNvGraphicFramePr>
+            <a:graphic xmlns:a="http://schemas.openxmlformats.org/drawingml/2006/main">
+              <a:graphicData uri="http://schemas.openxmlformats.org/drawingml/2006/picture">
+                <pic:pic xmlns:pic="http://schemas.openxmlformats.org/drawingml/2006/picture">
+                  <pic:nvPicPr>
+                    <pic:cNvPr id="1" name=""/>
+                    <pic:cNvPicPr/>
+                  </pic:nvPicPr>
+                  <pic:blipFill>
+                    <a:blip r:embed="rId8"/>
+                    <a:stretch>
+                      <a:fillRect/>
+                    </a:stretch>
+                  </pic:blipFill>
+                  <pic:spPr>
+                    <a:xfrm>
+                      <a:off x="0" y="0"/>
+                      <a:ext cx="2402249" cy="1114270"/>
+                    </a:xfrm>
+                    <a:prstGeom prst="rect">
+                      <a:avLst/>
+                    </a:prstGeom>
+                  </pic:spPr>
+                </pic:pic>
+              </a:graphicData>
+            </a:graphic>
+          </wp:inline>
+        </w:drawing>
+      </w:r>
+    </w:p>
+    <w:p>
+      <w:pPr>
+        <w:pStyle w:val="berschrift3"/>
+      </w:pPr>
+      <w:bookmarkStart w:id="26" w:name="_Toc29817554"/>
+      <m:oMath>
+        <m:r>
+          <w:rPr>
+            <w:rFonts w:ascii="Cambria Math" w:hAnsi="Cambria Math"/>
+          </w:rPr>
+          <m:t>S</m:t>
+        </m:r>
+      </m:oMath>
+      <w:r>
+        <w:t>:</w:t>
+      </w:r>
+      <w:bookmarkEnd w:id="26"/>
+    </w:p>
+    <w:p>
+      <w:r>
+        <w:rPr>
+          <w:noProof/>
+        </w:rPr>
+        <w:drawing>
+          <wp:inline distT="0" distB="0" distL="0" distR="0" wp14:anchorId="40D1A57B" wp14:editId="45C63AB9">
+            <wp:extent cx="2382763" cy="1105232"/>
+            <wp:effectExtent l="0" t="0" r="0" b="0"/>
+            <wp:docPr id="21" name="Grafik 21"/>
+            <wp:cNvGraphicFramePr>
+              <a:graphicFrameLocks xmlns:a="http://schemas.openxmlformats.org/drawingml/2006/main" noChangeAspect="1"/>
+            </wp:cNvGraphicFramePr>
+            <a:graphic xmlns:a="http://schemas.openxmlformats.org/drawingml/2006/main">
+              <a:graphicData uri="http://schemas.openxmlformats.org/drawingml/2006/picture">
+                <pic:pic xmlns:pic="http://schemas.openxmlformats.org/drawingml/2006/picture">
+                  <pic:nvPicPr>
+                    <pic:cNvPr id="1" name=""/>
+                    <pic:cNvPicPr/>
+                  </pic:nvPicPr>
+                  <pic:blipFill>
+                    <a:blip r:embed="rId9"/>
+                    <a:stretch>
+                      <a:fillRect/>
+                    </a:stretch>
+                  </pic:blipFill>
+                  <pic:spPr>
+                    <a:xfrm>
+                      <a:off x="0" y="0"/>
+                      <a:ext cx="2400058" cy="1113254"/>
+                    </a:xfrm>
+                    <a:prstGeom prst="rect">
+                      <a:avLst/>
+                    </a:prstGeom>
+                  </pic:spPr>
+                </pic:pic>
+              </a:graphicData>
+            </a:graphic>
+          </wp:inline>
+        </w:drawing>
+      </w:r>
+    </w:p>
+    <w:p>
+      <w:pPr>
+        <w:pStyle w:val="berschrift2"/>
+      </w:pPr>
+      <w:bookmarkStart w:id="27" w:name="_Toc28527059"/>
+      <w:bookmarkStart w:id="28" w:name="_Toc29817555"/>
+      <w:r>
+        <w:t>Input</w:t>
+      </w:r>
+      <w:bookmarkEnd w:id="27"/>
+      <w:bookmarkEnd w:id="28"/>
+    </w:p>
+    <w:p>
+      <w:r>
+        <w:rPr>
+          <w:noProof/>
+        </w:rPr>
+        <w:drawing>
+          <wp:inline distT="0" distB="0" distL="0" distR="0" wp14:anchorId="60C79948" wp14:editId="64504355">
+            <wp:extent cx="3605842" cy="2286244"/>
+            <wp:effectExtent l="0" t="0" r="0" b="0"/>
+            <wp:docPr id="22" name="Grafik 22"/>
+            <wp:cNvGraphicFramePr>
+              <a:graphicFrameLocks xmlns:a="http://schemas.openxmlformats.org/drawingml/2006/main" noChangeAspect="1"/>
+            </wp:cNvGraphicFramePr>
+            <a:graphic xmlns:a="http://schemas.openxmlformats.org/drawingml/2006/main">
+              <a:graphicData uri="http://schemas.openxmlformats.org/drawingml/2006/picture">
+                <pic:pic xmlns:pic="http://schemas.openxmlformats.org/drawingml/2006/picture">
+                  <pic:nvPicPr>
+                    <pic:cNvPr id="0" name="Picture 11"/>
+                    <pic:cNvPicPr>
+                      <a:picLocks noChangeAspect="1" noChangeArrowheads="1"/>
+                    </pic:cNvPicPr>
+                  </pic:nvPicPr>
+                  <pic:blipFill>
+                    <a:blip r:embed="rId10">
+                      <a:extLst>
+                        <a:ext uri="{28A0092B-C50C-407E-A947-70E740481C1C}">
+                          <a14:useLocalDpi xmlns:a14="http://schemas.microsoft.com/office/drawing/2010/main" val="0"/>
+                        </a:ext>
+                      </a:extLst>
+                    </a:blip>
+                    <a:srcRect/>
+                    <a:stretch>
+                      <a:fillRect/>
+                    </a:stretch>
+                  </pic:blipFill>
+                  <pic:spPr bwMode="auto">
+                    <a:xfrm>
+                      <a:off x="0" y="0"/>
+                      <a:ext cx="3629584" cy="2301298"/>
+                    </a:xfrm>
+                    <a:prstGeom prst="rect">
+                      <a:avLst/>
+                    </a:prstGeom>
+                    <a:noFill/>
+                    <a:ln>
+                      <a:noFill/>
+                    </a:ln>
+                  </pic:spPr>
+                </pic:pic>
+              </a:graphicData>
+            </a:graphic>
+          </wp:inline>
+        </w:drawing>
+      </w:r>
+    </w:p>
+    <w:p>
+      <w:r>
+        <w:t xml:space="preserve">Die Eingangsspannungen </w:t>
+      </w:r>
+      <m:oMath>
+        <m:sSub>
+          <m:sSubPr>
+            <m:ctrlPr>
+              <w:rPr>
+                <w:rFonts w:ascii="Cambria Math" w:hAnsi="Cambria Math"/>
+                <w:i/>
+              </w:rPr>
+            </m:ctrlPr>
+          </m:sSubPr>
+          <m:e>
+            <m:r>
+              <w:rPr>
+                <w:rFonts w:ascii="Cambria Math" w:hAnsi="Cambria Math"/>
+              </w:rPr>
+              <m:t>X</m:t>
+            </m:r>
+          </m:e>
+          <m:sub>
+            <m:r>
+              <w:rPr>
+                <w:rFonts w:ascii="Cambria Math" w:hAnsi="Cambria Math"/>
+              </w:rPr>
+              <m:t>0</m:t>
+            </m:r>
+          </m:sub>
+        </m:sSub>
+      </m:oMath>
+      <w:r>
+        <w:rPr>
+          <w:rFonts w:eastAsiaTheme="minorEastAsia"/>
+        </w:rPr>
+        <w:t xml:space="preserve"> bis </w:t>
+      </w:r>
+      <m:oMath>
+        <m:sSub>
+          <m:sSubPr>
+            <m:ctrlPr>
+              <w:rPr>
+                <w:rFonts w:ascii="Cambria Math" w:eastAsiaTheme="minorEastAsia" w:hAnsi="Cambria Math"/>
+                <w:i/>
+              </w:rPr>
+            </m:ctrlPr>
+          </m:sSubPr>
+          <m:e>
+            <m:r>
+              <w:rPr>
+                <w:rFonts w:ascii="Cambria Math" w:eastAsiaTheme="minorEastAsia" w:hAnsi="Cambria Math"/>
+              </w:rPr>
+              <m:t>X</m:t>
+            </m:r>
+          </m:e>
+          <m:sub>
+            <m:r>
+              <w:rPr>
+                <w:rFonts w:ascii="Cambria Math" w:eastAsiaTheme="minorEastAsia" w:hAnsi="Cambria Math"/>
+              </w:rPr>
+              <m:t>2</m:t>
+            </m:r>
+          </m:sub>
+        </m:sSub>
+      </m:oMath>
+      <w:r>
+        <w:t xml:space="preserve"> werden über die, zum Teil leitenden, Transistoren in spezifische Ströme umgewandelt und am Ausgang summiert.</w:t>
+      </w:r>
+    </w:p>
+    <w:p>
+      <w:r>
+        <w:t>Die Spannungen an den Kondensatoren Bestimmen wie stark die Transistoren durchsteuern. So kann der Widerstand der Transistoren kontrolliert werden. Die Spannung an den Kondensatoren wird über die Fehlerberechnung verändert.</w:t>
+      </w:r>
+    </w:p>
+    <w:p/>
+    <w:p>
+      <w:pPr>
+        <w:pStyle w:val="berschrift3"/>
+      </w:pPr>
+      <w:bookmarkStart w:id="29" w:name="_Toc28527060"/>
+      <w:bookmarkStart w:id="30" w:name="_Toc29817556"/>
+      <w:proofErr w:type="spellStart"/>
+      <w:r>
+        <w:lastRenderedPageBreak/>
+        <w:t>DeltaApply</w:t>
+      </w:r>
+      <w:bookmarkEnd w:id="29"/>
+      <w:bookmarkEnd w:id="30"/>
+      <w:proofErr w:type="spellEnd"/>
+    </w:p>
+    <w:p>
+      <w:r>
+        <w:rPr>
+          <w:noProof/>
+        </w:rPr>
+        <w:drawing>
+          <wp:inline distT="0" distB="0" distL="0" distR="0" wp14:anchorId="76340E75" wp14:editId="461BA500">
+            <wp:extent cx="2760453" cy="2688981"/>
+            <wp:effectExtent l="0" t="0" r="1905" b="0"/>
+            <wp:docPr id="23" name="Grafik 23"/>
+            <wp:cNvGraphicFramePr>
+              <a:graphicFrameLocks xmlns:a="http://schemas.openxmlformats.org/drawingml/2006/main" noChangeAspect="1"/>
+            </wp:cNvGraphicFramePr>
+            <a:graphic xmlns:a="http://schemas.openxmlformats.org/drawingml/2006/main">
+              <a:graphicData uri="http://schemas.openxmlformats.org/drawingml/2006/picture">
+                <pic:pic xmlns:pic="http://schemas.openxmlformats.org/drawingml/2006/picture">
+                  <pic:nvPicPr>
+                    <pic:cNvPr id="0" name="Picture 3"/>
+                    <pic:cNvPicPr>
+                      <a:picLocks noChangeAspect="1" noChangeArrowheads="1"/>
+                    </pic:cNvPicPr>
+                  </pic:nvPicPr>
+                  <pic:blipFill>
+                    <a:blip r:embed="rId11">
+                      <a:extLst>
+                        <a:ext uri="{28A0092B-C50C-407E-A947-70E740481C1C}">
+                          <a14:useLocalDpi xmlns:a14="http://schemas.microsoft.com/office/drawing/2010/main" val="0"/>
+                        </a:ext>
+                      </a:extLst>
+                    </a:blip>
+                    <a:srcRect/>
+                    <a:stretch>
+                      <a:fillRect/>
+                    </a:stretch>
+                  </pic:blipFill>
+                  <pic:spPr bwMode="auto">
+                    <a:xfrm>
+                      <a:off x="0" y="0"/>
+                      <a:ext cx="2767120" cy="2695475"/>
+                    </a:xfrm>
+                    <a:prstGeom prst="rect">
+                      <a:avLst/>
+                    </a:prstGeom>
+                    <a:noFill/>
+                    <a:ln>
+                      <a:noFill/>
+                    </a:ln>
+                  </pic:spPr>
+                </pic:pic>
+              </a:graphicData>
+            </a:graphic>
+          </wp:inline>
+        </w:drawing>
+      </w:r>
+    </w:p>
+    <w:p>
+      <w:r>
+        <w:t xml:space="preserve">Dieser Teilschaltung ist für das anpassen der Spannungen am Kondensator zuständig. Jeder Eingang besitzt eine solche Teilschaltung. Der Eingang Delta bestimmt ob der Kondensator geladen oder entladen wird, </w:t>
+      </w:r>
+      <w:proofErr w:type="spellStart"/>
+      <w:r>
+        <w:t>Enable</w:t>
+      </w:r>
+      <w:proofErr w:type="spellEnd"/>
+      <w:r>
+        <w:t xml:space="preserve"> steuert mit der Spannung am </w:t>
+      </w:r>
+    </w:p>
+    <w:p>
+      <w:pPr>
+        <w:pStyle w:val="berschrift2"/>
+      </w:pPr>
+      <w:bookmarkStart w:id="31" w:name="_Toc28527061"/>
+      <w:bookmarkStart w:id="32" w:name="_Toc29817557"/>
+      <w:r>
+        <w:t>Core</w:t>
+      </w:r>
+      <w:bookmarkEnd w:id="31"/>
+      <w:bookmarkEnd w:id="32"/>
+    </w:p>
+    <w:p/>
+    <w:p>
+      <w:r>
+        <w:rPr>
+          <w:noProof/>
+        </w:rPr>
+        <w:drawing>
+          <wp:inline distT="0" distB="0" distL="0" distR="0" wp14:anchorId="2D95CCA4" wp14:editId="66D868AC">
+            <wp:extent cx="1483995" cy="1190625"/>
+            <wp:effectExtent l="0" t="0" r="1905" b="0"/>
+            <wp:docPr id="24" name="Grafik 24"/>
+            <wp:cNvGraphicFramePr>
+              <a:graphicFrameLocks xmlns:a="http://schemas.openxmlformats.org/drawingml/2006/main" noChangeAspect="1"/>
+            </wp:cNvGraphicFramePr>
+            <a:graphic xmlns:a="http://schemas.openxmlformats.org/drawingml/2006/main">
+              <a:graphicData uri="http://schemas.openxmlformats.org/drawingml/2006/picture">
+                <pic:pic xmlns:pic="http://schemas.openxmlformats.org/drawingml/2006/picture">
+                  <pic:nvPicPr>
+                    <pic:cNvPr id="0" name="Picture 4"/>
+                    <pic:cNvPicPr>
+                      <a:picLocks noChangeAspect="1" noChangeArrowheads="1"/>
+                    </pic:cNvPicPr>
+                  </pic:nvPicPr>
+                  <pic:blipFill>
+                    <a:blip r:embed="rId12">
+                      <a:extLst>
+                        <a:ext uri="{28A0092B-C50C-407E-A947-70E740481C1C}">
+                          <a14:useLocalDpi xmlns:a14="http://schemas.microsoft.com/office/drawing/2010/main" val="0"/>
+                        </a:ext>
+                      </a:extLst>
+                    </a:blip>
+                    <a:srcRect/>
+                    <a:stretch>
+                      <a:fillRect/>
+                    </a:stretch>
+                  </pic:blipFill>
+                  <pic:spPr bwMode="auto">
+                    <a:xfrm>
+                      <a:off x="0" y="0"/>
+                      <a:ext cx="1483995" cy="1190625"/>
+                    </a:xfrm>
+                    <a:prstGeom prst="rect">
+                      <a:avLst/>
+                    </a:prstGeom>
+                    <a:noFill/>
+                    <a:ln>
+                      <a:noFill/>
+                    </a:ln>
+                  </pic:spPr>
+                </pic:pic>
+              </a:graphicData>
+            </a:graphic>
+          </wp:inline>
+        </w:drawing>
+      </w:r>
+    </w:p>
+    <w:p>
+      <w:r>
+        <w:t xml:space="preserve">Das Core besteht hauptsächlich aus einem Kondensator </w:t>
+      </w:r>
+      <m:oMath>
+        <m:sSub>
+          <m:sSubPr>
+            <m:ctrlPr>
+              <w:rPr>
+                <w:rFonts w:ascii="Cambria Math" w:hAnsi="Cambria Math"/>
+                <w:i/>
+              </w:rPr>
+            </m:ctrlPr>
+          </m:sSubPr>
+          <m:e>
+            <m:r>
+              <w:rPr>
+                <w:rFonts w:ascii="Cambria Math" w:hAnsi="Cambria Math"/>
+              </w:rPr>
+              <m:t>C</m:t>
+            </m:r>
+          </m:e>
+          <m:sub>
+            <m:r>
+              <w:rPr>
+                <w:rFonts w:ascii="Cambria Math" w:hAnsi="Cambria Math"/>
+              </w:rPr>
+              <m:t>16</m:t>
+            </m:r>
+          </m:sub>
+        </m:sSub>
+      </m:oMath>
+      <w:r>
+        <w:t xml:space="preserve">  welcher über den Eingang </w:t>
+      </w:r>
+      <m:oMath>
+        <m:r>
+          <w:rPr>
+            <w:rFonts w:ascii="Cambria Math" w:hAnsi="Cambria Math"/>
+          </w:rPr>
+          <m:t>a</m:t>
+        </m:r>
+      </m:oMath>
+      <w:r>
+        <w:t xml:space="preserve"> aufgeladen wird. Für den Fall, dass keine Signale über die Eingänge </w:t>
+      </w:r>
+      <m:oMath>
+        <m:sSub>
+          <m:sSubPr>
+            <m:ctrlPr>
+              <w:rPr>
+                <w:rFonts w:ascii="Cambria Math" w:hAnsi="Cambria Math"/>
+                <w:i/>
+              </w:rPr>
+            </m:ctrlPr>
+          </m:sSubPr>
+          <m:e>
+            <m:r>
+              <w:rPr>
+                <w:rFonts w:ascii="Cambria Math" w:hAnsi="Cambria Math"/>
+              </w:rPr>
+              <m:t>X</m:t>
+            </m:r>
+          </m:e>
+          <m:sub>
+            <m:r>
+              <w:rPr>
+                <w:rFonts w:ascii="Cambria Math" w:hAnsi="Cambria Math"/>
+              </w:rPr>
+              <m:t>0</m:t>
+            </m:r>
+          </m:sub>
+        </m:sSub>
+      </m:oMath>
+      <w:r>
+        <w:rPr>
+          <w:rFonts w:eastAsiaTheme="minorEastAsia"/>
+        </w:rPr>
+        <w:t xml:space="preserve"> bis </w:t>
+      </w:r>
+      <m:oMath>
+        <m:sSub>
+          <m:sSubPr>
+            <m:ctrlPr>
+              <w:rPr>
+                <w:rFonts w:ascii="Cambria Math" w:eastAsiaTheme="minorEastAsia" w:hAnsi="Cambria Math"/>
+                <w:i/>
+              </w:rPr>
+            </m:ctrlPr>
+          </m:sSubPr>
+          <m:e>
+            <m:r>
+              <w:rPr>
+                <w:rFonts w:ascii="Cambria Math" w:eastAsiaTheme="minorEastAsia" w:hAnsi="Cambria Math"/>
+              </w:rPr>
+              <m:t>X</m:t>
+            </m:r>
+          </m:e>
+          <m:sub>
+            <m:r>
+              <w:rPr>
+                <w:rFonts w:ascii="Cambria Math" w:eastAsiaTheme="minorEastAsia" w:hAnsi="Cambria Math"/>
+              </w:rPr>
+              <m:t>2</m:t>
+            </m:r>
+          </m:sub>
+        </m:sSub>
+      </m:oMath>
+      <w:r>
+        <w:rPr>
+          <w:rFonts w:eastAsiaTheme="minorEastAsia"/>
+        </w:rPr>
+        <w:t xml:space="preserve"> kommen, sorgt der Widerstand </w:t>
+      </w:r>
+      <m:oMath>
+        <m:sSub>
+          <m:sSubPr>
+            <m:ctrlPr>
+              <w:rPr>
+                <w:rFonts w:ascii="Cambria Math" w:eastAsiaTheme="minorEastAsia" w:hAnsi="Cambria Math"/>
+                <w:i/>
+              </w:rPr>
+            </m:ctrlPr>
+          </m:sSubPr>
+          <m:e>
+            <m:r>
+              <w:rPr>
+                <w:rFonts w:ascii="Cambria Math" w:eastAsiaTheme="minorEastAsia" w:hAnsi="Cambria Math"/>
+              </w:rPr>
+              <m:t>R</m:t>
+            </m:r>
+          </m:e>
+          <m:sub>
+            <m:r>
+              <w:rPr>
+                <w:rFonts w:ascii="Cambria Math" w:eastAsiaTheme="minorEastAsia" w:hAnsi="Cambria Math"/>
+              </w:rPr>
+              <m:t>14</m:t>
+            </m:r>
+          </m:sub>
+        </m:sSub>
+      </m:oMath>
+      <w:r>
+        <w:rPr>
+          <w:rFonts w:eastAsiaTheme="minorEastAsia"/>
+        </w:rPr>
+        <w:t xml:space="preserve"> dafür, dass sich der Kondensator langsam entlädt und nach einer gewissen Zeit der Kondensator wieder zurückgesetzt ist.</w:t>
+      </w:r>
+    </w:p>
+    <w:p>
+      <w:pPr>
+        <w:pStyle w:val="berschrift2"/>
+      </w:pPr>
+      <w:bookmarkStart w:id="33" w:name="_Toc28527062"/>
+      <w:bookmarkStart w:id="34" w:name="_Toc29817558"/>
+      <w:proofErr w:type="spellStart"/>
+      <w:r>
+        <w:lastRenderedPageBreak/>
+        <w:t>Activation</w:t>
+      </w:r>
+      <w:bookmarkEnd w:id="33"/>
+      <w:bookmarkEnd w:id="34"/>
+      <w:proofErr w:type="spellEnd"/>
+    </w:p>
+    <w:p>
+      <w:r>
+        <w:rPr>
+          <w:noProof/>
+        </w:rPr>
+        <w:drawing>
+          <wp:inline distT="0" distB="0" distL="0" distR="0" wp14:anchorId="17347810" wp14:editId="52EEAEAA">
+            <wp:extent cx="3372928" cy="2389901"/>
+            <wp:effectExtent l="0" t="0" r="0" b="0"/>
+            <wp:docPr id="25" name="Grafik 25"/>
+            <wp:cNvGraphicFramePr>
+              <a:graphicFrameLocks xmlns:a="http://schemas.openxmlformats.org/drawingml/2006/main" noChangeAspect="1"/>
+            </wp:cNvGraphicFramePr>
+            <a:graphic xmlns:a="http://schemas.openxmlformats.org/drawingml/2006/main">
+              <a:graphicData uri="http://schemas.openxmlformats.org/drawingml/2006/picture">
+                <pic:pic xmlns:pic="http://schemas.openxmlformats.org/drawingml/2006/picture">
+                  <pic:nvPicPr>
+                    <pic:cNvPr id="0" name="Picture 5"/>
+                    <pic:cNvPicPr>
+                      <a:picLocks noChangeAspect="1" noChangeArrowheads="1"/>
+                    </pic:cNvPicPr>
+                  </pic:nvPicPr>
+                  <pic:blipFill>
+                    <a:blip r:embed="rId13">
+                      <a:extLst>
+                        <a:ext uri="{28A0092B-C50C-407E-A947-70E740481C1C}">
+                          <a14:useLocalDpi xmlns:a14="http://schemas.microsoft.com/office/drawing/2010/main" val="0"/>
+                        </a:ext>
+                      </a:extLst>
+                    </a:blip>
+                    <a:srcRect/>
+                    <a:stretch>
+                      <a:fillRect/>
+                    </a:stretch>
+                  </pic:blipFill>
+                  <pic:spPr bwMode="auto">
+                    <a:xfrm>
+                      <a:off x="0" y="0"/>
+                      <a:ext cx="3381786" cy="2396177"/>
+                    </a:xfrm>
+                    <a:prstGeom prst="rect">
+                      <a:avLst/>
+                    </a:prstGeom>
+                    <a:noFill/>
+                    <a:ln>
+                      <a:noFill/>
+                    </a:ln>
+                  </pic:spPr>
+                </pic:pic>
+              </a:graphicData>
+            </a:graphic>
+          </wp:inline>
+        </w:drawing>
+      </w:r>
+    </w:p>
+    <w:p/>
+    <w:p>
+      <w:pPr>
+        <w:pStyle w:val="berschrift3"/>
+      </w:pPr>
+      <w:bookmarkStart w:id="35" w:name="_Toc28527063"/>
+      <w:bookmarkStart w:id="36" w:name="_Toc29817559"/>
+      <w:r>
+        <w:t>Vergleicher OPV</w:t>
+      </w:r>
+      <w:bookmarkEnd w:id="35"/>
+      <w:bookmarkEnd w:id="36"/>
+    </w:p>
+    <w:p>
+      <w:r>
+        <w:rPr>
+          <w:noProof/>
+        </w:rPr>
+        <w:drawing>
+          <wp:inline distT="0" distB="0" distL="0" distR="0" wp14:anchorId="29AF9A15" wp14:editId="50B6E7CD">
+            <wp:extent cx="2361182" cy="2648309"/>
+            <wp:effectExtent l="0" t="0" r="0" b="0"/>
+            <wp:docPr id="26" name="Grafik 26"/>
+            <wp:cNvGraphicFramePr>
+              <a:graphicFrameLocks xmlns:a="http://schemas.openxmlformats.org/drawingml/2006/main" noChangeAspect="1"/>
+            </wp:cNvGraphicFramePr>
+            <a:graphic xmlns:a="http://schemas.openxmlformats.org/drawingml/2006/main">
+              <a:graphicData uri="http://schemas.openxmlformats.org/drawingml/2006/picture">
+                <pic:pic xmlns:pic="http://schemas.openxmlformats.org/drawingml/2006/picture">
+                  <pic:nvPicPr>
+                    <pic:cNvPr id="0" name="Picture 6"/>
+                    <pic:cNvPicPr>
+                      <a:picLocks noChangeAspect="1" noChangeArrowheads="1"/>
+                    </pic:cNvPicPr>
+                  </pic:nvPicPr>
+                  <pic:blipFill>
+                    <a:blip r:embed="rId14">
+                      <a:extLst>
+                        <a:ext uri="{28A0092B-C50C-407E-A947-70E740481C1C}">
+                          <a14:useLocalDpi xmlns:a14="http://schemas.microsoft.com/office/drawing/2010/main" val="0"/>
+                        </a:ext>
+                      </a:extLst>
+                    </a:blip>
+                    <a:srcRect/>
+                    <a:stretch>
+                      <a:fillRect/>
+                    </a:stretch>
+                  </pic:blipFill>
+                  <pic:spPr bwMode="auto">
+                    <a:xfrm>
+                      <a:off x="0" y="0"/>
+                      <a:ext cx="2367088" cy="2654933"/>
+                    </a:xfrm>
+                    <a:prstGeom prst="rect">
+                      <a:avLst/>
+                    </a:prstGeom>
+                    <a:noFill/>
+                    <a:ln>
+                      <a:noFill/>
+                    </a:ln>
+                  </pic:spPr>
+                </pic:pic>
+              </a:graphicData>
+            </a:graphic>
+          </wp:inline>
+        </w:drawing>
+      </w:r>
+    </w:p>
+    <w:p/>
+    <w:p>
+      <w:pPr>
+        <w:pStyle w:val="berschrift2"/>
+      </w:pPr>
+      <w:bookmarkStart w:id="37" w:name="_Toc28527064"/>
+      <w:bookmarkStart w:id="38" w:name="_Toc29817560"/>
+      <w:proofErr w:type="spellStart"/>
+      <w:r>
+        <w:lastRenderedPageBreak/>
+        <w:t>DeltaCalc</w:t>
+      </w:r>
+      <w:bookmarkEnd w:id="37"/>
+      <w:bookmarkEnd w:id="38"/>
+      <w:proofErr w:type="spellEnd"/>
+    </w:p>
+    <w:p>
+      <w:r>
+        <w:rPr>
+          <w:noProof/>
+        </w:rPr>
+        <w:drawing>
+          <wp:inline distT="0" distB="0" distL="0" distR="0" wp14:anchorId="13E78AF4" wp14:editId="34CA6033">
+            <wp:extent cx="2584887" cy="3096883"/>
+            <wp:effectExtent l="0" t="0" r="6350" b="0"/>
+            <wp:docPr id="27" name="Grafik 27"/>
+            <wp:cNvGraphicFramePr>
+              <a:graphicFrameLocks xmlns:a="http://schemas.openxmlformats.org/drawingml/2006/main" noChangeAspect="1"/>
+            </wp:cNvGraphicFramePr>
+            <a:graphic xmlns:a="http://schemas.openxmlformats.org/drawingml/2006/main">
+              <a:graphicData uri="http://schemas.openxmlformats.org/drawingml/2006/picture">
+                <pic:pic xmlns:pic="http://schemas.openxmlformats.org/drawingml/2006/picture">
+                  <pic:nvPicPr>
+                    <pic:cNvPr id="0" name="Picture 7"/>
+                    <pic:cNvPicPr>
+                      <a:picLocks noChangeAspect="1" noChangeArrowheads="1"/>
+                    </pic:cNvPicPr>
+                  </pic:nvPicPr>
+                  <pic:blipFill>
+                    <a:blip r:embed="rId15">
+                      <a:extLst>
+                        <a:ext uri="{28A0092B-C50C-407E-A947-70E740481C1C}">
+                          <a14:useLocalDpi xmlns:a14="http://schemas.microsoft.com/office/drawing/2010/main" val="0"/>
+                        </a:ext>
+                      </a:extLst>
+                    </a:blip>
+                    <a:srcRect/>
+                    <a:stretch>
+                      <a:fillRect/>
+                    </a:stretch>
+                  </pic:blipFill>
+                  <pic:spPr bwMode="auto">
+                    <a:xfrm>
+                      <a:off x="0" y="0"/>
+                      <a:ext cx="2590854" cy="3104031"/>
+                    </a:xfrm>
+                    <a:prstGeom prst="rect">
+                      <a:avLst/>
+                    </a:prstGeom>
+                    <a:noFill/>
+                    <a:ln>
+                      <a:noFill/>
+                    </a:ln>
+                  </pic:spPr>
+                </pic:pic>
+              </a:graphicData>
+            </a:graphic>
+          </wp:inline>
+        </w:drawing>
+      </w:r>
+    </w:p>
+    <w:p/>
+    <w:p>
+      <w:pPr>
+        <w:pStyle w:val="berschrift2"/>
+      </w:pPr>
+      <w:bookmarkStart w:id="39" w:name="_kzzeynax8z1q" w:colFirst="0" w:colLast="0"/>
+      <w:bookmarkStart w:id="40" w:name="_Toc29817561"/>
+      <w:bookmarkEnd w:id="39"/>
       <w:r>
         <w:t>Verbindung Blockschaltbild Schema</w:t>
       </w:r>
+      <w:bookmarkEnd w:id="40"/>
     </w:p>
     <w:p>
       <w:pPr>
         <w:pStyle w:val="berschrift1"/>
       </w:pPr>
-      <w:bookmarkStart w:id="13" w:name="_jk5pmfj1cb1o" w:colFirst="0" w:colLast="0"/>
-      <w:bookmarkEnd w:id="13"/>
+      <w:bookmarkStart w:id="41" w:name="_jk5pmfj1cb1o" w:colFirst="0" w:colLast="0"/>
+      <w:bookmarkStart w:id="42" w:name="_Toc29817562"/>
+      <w:bookmarkEnd w:id="41"/>
       <w:r>
         <w:t>Layout/Bestückungsplan</w:t>
       </w:r>
+      <w:bookmarkEnd w:id="42"/>
     </w:p>
     <w:p>
       <w:pPr>
         <w:pStyle w:val="berschrift1"/>
       </w:pPr>
-      <w:bookmarkStart w:id="14" w:name="_grxx4baddgm6" w:colFirst="0" w:colLast="0"/>
-      <w:bookmarkEnd w:id="14"/>
+      <w:bookmarkStart w:id="43" w:name="_grxx4baddgm6" w:colFirst="0" w:colLast="0"/>
+      <w:bookmarkStart w:id="44" w:name="_Toc29817563"/>
+      <w:bookmarkEnd w:id="43"/>
       <w:r>
         <w:t>Messungen</w:t>
       </w:r>
+      <w:bookmarkEnd w:id="44"/>
     </w:p>
     <w:p/>
     <w:p>
       <w:pPr>
         <w:pStyle w:val="Untertitel"/>
       </w:pPr>
-      <w:bookmarkStart w:id="15" w:name="_27grzflv2u1i" w:colFirst="0" w:colLast="0"/>
-      <w:bookmarkEnd w:id="15"/>
+      <w:bookmarkStart w:id="45" w:name="_27grzflv2u1i" w:colFirst="0" w:colLast="0"/>
+      <w:bookmarkEnd w:id="45"/>
       <w:r>
         <w:t>Benutzeranleitung Anleitung</w:t>
       </w:r>
@@ -3040,15 +5394,15 @@
       <w:pPr>
         <w:pStyle w:val="berschrift1"/>
       </w:pPr>
-      <w:bookmarkStart w:id="16" w:name="_e8dy7vrjxnj4" w:colFirst="0" w:colLast="0"/>
-      <w:bookmarkEnd w:id="16"/>
+      <w:bookmarkStart w:id="46" w:name="_e8dy7vrjxnj4" w:colFirst="0" w:colLast="0"/>
+      <w:bookmarkEnd w:id="46"/>
     </w:p>
     <w:p>
       <w:pPr>
         <w:pStyle w:val="berschrift1"/>
       </w:pPr>
-      <w:bookmarkStart w:id="17" w:name="_x9fewlwsmh9d" w:colFirst="0" w:colLast="0"/>
-      <w:bookmarkEnd w:id="17"/>
+      <w:bookmarkStart w:id="47" w:name="_x9fewlwsmh9d" w:colFirst="0" w:colLast="0"/>
+      <w:bookmarkEnd w:id="47"/>
     </w:p>
     <w:p/>
     <w:sectPr>
@@ -3499,7 +5853,6 @@
     <w:basedOn w:val="Standard"/>
     <w:next w:val="Standard"/>
     <w:uiPriority w:val="9"/>
-    <w:semiHidden/>
     <w:unhideWhenUsed/>
     <w:qFormat/>
     <w:pPr>
@@ -3662,6 +6015,105 @@
     <w:rsid w:val="00D27AC3"/>
     <w:rPr>
       <w:color w:val="808080"/>
+    </w:rPr>
+  </w:style>
+  <w:style w:type="paragraph" w:styleId="Sprechblasentext">
+    <w:name w:val="Balloon Text"/>
+    <w:basedOn w:val="Standard"/>
+    <w:link w:val="SprechblasentextZchn"/>
+    <w:uiPriority w:val="99"/>
+    <w:semiHidden/>
+    <w:unhideWhenUsed/>
+    <w:rsid w:val="00671BAD"/>
+    <w:pPr>
+      <w:spacing w:line="240" w:lineRule="auto"/>
+    </w:pPr>
+    <w:rPr>
+      <w:rFonts w:ascii="Segoe UI" w:hAnsi="Segoe UI" w:cs="Segoe UI"/>
+      <w:sz w:val="18"/>
+      <w:szCs w:val="18"/>
+    </w:rPr>
+  </w:style>
+  <w:style w:type="character" w:customStyle="1" w:styleId="SprechblasentextZchn">
+    <w:name w:val="Sprechblasentext Zchn"/>
+    <w:basedOn w:val="Absatz-Standardschriftart"/>
+    <w:link w:val="Sprechblasentext"/>
+    <w:uiPriority w:val="99"/>
+    <w:semiHidden/>
+    <w:rsid w:val="00671BAD"/>
+    <w:rPr>
+      <w:rFonts w:ascii="Segoe UI" w:hAnsi="Segoe UI" w:cs="Segoe UI"/>
+      <w:sz w:val="18"/>
+      <w:szCs w:val="18"/>
+    </w:rPr>
+  </w:style>
+  <w:style w:type="paragraph" w:styleId="Inhaltsverzeichnisberschrift">
+    <w:name w:val="TOC Heading"/>
+    <w:basedOn w:val="berschrift1"/>
+    <w:next w:val="Standard"/>
+    <w:uiPriority w:val="39"/>
+    <w:unhideWhenUsed/>
+    <w:qFormat/>
+    <w:rsid w:val="00DC27DE"/>
+    <w:pPr>
+      <w:spacing w:before="240" w:after="0" w:line="259" w:lineRule="auto"/>
+      <w:outlineLvl w:val="9"/>
+    </w:pPr>
+    <w:rPr>
+      <w:rFonts w:asciiTheme="majorHAnsi" w:eastAsiaTheme="majorEastAsia" w:hAnsiTheme="majorHAnsi" w:cstheme="majorBidi"/>
+      <w:color w:val="365F91" w:themeColor="accent1" w:themeShade="BF"/>
+      <w:sz w:val="32"/>
+      <w:szCs w:val="32"/>
+      <w:lang w:val="de-CH"/>
+    </w:rPr>
+  </w:style>
+  <w:style w:type="paragraph" w:styleId="Verzeichnis1">
+    <w:name w:val="toc 1"/>
+    <w:basedOn w:val="Standard"/>
+    <w:next w:val="Standard"/>
+    <w:autoRedefine/>
+    <w:uiPriority w:val="39"/>
+    <w:unhideWhenUsed/>
+    <w:rsid w:val="00DC27DE"/>
+    <w:pPr>
+      <w:spacing w:after="100"/>
+    </w:pPr>
+  </w:style>
+  <w:style w:type="paragraph" w:styleId="Verzeichnis2">
+    <w:name w:val="toc 2"/>
+    <w:basedOn w:val="Standard"/>
+    <w:next w:val="Standard"/>
+    <w:autoRedefine/>
+    <w:uiPriority w:val="39"/>
+    <w:unhideWhenUsed/>
+    <w:rsid w:val="00DC27DE"/>
+    <w:pPr>
+      <w:spacing w:after="100"/>
+      <w:ind w:left="220"/>
+    </w:pPr>
+  </w:style>
+  <w:style w:type="paragraph" w:styleId="Verzeichnis3">
+    <w:name w:val="toc 3"/>
+    <w:basedOn w:val="Standard"/>
+    <w:next w:val="Standard"/>
+    <w:autoRedefine/>
+    <w:uiPriority w:val="39"/>
+    <w:unhideWhenUsed/>
+    <w:rsid w:val="00DC27DE"/>
+    <w:pPr>
+      <w:spacing w:after="100"/>
+      <w:ind w:left="440"/>
+    </w:pPr>
+  </w:style>
+  <w:style w:type="character" w:styleId="Hyperlink">
+    <w:name w:val="Hyperlink"/>
+    <w:basedOn w:val="Absatz-Standardschriftart"/>
+    <w:uiPriority w:val="99"/>
+    <w:unhideWhenUsed/>
+    <w:rsid w:val="00DC27DE"/>
+    <w:rPr>
+      <w:color w:val="0000FF" w:themeColor="hyperlink"/>
+      <w:u w:val="single"/>
     </w:rPr>
   </w:style>
 </w:styles>
@@ -3985,4 +6437,16 @@
   </a:objectDefaults>
   <a:extraClrSchemeLst/>
 </a:theme>
+</file>
+
+<file path=customXml/item1.xml><?xml version="1.0" encoding="utf-8"?>
+<b:Sources xmlns:b="http://schemas.openxmlformats.org/officeDocument/2006/bibliography" xmlns="http://schemas.openxmlformats.org/officeDocument/2006/bibliography" SelectedStyle="\APASixthEditionOfficeOnline.xsl" StyleName="APA" Version="6"/>
+</file>
+
+<file path=customXml/itemProps1.xml><?xml version="1.0" encoding="utf-8"?>
+<ds:datastoreItem xmlns:ds="http://schemas.openxmlformats.org/officeDocument/2006/customXml" ds:itemID="{6702CD81-2FFA-47BA-B11C-2023272855ED}">
+  <ds:schemaRefs>
+    <ds:schemaRef ds:uri="http://schemas.openxmlformats.org/officeDocument/2006/bibliography"/>
+  </ds:schemaRefs>
+</ds:datastoreItem>
 </file>